--- a/LB2/Отчёт.docx
+++ b/LB2/Отчёт.docx
@@ -278,349 +278,1790 @@
         </w:rPr>
         <w:t>Построение функциональной модели</w:t>
       </w:r>
+      <w:r>
+        <w:rPr>
+          <w:rFonts w:cs="Times New Roman"/>
+          <w:b/>
+          <w:bCs/>
+          <w:szCs w:val="28"/>
+          <w:lang w:val="ru-RU"/>
+        </w:rPr>
+        <w:t xml:space="preserve"> IDEF0</w:t>
+      </w:r>
+      <w:r>
+        <w:rPr>
+          <w:rFonts w:cs="Times New Roman"/>
+          <w:b/>
+          <w:szCs w:val="28"/>
+          <w:lang w:val="ru-RU"/>
+        </w:rPr>
+        <w:t>»</w:t>
+      </w:r>
+    </w:p>
+    <w:p>
+      <w:pPr>
+        <w:jc w:val="right"/>
+        <w:rPr>
+          <w:rFonts w:cs="Times New Roman"/>
+          <w:lang w:val="ru-RU"/>
+        </w:rPr>
+      </w:pPr>
+    </w:p>
+    <w:p>
+      <w:pPr>
+        <w:jc w:val="right"/>
+        <w:rPr>
+          <w:rFonts w:cs="Times New Roman"/>
+          <w:lang w:val="ru-RU"/>
+        </w:rPr>
+      </w:pPr>
+    </w:p>
+    <w:p>
+      <w:pPr>
+        <w:jc w:val="right"/>
+        <w:rPr>
+          <w:rFonts w:cs="Times New Roman"/>
+          <w:lang w:val="ru-RU"/>
+        </w:rPr>
+      </w:pPr>
+    </w:p>
+    <w:p>
+      <w:pPr>
+        <w:jc w:val="right"/>
+        <w:rPr>
+          <w:rFonts w:cs="Times New Roman"/>
+          <w:lang w:val="ru-RU"/>
+        </w:rPr>
+      </w:pPr>
+    </w:p>
+    <w:p>
+      <w:pPr>
+        <w:jc w:val="right"/>
+        <w:rPr>
+          <w:rFonts w:cs="Times New Roman"/>
+          <w:lang w:val="ru-RU"/>
+        </w:rPr>
+      </w:pPr>
+    </w:p>
+    <w:p>
+      <w:pPr>
+        <w:jc w:val="right"/>
+        <w:rPr>
+          <w:rFonts w:cs="Times New Roman"/>
+          <w:lang w:val="ru-RU"/>
+        </w:rPr>
+      </w:pPr>
+      <w:r>
+        <w:rPr>
+          <w:rFonts w:cs="Times New Roman"/>
+          <w:szCs w:val="28"/>
+          <w:lang w:val="ru-RU"/>
+        </w:rPr>
+        <w:t xml:space="preserve">Выполнил: </w:t>
+      </w:r>
+    </w:p>
+    <w:p>
+      <w:pPr>
+        <w:jc w:val="right"/>
+        <w:rPr>
+          <w:rFonts w:cs="Times New Roman"/>
+          <w:lang w:val="ru-RU"/>
+        </w:rPr>
+      </w:pPr>
+      <w:r>
+        <w:rPr>
+          <w:rFonts w:cs="Times New Roman"/>
+          <w:szCs w:val="28"/>
+          <w:lang w:val="ru-RU"/>
+        </w:rPr>
+        <w:t>студент 4</w:t>
+      </w:r>
+      <w:r>
+        <w:rPr>
+          <w:rFonts w:cs="Times New Roman"/>
+          <w:szCs w:val="28"/>
+          <w:lang w:val="ru-RU"/>
+        </w:rPr>
+        <w:t xml:space="preserve"> курса </w:t>
+      </w:r>
+      <w:r>
+        <w:rPr>
+          <w:rFonts w:cs="Times New Roman"/>
+          <w:szCs w:val="28"/>
+          <w:lang w:val="ru-RU"/>
+        </w:rPr>
+        <w:t>7</w:t>
+      </w:r>
+      <w:r>
+        <w:rPr>
+          <w:rFonts w:cs="Times New Roman"/>
+          <w:szCs w:val="28"/>
+          <w:lang w:val="ru-RU"/>
+        </w:rPr>
+        <w:t xml:space="preserve"> группы ФИТ</w:t>
+      </w:r>
+    </w:p>
+    <w:p>
+      <w:pPr>
+        <w:jc w:val="right"/>
+        <w:rPr>
+          <w:rFonts w:cs="Times New Roman"/>
+          <w:lang w:val="ru-RU"/>
+        </w:rPr>
+      </w:pPr>
+      <w:r>
+        <w:rPr>
+          <w:rFonts w:cs="Times New Roman"/>
+          <w:szCs w:val="28"/>
+          <w:lang w:val="ru-RU"/>
+        </w:rPr>
+        <w:t>Фурсик А.А</w:t>
+      </w:r>
+    </w:p>
+    <w:p>
+      <w:pPr>
+        <w:rPr>
+          <w:rFonts w:cs="Times New Roman"/>
+          <w:b/>
+          <w:bCs/>
+          <w:szCs w:val="28"/>
+          <w:lang w:val="ru-RU"/>
+        </w:rPr>
+      </w:pPr>
+    </w:p>
+    <w:p>
+      <w:pPr>
+        <w:rPr>
+          <w:rFonts w:cs="Times New Roman"/>
+          <w:b/>
+          <w:bCs/>
+          <w:szCs w:val="28"/>
+          <w:lang w:val="ru-RU"/>
+        </w:rPr>
+      </w:pPr>
+    </w:p>
+    <w:p>
+      <w:pPr>
+        <w:rPr>
+          <w:rFonts w:cs="Times New Roman"/>
+          <w:b/>
+          <w:bCs/>
+          <w:szCs w:val="28"/>
+          <w:lang w:val="ru-RU"/>
+        </w:rPr>
+      </w:pPr>
+    </w:p>
+    <w:p>
+      <w:pPr>
+        <w:rPr>
+          <w:rFonts w:cs="Times New Roman"/>
+          <w:b/>
+          <w:bCs/>
+          <w:szCs w:val="28"/>
+          <w:lang w:val="ru-RU"/>
+        </w:rPr>
+      </w:pPr>
+    </w:p>
+    <w:p>
+      <w:pPr>
+        <w:rPr>
+          <w:rFonts w:cs="Times New Roman"/>
+          <w:b/>
+          <w:bCs/>
+          <w:szCs w:val="28"/>
+          <w:lang w:val="ru-RU"/>
+        </w:rPr>
+      </w:pPr>
+    </w:p>
+    <w:p>
+      <w:pPr>
+        <w:rPr>
+          <w:rFonts w:cs="Times New Roman"/>
+          <w:b/>
+          <w:bCs/>
+          <w:szCs w:val="28"/>
+          <w:lang w:val="ru-RU"/>
+        </w:rPr>
+      </w:pPr>
+    </w:p>
+    <w:p>
+      <w:pPr>
+        <w:rPr>
+          <w:rFonts w:cs="Times New Roman"/>
+          <w:b/>
+          <w:bCs/>
+          <w:szCs w:val="28"/>
+          <w:lang w:val="ru-RU"/>
+        </w:rPr>
+      </w:pPr>
+    </w:p>
+    <w:p>
+      <w:pPr>
+        <w:rPr>
+          <w:rFonts w:cs="Times New Roman"/>
+          <w:b/>
+          <w:bCs/>
+          <w:szCs w:val="28"/>
+          <w:lang w:val="ru-RU"/>
+        </w:rPr>
+      </w:pPr>
+    </w:p>
+    <w:p>
+      <w:pPr>
+        <w:rPr>
+          <w:rFonts w:cs="Times New Roman"/>
+          <w:b/>
+          <w:bCs/>
+          <w:szCs w:val="28"/>
+          <w:lang w:val="ru-RU"/>
+        </w:rPr>
+      </w:pPr>
+    </w:p>
+    <w:p>
+      <w:pPr>
+        <w:rPr>
+          <w:rFonts w:cs="Times New Roman"/>
+          <w:b/>
+          <w:bCs/>
+          <w:szCs w:val="28"/>
+          <w:lang w:val="ru-RU"/>
+        </w:rPr>
+      </w:pPr>
+    </w:p>
+    <w:p>
+      <w:pPr>
+        <w:rPr>
+          <w:rFonts w:cs="Times New Roman"/>
+          <w:b/>
+          <w:bCs/>
+          <w:szCs w:val="28"/>
+          <w:lang w:val="ru-RU"/>
+        </w:rPr>
+      </w:pPr>
+    </w:p>
+    <w:p>
+      <w:pPr>
+        <w:rPr>
+          <w:rFonts w:cs="Times New Roman"/>
+          <w:b/>
+          <w:bCs/>
+          <w:szCs w:val="28"/>
+          <w:lang w:val="ru-RU"/>
+        </w:rPr>
+      </w:pPr>
+    </w:p>
+    <w:p>
+      <w:pPr>
+        <w:rPr>
+          <w:rFonts w:cs="Times New Roman"/>
+          <w:b/>
+          <w:bCs/>
+          <w:szCs w:val="28"/>
+          <w:lang w:val="ru-RU"/>
+        </w:rPr>
+      </w:pPr>
+    </w:p>
+    <w:p>
+      <w:pPr>
+        <w:jc w:val="center"/>
+        <w:rPr>
+          <w:rFonts w:cs="Times New Roman"/>
+          <w:b/>
+          <w:bCs/>
+          <w:szCs w:val="28"/>
+          <w:lang w:val="ru-RU"/>
+        </w:rPr>
+      </w:pPr>
+    </w:p>
+    <w:p>
+      <w:pPr>
+        <w:ind w:firstLine="0"/>
+        <w:jc w:val="center"/>
+        <w:rPr>
+          <w:rFonts w:cs="Times New Roman"/>
+          <w:bCs/>
+          <w:szCs w:val="28"/>
+          <w:lang w:val="ru-RU"/>
+        </w:rPr>
+      </w:pPr>
+    </w:p>
+    <w:p>
+      <w:pPr>
+        <w:ind w:firstLine="0"/>
+        <w:jc w:val="center"/>
+        <w:rPr>
+          <w:rFonts w:cs="Times New Roman"/>
+          <w:bCs/>
+          <w:szCs w:val="28"/>
+          <w:lang w:val="ru-RU"/>
+        </w:rPr>
+      </w:pPr>
+    </w:p>
+    <w:p>
+      <w:pPr>
+        <w:ind w:firstLine="0"/>
+        <w:jc w:val="center"/>
+        <w:rPr>
+          <w:rFonts w:cs="Times New Roman"/>
+          <w:bCs/>
+          <w:szCs w:val="28"/>
+          <w:lang w:val="ru-RU"/>
+        </w:rPr>
+      </w:pPr>
+      <w:r>
+        <w:rPr>
+          <w:rFonts w:cs="Times New Roman"/>
+          <w:bCs/>
+          <w:szCs w:val="28"/>
+          <w:lang w:val="ru-RU"/>
+        </w:rPr>
+        <w:t>Минск 2021</w:t>
+      </w:r>
+    </w:p>
+    <w:p>
+      <w:pPr>
+        <w:pStyle w:val="1"/>
+        <w:rPr>
+          <w:b w:val="0"/>
+        </w:rPr>
+      </w:pPr>
+      <w:r>
+        <w:lastRenderedPageBreak/>
+        <w:t xml:space="preserve">1. </w:t>
+      </w:r>
+      <w:r>
+        <w:t>Описываемые функциональные требования</w:t>
+      </w:r>
+    </w:p>
+    <w:p>
+      <w:pPr>
+        <w:rPr>
+          <w:lang w:val="ru-RU"/>
+        </w:rPr>
+      </w:pPr>
+      <w:r>
+        <w:rPr>
+          <w:lang w:val="ru-RU"/>
+        </w:rPr>
+        <w:t xml:space="preserve">По стандарту </w:t>
+      </w:r>
+      <w:r>
+        <w:t>IDEF</w:t>
+      </w:r>
+      <w:r>
+        <w:rPr>
+          <w:lang w:val="ru-RU"/>
+        </w:rPr>
+        <w:t xml:space="preserve">0 </w:t>
+      </w:r>
+      <w:r>
+        <w:rPr>
+          <w:lang w:val="ru-RU"/>
+        </w:rPr>
+        <w:t>были рассмотрены следующие функциональные требования:</w:t>
+      </w:r>
+    </w:p>
+    <w:p>
+      <w:pPr>
+        <w:rPr>
+          <w:rFonts w:cs="Times New Roman"/>
+          <w:szCs w:val="28"/>
+          <w:lang w:val="ru-RU"/>
+        </w:rPr>
+      </w:pPr>
+      <w:r>
+        <w:rPr>
+          <w:rFonts w:cs="Times New Roman"/>
+          <w:szCs w:val="28"/>
+          <w:lang w:val="ru-RU"/>
+        </w:rPr>
+        <w:t>- Администратор:</w:t>
+      </w:r>
+    </w:p>
+    <w:p>
+      <w:pPr>
+        <w:pStyle w:val="a6"/>
+        <w:numPr>
+          <w:ilvl w:val="0"/>
+          <w:numId w:val="2"/>
+        </w:numPr>
+        <w:rPr>
+          <w:rFonts w:ascii="Times New Roman" w:hAnsi="Times New Roman" w:cs="Times New Roman"/>
+          <w:sz w:val="28"/>
+          <w:szCs w:val="28"/>
+        </w:rPr>
+      </w:pPr>
+      <w:r>
+        <w:rPr>
+          <w:rFonts w:ascii="Times New Roman" w:hAnsi="Times New Roman" w:cs="Times New Roman"/>
+          <w:sz w:val="28"/>
+          <w:szCs w:val="28"/>
+        </w:rPr>
+        <w:t>Добавление новой информации</w:t>
+      </w:r>
+      <w:r>
+        <w:rPr>
+          <w:rFonts w:ascii="Times New Roman" w:hAnsi="Times New Roman" w:cs="Times New Roman"/>
+          <w:sz w:val="28"/>
+          <w:szCs w:val="28"/>
+        </w:rPr>
+        <w:t>;</w:t>
+      </w:r>
+    </w:p>
+    <w:p>
+      <w:pPr>
+        <w:pStyle w:val="a6"/>
+        <w:numPr>
+          <w:ilvl w:val="0"/>
+          <w:numId w:val="2"/>
+        </w:numPr>
+        <w:rPr>
+          <w:rFonts w:ascii="Times New Roman" w:hAnsi="Times New Roman" w:cs="Times New Roman"/>
+          <w:sz w:val="28"/>
+          <w:szCs w:val="28"/>
+        </w:rPr>
+      </w:pPr>
+      <w:r>
+        <w:rPr>
+          <w:rFonts w:ascii="Times New Roman" w:hAnsi="Times New Roman" w:cs="Times New Roman"/>
+          <w:sz w:val="28"/>
+          <w:szCs w:val="28"/>
+        </w:rPr>
+        <w:t>Изменение информации</w:t>
+      </w:r>
+      <w:r>
+        <w:rPr>
+          <w:rFonts w:ascii="Times New Roman" w:hAnsi="Times New Roman" w:cs="Times New Roman"/>
+          <w:sz w:val="28"/>
+          <w:szCs w:val="28"/>
+          <w:lang w:val="en-US"/>
+        </w:rPr>
+        <w:t>;</w:t>
+      </w:r>
+    </w:p>
+    <w:p>
+      <w:pPr>
+        <w:pStyle w:val="a6"/>
+        <w:numPr>
+          <w:ilvl w:val="0"/>
+          <w:numId w:val="2"/>
+        </w:numPr>
+        <w:rPr>
+          <w:rFonts w:ascii="Times New Roman" w:hAnsi="Times New Roman" w:cs="Times New Roman"/>
+          <w:sz w:val="28"/>
+          <w:szCs w:val="28"/>
+        </w:rPr>
+      </w:pPr>
+      <w:r>
+        <w:rPr>
+          <w:rFonts w:ascii="Times New Roman" w:hAnsi="Times New Roman" w:cs="Times New Roman"/>
+          <w:sz w:val="28"/>
+          <w:szCs w:val="28"/>
+        </w:rPr>
+        <w:t>Удаление информации</w:t>
+      </w:r>
+      <w:r>
+        <w:rPr>
+          <w:rFonts w:ascii="Times New Roman" w:hAnsi="Times New Roman" w:cs="Times New Roman"/>
+          <w:sz w:val="28"/>
+          <w:szCs w:val="28"/>
+          <w:lang w:val="en-US"/>
+        </w:rPr>
+        <w:t>;</w:t>
+      </w:r>
+    </w:p>
+    <w:p>
+      <w:pPr>
+        <w:pStyle w:val="a6"/>
+        <w:numPr>
+          <w:ilvl w:val="0"/>
+          <w:numId w:val="2"/>
+        </w:numPr>
+        <w:rPr>
+          <w:rFonts w:ascii="Times New Roman" w:hAnsi="Times New Roman" w:cs="Times New Roman"/>
+          <w:sz w:val="28"/>
+          <w:szCs w:val="28"/>
+        </w:rPr>
+      </w:pPr>
+      <w:r>
+        <w:rPr>
+          <w:rFonts w:ascii="Times New Roman" w:hAnsi="Times New Roman" w:cs="Times New Roman"/>
+          <w:sz w:val="28"/>
+          <w:szCs w:val="28"/>
+        </w:rPr>
+        <w:t>Просмотр статистики пользователей</w:t>
+      </w:r>
+      <w:r>
+        <w:rPr>
+          <w:rFonts w:ascii="Times New Roman" w:hAnsi="Times New Roman" w:cs="Times New Roman"/>
+          <w:sz w:val="28"/>
+          <w:szCs w:val="28"/>
+          <w:lang w:val="en-US"/>
+        </w:rPr>
+        <w:t>;</w:t>
+      </w:r>
+    </w:p>
+    <w:p>
+      <w:pPr>
+        <w:pStyle w:val="a6"/>
+        <w:numPr>
+          <w:ilvl w:val="0"/>
+          <w:numId w:val="2"/>
+        </w:numPr>
+        <w:rPr>
+          <w:rFonts w:ascii="Times New Roman" w:hAnsi="Times New Roman" w:cs="Times New Roman"/>
+          <w:sz w:val="28"/>
+          <w:szCs w:val="28"/>
+        </w:rPr>
+      </w:pPr>
+      <w:r>
+        <w:rPr>
+          <w:rFonts w:ascii="Times New Roman" w:hAnsi="Times New Roman" w:cs="Times New Roman"/>
+          <w:sz w:val="28"/>
+          <w:szCs w:val="28"/>
+        </w:rPr>
+        <w:t>Вход в аккаунт</w:t>
+      </w:r>
+      <w:r>
+        <w:rPr>
+          <w:rFonts w:ascii="Times New Roman" w:hAnsi="Times New Roman" w:cs="Times New Roman"/>
+          <w:sz w:val="28"/>
+          <w:szCs w:val="28"/>
+          <w:lang w:val="en-US"/>
+        </w:rPr>
+        <w:t>.</w:t>
+      </w:r>
+    </w:p>
+    <w:p>
+      <w:pPr>
+        <w:rPr>
+          <w:rFonts w:cs="Times New Roman"/>
+          <w:szCs w:val="28"/>
+        </w:rPr>
+      </w:pPr>
+      <w:r>
+        <w:rPr>
+          <w:rFonts w:cs="Times New Roman"/>
+          <w:szCs w:val="28"/>
+        </w:rPr>
+        <w:t xml:space="preserve">- </w:t>
+      </w:r>
+      <w:proofErr w:type="spellStart"/>
+      <w:r>
+        <w:rPr>
+          <w:rFonts w:cs="Times New Roman"/>
+          <w:szCs w:val="28"/>
+        </w:rPr>
+        <w:t>Пользователь</w:t>
+      </w:r>
+      <w:proofErr w:type="spellEnd"/>
+      <w:r>
+        <w:rPr>
+          <w:rFonts w:cs="Times New Roman"/>
+          <w:szCs w:val="28"/>
+        </w:rPr>
+        <w:t>:</w:t>
+      </w:r>
+    </w:p>
+    <w:p>
+      <w:pPr>
+        <w:pStyle w:val="a6"/>
+        <w:numPr>
+          <w:ilvl w:val="0"/>
+          <w:numId w:val="3"/>
+        </w:numPr>
+        <w:rPr>
+          <w:rFonts w:ascii="Times New Roman" w:hAnsi="Times New Roman" w:cs="Times New Roman"/>
+          <w:sz w:val="28"/>
+          <w:szCs w:val="28"/>
+        </w:rPr>
+      </w:pPr>
+      <w:r>
+        <w:rPr>
+          <w:rFonts w:ascii="Times New Roman" w:hAnsi="Times New Roman" w:cs="Times New Roman"/>
+          <w:sz w:val="28"/>
+          <w:szCs w:val="28"/>
+        </w:rPr>
+        <w:t>Просмотр интересующей информации</w:t>
+      </w:r>
+      <w:r>
+        <w:rPr>
+          <w:rFonts w:ascii="Times New Roman" w:hAnsi="Times New Roman" w:cs="Times New Roman"/>
+          <w:sz w:val="28"/>
+          <w:szCs w:val="28"/>
+          <w:lang w:val="en-US"/>
+        </w:rPr>
+        <w:t>;</w:t>
+      </w:r>
+    </w:p>
+    <w:p>
+      <w:pPr>
+        <w:pStyle w:val="a6"/>
+        <w:numPr>
+          <w:ilvl w:val="0"/>
+          <w:numId w:val="3"/>
+        </w:numPr>
+        <w:rPr>
+          <w:rFonts w:ascii="Times New Roman" w:hAnsi="Times New Roman" w:cs="Times New Roman"/>
+          <w:sz w:val="28"/>
+          <w:szCs w:val="28"/>
+        </w:rPr>
+      </w:pPr>
+      <w:r>
+        <w:rPr>
+          <w:rFonts w:ascii="Times New Roman" w:hAnsi="Times New Roman" w:cs="Times New Roman"/>
+          <w:sz w:val="28"/>
+          <w:szCs w:val="28"/>
+        </w:rPr>
+        <w:t>Пометка просмотренной информации</w:t>
+      </w:r>
+      <w:r>
+        <w:rPr>
+          <w:rFonts w:ascii="Times New Roman" w:hAnsi="Times New Roman" w:cs="Times New Roman"/>
+          <w:sz w:val="28"/>
+          <w:szCs w:val="28"/>
+          <w:lang w:val="en-US"/>
+        </w:rPr>
+        <w:t>;</w:t>
+      </w:r>
+    </w:p>
+    <w:p>
+      <w:pPr>
+        <w:pStyle w:val="a6"/>
+        <w:numPr>
+          <w:ilvl w:val="0"/>
+          <w:numId w:val="3"/>
+        </w:numPr>
+        <w:rPr>
+          <w:rFonts w:ascii="Times New Roman" w:hAnsi="Times New Roman" w:cs="Times New Roman"/>
+          <w:sz w:val="28"/>
+          <w:szCs w:val="28"/>
+        </w:rPr>
+      </w:pPr>
+      <w:r>
+        <w:rPr>
+          <w:rFonts w:ascii="Times New Roman" w:hAnsi="Times New Roman" w:cs="Times New Roman"/>
+          <w:sz w:val="28"/>
+          <w:szCs w:val="28"/>
+        </w:rPr>
+        <w:t>Получение достижений</w:t>
+      </w:r>
+      <w:r>
+        <w:rPr>
+          <w:rFonts w:ascii="Times New Roman" w:hAnsi="Times New Roman" w:cs="Times New Roman"/>
+          <w:sz w:val="28"/>
+          <w:szCs w:val="28"/>
+          <w:lang w:val="en-US"/>
+        </w:rPr>
+        <w:t>;</w:t>
+      </w:r>
+    </w:p>
+    <w:p>
+      <w:pPr>
+        <w:pStyle w:val="a6"/>
+        <w:numPr>
+          <w:ilvl w:val="0"/>
+          <w:numId w:val="3"/>
+        </w:numPr>
+        <w:rPr>
+          <w:rFonts w:ascii="Times New Roman" w:hAnsi="Times New Roman" w:cs="Times New Roman"/>
+          <w:sz w:val="28"/>
+          <w:szCs w:val="28"/>
+        </w:rPr>
+      </w:pPr>
+      <w:r>
+        <w:rPr>
+          <w:rFonts w:ascii="Times New Roman" w:hAnsi="Times New Roman" w:cs="Times New Roman"/>
+          <w:sz w:val="28"/>
+          <w:szCs w:val="28"/>
+        </w:rPr>
+        <w:t>Получение звания;</w:t>
+      </w:r>
+    </w:p>
+    <w:p>
+      <w:pPr>
+        <w:pStyle w:val="a6"/>
+        <w:numPr>
+          <w:ilvl w:val="0"/>
+          <w:numId w:val="3"/>
+        </w:numPr>
+        <w:rPr>
+          <w:rFonts w:ascii="Times New Roman" w:hAnsi="Times New Roman" w:cs="Times New Roman"/>
+          <w:sz w:val="28"/>
+          <w:szCs w:val="28"/>
+        </w:rPr>
+      </w:pPr>
+      <w:r>
+        <w:rPr>
+          <w:rFonts w:ascii="Times New Roman" w:hAnsi="Times New Roman" w:cs="Times New Roman"/>
+          <w:sz w:val="28"/>
+          <w:szCs w:val="28"/>
+        </w:rPr>
+        <w:t>Прохождение опросов;</w:t>
+      </w:r>
+    </w:p>
+    <w:p>
+      <w:pPr>
+        <w:pStyle w:val="a6"/>
+        <w:numPr>
+          <w:ilvl w:val="0"/>
+          <w:numId w:val="3"/>
+        </w:numPr>
+        <w:rPr>
+          <w:rFonts w:ascii="Times New Roman" w:hAnsi="Times New Roman" w:cs="Times New Roman"/>
+          <w:sz w:val="28"/>
+          <w:szCs w:val="28"/>
+        </w:rPr>
+      </w:pPr>
+      <w:r>
+        <w:rPr>
+          <w:rFonts w:ascii="Times New Roman" w:hAnsi="Times New Roman" w:cs="Times New Roman"/>
+          <w:sz w:val="28"/>
+          <w:szCs w:val="28"/>
+        </w:rPr>
+        <w:t>Прохождение тестов;</w:t>
+      </w:r>
+    </w:p>
+    <w:p>
+      <w:pPr>
+        <w:pStyle w:val="a6"/>
+        <w:numPr>
+          <w:ilvl w:val="0"/>
+          <w:numId w:val="3"/>
+        </w:numPr>
+        <w:rPr>
+          <w:rFonts w:ascii="Times New Roman" w:hAnsi="Times New Roman" w:cs="Times New Roman"/>
+          <w:sz w:val="28"/>
+          <w:szCs w:val="28"/>
+        </w:rPr>
+      </w:pPr>
+      <w:r>
+        <w:rPr>
+          <w:rFonts w:ascii="Times New Roman" w:hAnsi="Times New Roman" w:cs="Times New Roman"/>
+          <w:sz w:val="28"/>
+          <w:szCs w:val="28"/>
+        </w:rPr>
+        <w:t>Выбор стороны конфликта (только при регистрации)</w:t>
+      </w:r>
+      <w:r>
+        <w:rPr>
+          <w:rFonts w:ascii="Times New Roman" w:hAnsi="Times New Roman" w:cs="Times New Roman"/>
+          <w:sz w:val="28"/>
+          <w:szCs w:val="28"/>
+        </w:rPr>
+        <w:t>;</w:t>
+      </w:r>
+    </w:p>
+    <w:p>
+      <w:pPr>
+        <w:pStyle w:val="a6"/>
+        <w:numPr>
+          <w:ilvl w:val="0"/>
+          <w:numId w:val="3"/>
+        </w:numPr>
+        <w:rPr>
+          <w:rFonts w:ascii="Times New Roman" w:hAnsi="Times New Roman" w:cs="Times New Roman"/>
+          <w:sz w:val="28"/>
+          <w:szCs w:val="28"/>
+        </w:rPr>
+      </w:pPr>
+      <w:r>
+        <w:rPr>
+          <w:rFonts w:ascii="Times New Roman" w:hAnsi="Times New Roman" w:cs="Times New Roman"/>
+          <w:sz w:val="28"/>
+          <w:szCs w:val="28"/>
+        </w:rPr>
+        <w:t>Вход в аккаунт</w:t>
+      </w:r>
+      <w:r>
+        <w:rPr>
+          <w:rFonts w:ascii="Times New Roman" w:hAnsi="Times New Roman" w:cs="Times New Roman"/>
+          <w:sz w:val="28"/>
+          <w:szCs w:val="28"/>
+          <w:lang w:val="en-US"/>
+        </w:rPr>
+        <w:t>.</w:t>
+      </w:r>
+    </w:p>
+    <w:p>
+      <w:pPr>
+        <w:pStyle w:val="1"/>
+      </w:pPr>
+      <w:r>
+        <w:t xml:space="preserve">2. </w:t>
+      </w:r>
+      <w:r>
+        <w:t>Описание программных средств</w:t>
+      </w:r>
+    </w:p>
+    <w:p>
+      <w:pPr>
+        <w:rPr>
+          <w:lang w:val="ru-RU"/>
+        </w:rPr>
+      </w:pPr>
+      <w:r>
+        <w:rPr>
+          <w:lang w:val="ru-RU"/>
+        </w:rPr>
+        <w:t xml:space="preserve">Для создания блок схем по стандарту </w:t>
+      </w:r>
+      <w:r>
+        <w:t>IDEF</w:t>
+      </w:r>
+      <w:r>
+        <w:rPr>
+          <w:lang w:val="ru-RU"/>
+        </w:rPr>
+        <w:t xml:space="preserve">0 </w:t>
+      </w:r>
+      <w:r>
+        <w:rPr>
+          <w:lang w:val="ru-RU"/>
+        </w:rPr>
+        <w:t xml:space="preserve">использовалось приложение </w:t>
+      </w:r>
+      <w:r>
+        <w:t>Microsoft</w:t>
+      </w:r>
+      <w:r>
+        <w:rPr>
+          <w:lang w:val="ru-RU"/>
+        </w:rPr>
+        <w:t xml:space="preserve"> </w:t>
+      </w:r>
+      <w:r>
+        <w:t>Visio</w:t>
+      </w:r>
+      <w:r>
+        <w:rPr>
+          <w:lang w:val="ru-RU"/>
+        </w:rPr>
+        <w:t xml:space="preserve"> </w:t>
+      </w:r>
+      <w:r>
+        <w:t>Pro</w:t>
+      </w:r>
+      <w:r>
+        <w:rPr>
+          <w:lang w:val="ru-RU"/>
+        </w:rPr>
+        <w:t xml:space="preserve"> 2016 </w:t>
+      </w:r>
+      <w:r>
+        <w:rPr>
+          <w:lang w:val="ru-RU"/>
+        </w:rPr>
+        <w:t>(</w:t>
+      </w:r>
+      <w:r>
+        <w:t>https</w:t>
+      </w:r>
+      <w:r>
+        <w:rPr>
+          <w:lang w:val="ru-RU"/>
+        </w:rPr>
+        <w:t>://</w:t>
+      </w:r>
+      <w:r>
+        <w:t>www</w:t>
+      </w:r>
+      <w:r>
+        <w:rPr>
+          <w:lang w:val="ru-RU"/>
+        </w:rPr>
+        <w:t>.</w:t>
+      </w:r>
+      <w:proofErr w:type="spellStart"/>
+      <w:r>
+        <w:t>microsoft</w:t>
+      </w:r>
+      <w:proofErr w:type="spellEnd"/>
+      <w:r>
+        <w:rPr>
+          <w:lang w:val="ru-RU"/>
+        </w:rPr>
+        <w:t>.</w:t>
+      </w:r>
+      <w:r>
+        <w:t>com</w:t>
+      </w:r>
+      <w:r>
+        <w:rPr>
+          <w:lang w:val="ru-RU"/>
+        </w:rPr>
+        <w:t>/</w:t>
+      </w:r>
+      <w:proofErr w:type="spellStart"/>
+      <w:r>
+        <w:t>ru</w:t>
+      </w:r>
+      <w:proofErr w:type="spellEnd"/>
+      <w:r>
+        <w:rPr>
+          <w:lang w:val="ru-RU"/>
+        </w:rPr>
+        <w:t>-</w:t>
+      </w:r>
+      <w:r>
+        <w:t>RU</w:t>
+      </w:r>
+      <w:r>
+        <w:rPr>
+          <w:lang w:val="ru-RU"/>
+        </w:rPr>
+        <w:t>/</w:t>
+      </w:r>
+      <w:r>
+        <w:t>download</w:t>
+      </w:r>
+      <w:r>
+        <w:rPr>
+          <w:lang w:val="ru-RU"/>
+        </w:rPr>
+        <w:t>/</w:t>
+      </w:r>
+      <w:r>
+        <w:t>details</w:t>
+      </w:r>
+      <w:r>
+        <w:rPr>
+          <w:lang w:val="ru-RU"/>
+        </w:rPr>
+        <w:t>.</w:t>
+      </w:r>
+      <w:proofErr w:type="spellStart"/>
+      <w:r>
+        <w:t>aspx</w:t>
+      </w:r>
+      <w:proofErr w:type="spellEnd"/>
+      <w:r>
+        <w:rPr>
+          <w:lang w:val="ru-RU"/>
+        </w:rPr>
+        <w:t>?</w:t>
+      </w:r>
+      <w:r>
+        <w:t>id</w:t>
+      </w:r>
+      <w:r>
+        <w:rPr>
+          <w:lang w:val="ru-RU"/>
+        </w:rPr>
+        <w:t>=51188).</w:t>
+      </w:r>
+    </w:p>
+    <w:p>
+      <w:pPr>
+        <w:pStyle w:val="1"/>
+      </w:pPr>
+      <w:r>
+        <w:lastRenderedPageBreak/>
+        <w:t xml:space="preserve">3. </w:t>
+      </w:r>
+      <w:r>
+        <w:t>Описание практического задания</w:t>
+      </w:r>
+    </w:p>
+    <w:p>
+      <w:pPr>
+        <w:pStyle w:val="2"/>
+      </w:pPr>
+      <w:r>
+        <w:t>3.1 Администратор</w:t>
+      </w:r>
+    </w:p>
+    <w:p>
+      <w:pPr>
+        <w:pStyle w:val="3"/>
+        <w:rPr>
+          <w:lang w:val="ru-RU"/>
+        </w:rPr>
+      </w:pPr>
+      <w:r>
+        <w:rPr>
+          <w:lang w:val="ru-RU"/>
+        </w:rPr>
+        <w:t>3.1.1 Добавление новой информации</w:t>
+      </w:r>
+    </w:p>
+    <w:p>
+      <w:pPr>
+        <w:pStyle w:val="a3"/>
+      </w:pPr>
+      <w:r>
+        <w:object w:dxaOrig="6226" w:dyaOrig="4351">
+          <v:shapetype id="_x0000_t75" coordsize="21600,21600" o:spt="75" o:preferrelative="t" path="m@4@5l@4@11@9@11@9@5xe" filled="f" stroked="f">
+            <v:stroke joinstyle="miter"/>
+            <v:formulas>
+              <v:f eqn="if lineDrawn pixelLineWidth 0"/>
+              <v:f eqn="sum @0 1 0"/>
+              <v:f eqn="sum 0 0 @1"/>
+              <v:f eqn="prod @2 1 2"/>
+              <v:f eqn="prod @3 21600 pixelWidth"/>
+              <v:f eqn="prod @3 21600 pixelHeight"/>
+              <v:f eqn="sum @0 0 1"/>
+              <v:f eqn="prod @6 1 2"/>
+              <v:f eqn="prod @7 21600 pixelWidth"/>
+              <v:f eqn="sum @8 21600 0"/>
+              <v:f eqn="prod @7 21600 pixelHeight"/>
+              <v:f eqn="sum @10 21600 0"/>
+            </v:formulas>
+            <v:path o:extrusionok="f" gradientshapeok="t" o:connecttype="rect"/>
+            <o:lock v:ext="edit" aspectratio="t"/>
+          </v:shapetype>
+          <v:shape id="_x0000_i1027" type="#_x0000_t75" style="width:311.25pt;height:217.5pt" o:ole="">
+            <v:imagedata r:id="rId5" o:title=""/>
+          </v:shape>
+          <o:OLEObject Type="Embed" ProgID="Visio.Drawing.15" ShapeID="_x0000_i1027" DrawAspect="Content" ObjectID="_1696071761" r:id="rId6"/>
+        </w:object>
+      </w:r>
+    </w:p>
+    <w:p>
+      <w:pPr>
+        <w:pStyle w:val="a3"/>
+      </w:pPr>
+      <w:r>
+        <w:object w:dxaOrig="13590" w:dyaOrig="9016">
+          <v:shape id="_x0000_i1029" type="#_x0000_t75" style="width:467.25pt;height:310.5pt" o:ole="">
+            <v:imagedata r:id="rId7" o:title=""/>
+          </v:shape>
+          <o:OLEObject Type="Embed" ProgID="Visio.Drawing.15" ShapeID="_x0000_i1029" DrawAspect="Content" ObjectID="_1696071762" r:id="rId8"/>
+        </w:object>
+      </w:r>
+    </w:p>
+    <w:p>
+      <w:pPr>
+        <w:rPr>
+          <w:lang w:val="ru-RU"/>
+        </w:rPr>
+      </w:pPr>
+    </w:p>
+    <w:p>
+      <w:pPr>
+        <w:pStyle w:val="3"/>
+        <w:rPr>
+          <w:lang w:val="ru-RU"/>
+        </w:rPr>
+      </w:pPr>
+      <w:r>
+        <w:rPr>
+          <w:lang w:val="ru-RU"/>
+        </w:rPr>
+        <w:lastRenderedPageBreak/>
+        <w:t>3.1.2</w:t>
+      </w:r>
+      <w:r>
+        <w:rPr>
+          <w:lang w:val="ru-RU"/>
+        </w:rPr>
+        <w:t xml:space="preserve"> </w:t>
+      </w:r>
+      <w:r>
+        <w:rPr>
+          <w:lang w:val="ru-RU"/>
+        </w:rPr>
+        <w:t>Изменение информации</w:t>
+      </w:r>
+    </w:p>
+    <w:p>
+      <w:pPr>
+        <w:pStyle w:val="a3"/>
+      </w:pPr>
+      <w:r>
+        <w:object w:dxaOrig="6226" w:dyaOrig="4351">
+          <v:shape id="_x0000_i1031" type="#_x0000_t75" style="width:311.25pt;height:217.5pt" o:ole="">
+            <v:imagedata r:id="rId9" o:title=""/>
+          </v:shape>
+          <o:OLEObject Type="Embed" ProgID="Visio.Drawing.15" ShapeID="_x0000_i1031" DrawAspect="Content" ObjectID="_1696071763" r:id="rId10"/>
+        </w:object>
+      </w:r>
+    </w:p>
+    <w:p>
+      <w:pPr>
+        <w:pStyle w:val="a3"/>
+      </w:pPr>
+      <w:r>
+        <w:object w:dxaOrig="13725" w:dyaOrig="9016">
+          <v:shape id="_x0000_i1032" type="#_x0000_t75" style="width:467.25pt;height:306.75pt" o:ole="">
+            <v:imagedata r:id="rId11" o:title=""/>
+          </v:shape>
+          <o:OLEObject Type="Embed" ProgID="Visio.Drawing.15" ShapeID="_x0000_i1032" DrawAspect="Content" ObjectID="_1696071764" r:id="rId12"/>
+        </w:object>
+      </w:r>
+    </w:p>
+    <w:p>
+      <w:pPr>
+        <w:pStyle w:val="3"/>
+        <w:rPr>
+          <w:lang w:val="ru-RU"/>
+        </w:rPr>
+      </w:pPr>
+      <w:r>
+        <w:rPr>
+          <w:lang w:val="ru-RU"/>
+        </w:rPr>
+        <w:lastRenderedPageBreak/>
+        <w:t>3.1.3</w:t>
+      </w:r>
+      <w:r>
+        <w:rPr>
+          <w:lang w:val="ru-RU"/>
+        </w:rPr>
+        <w:t xml:space="preserve"> </w:t>
+      </w:r>
+      <w:r>
+        <w:rPr>
+          <w:lang w:val="ru-RU"/>
+        </w:rPr>
+        <w:t>Удаление информации</w:t>
+      </w:r>
+    </w:p>
+    <w:p>
+      <w:pPr>
+        <w:pStyle w:val="a3"/>
+      </w:pPr>
+      <w:r>
+        <w:object w:dxaOrig="6226" w:dyaOrig="4351">
+          <v:shape id="_x0000_i1034" type="#_x0000_t75" style="width:311.25pt;height:217.5pt" o:ole="">
+            <v:imagedata r:id="rId13" o:title=""/>
+          </v:shape>
+          <o:OLEObject Type="Embed" ProgID="Visio.Drawing.15" ShapeID="_x0000_i1034" DrawAspect="Content" ObjectID="_1696071765" r:id="rId14"/>
+        </w:object>
+      </w:r>
+    </w:p>
+    <w:p>
+      <w:pPr>
+        <w:pStyle w:val="a3"/>
+      </w:pPr>
+      <w:r>
+        <w:object w:dxaOrig="13590" w:dyaOrig="9436">
+          <v:shape id="_x0000_i1035" type="#_x0000_t75" style="width:467.25pt;height:324.75pt" o:ole="">
+            <v:imagedata r:id="rId15" o:title=""/>
+          </v:shape>
+          <o:OLEObject Type="Embed" ProgID="Visio.Drawing.15" ShapeID="_x0000_i1035" DrawAspect="Content" ObjectID="_1696071766" r:id="rId16"/>
+        </w:object>
+      </w:r>
+    </w:p>
+    <w:p>
+      <w:pPr>
+        <w:pStyle w:val="3"/>
+        <w:rPr>
+          <w:lang w:val="ru-RU"/>
+        </w:rPr>
+      </w:pPr>
+      <w:r>
+        <w:rPr>
+          <w:lang w:val="ru-RU"/>
+        </w:rPr>
+        <w:lastRenderedPageBreak/>
+        <w:t>3.1.4</w:t>
+      </w:r>
+      <w:r>
+        <w:rPr>
+          <w:lang w:val="ru-RU"/>
+        </w:rPr>
+        <w:t xml:space="preserve"> </w:t>
+      </w:r>
+      <w:r>
+        <w:rPr>
+          <w:lang w:val="ru-RU"/>
+        </w:rPr>
+        <w:t>Пр</w:t>
+      </w:r>
+      <w:r>
+        <w:rPr>
+          <w:lang w:val="ru-RU"/>
+        </w:rPr>
+        <w:t>осмотр статистики пользователей</w:t>
+      </w:r>
+    </w:p>
+    <w:p>
+      <w:pPr>
+        <w:pStyle w:val="a3"/>
+      </w:pPr>
+      <w:r>
+        <w:object w:dxaOrig="6226" w:dyaOrig="4321">
+          <v:shape id="_x0000_i1037" type="#_x0000_t75" style="width:311.25pt;height:3in" o:ole="">
+            <v:imagedata r:id="rId17" o:title=""/>
+          </v:shape>
+          <o:OLEObject Type="Embed" ProgID="Visio.Drawing.15" ShapeID="_x0000_i1037" DrawAspect="Content" ObjectID="_1696071767" r:id="rId18"/>
+        </w:object>
+      </w:r>
+    </w:p>
+    <w:p>
+      <w:pPr>
+        <w:pStyle w:val="a3"/>
+      </w:pPr>
+      <w:r>
+        <w:object w:dxaOrig="13590" w:dyaOrig="8476">
+          <v:shape id="_x0000_i1038" type="#_x0000_t75" style="width:467.25pt;height:291.75pt" o:ole="">
+            <v:imagedata r:id="rId19" o:title=""/>
+          </v:shape>
+          <o:OLEObject Type="Embed" ProgID="Visio.Drawing.15" ShapeID="_x0000_i1038" DrawAspect="Content" ObjectID="_1696071768" r:id="rId20"/>
+        </w:object>
+      </w:r>
+    </w:p>
+    <w:p>
+      <w:pPr>
+        <w:pStyle w:val="3"/>
+        <w:rPr>
+          <w:lang w:val="ru-RU"/>
+        </w:rPr>
+      </w:pPr>
+      <w:r>
+        <w:rPr>
+          <w:lang w:val="ru-RU"/>
+        </w:rPr>
+        <w:lastRenderedPageBreak/>
+        <w:t>3.1.5</w:t>
+      </w:r>
+      <w:r>
+        <w:rPr>
+          <w:lang w:val="ru-RU"/>
+        </w:rPr>
+        <w:t xml:space="preserve"> </w:t>
+      </w:r>
+      <w:r>
+        <w:rPr>
+          <w:lang w:val="ru-RU"/>
+        </w:rPr>
+        <w:t>Вход в аккаунт</w:t>
+      </w:r>
+    </w:p>
+    <w:p>
+      <w:pPr>
+        <w:pStyle w:val="a3"/>
+      </w:pPr>
+      <w:r>
+        <w:object w:dxaOrig="6226" w:dyaOrig="4321">
+          <v:shape id="_x0000_i1040" type="#_x0000_t75" style="width:311.25pt;height:3in" o:ole="">
+            <v:imagedata r:id="rId21" o:title=""/>
+          </v:shape>
+          <o:OLEObject Type="Embed" ProgID="Visio.Drawing.15" ShapeID="_x0000_i1040" DrawAspect="Content" ObjectID="_1696071769" r:id="rId22"/>
+        </w:object>
+      </w:r>
+    </w:p>
+    <w:p>
+      <w:pPr>
+        <w:pStyle w:val="a3"/>
+      </w:pPr>
+      <w:r>
+        <w:object w:dxaOrig="14310" w:dyaOrig="8896">
+          <v:shape id="_x0000_i1041" type="#_x0000_t75" style="width:467.25pt;height:290.25pt" o:ole="">
+            <v:imagedata r:id="rId23" o:title=""/>
+          </v:shape>
+          <o:OLEObject Type="Embed" ProgID="Visio.Drawing.15" ShapeID="_x0000_i1041" DrawAspect="Content" ObjectID="_1696071770" r:id="rId24"/>
+        </w:object>
+      </w:r>
+    </w:p>
+    <w:p>
+      <w:pPr>
+        <w:rPr>
+          <w:lang w:val="ru-RU"/>
+        </w:rPr>
+      </w:pPr>
+    </w:p>
+    <w:p>
+      <w:pPr>
+        <w:pStyle w:val="2"/>
+      </w:pPr>
+      <w:r>
+        <w:lastRenderedPageBreak/>
+        <w:t xml:space="preserve">3.2 </w:t>
+      </w:r>
+      <w:r>
+        <w:t>Пользователь</w:t>
+      </w:r>
+    </w:p>
+    <w:p>
+      <w:pPr>
+        <w:pStyle w:val="3"/>
+        <w:rPr>
+          <w:lang w:val="ru-RU"/>
+        </w:rPr>
+      </w:pPr>
+      <w:r>
+        <w:rPr>
+          <w:lang w:val="ru-RU"/>
+        </w:rPr>
+        <w:t>3.2</w:t>
+      </w:r>
+      <w:r>
+        <w:rPr>
+          <w:lang w:val="ru-RU"/>
+        </w:rPr>
+        <w:t xml:space="preserve">.1 </w:t>
+      </w:r>
+      <w:r>
+        <w:rPr>
+          <w:lang w:val="ru-RU"/>
+        </w:rPr>
+        <w:t>П</w:t>
+      </w:r>
+      <w:r>
+        <w:rPr>
+          <w:lang w:val="ru-RU"/>
+        </w:rPr>
+        <w:t>росмотр интересующей информации</w:t>
+      </w:r>
+    </w:p>
+    <w:p>
+      <w:pPr>
+        <w:pStyle w:val="a3"/>
+      </w:pPr>
+      <w:r>
+        <w:object w:dxaOrig="6226" w:dyaOrig="3916">
+          <v:shape id="_x0000_i1046" type="#_x0000_t75" style="width:311.25pt;height:195.75pt" o:ole="">
+            <v:imagedata r:id="rId25" o:title=""/>
+          </v:shape>
+          <o:OLEObject Type="Embed" ProgID="Visio.Drawing.15" ShapeID="_x0000_i1046" DrawAspect="Content" ObjectID="_1696071771" r:id="rId26"/>
+        </w:object>
+      </w:r>
+    </w:p>
+    <w:p>
+      <w:pPr>
+        <w:pStyle w:val="a3"/>
+      </w:pPr>
+      <w:r>
+        <w:object w:dxaOrig="13741" w:dyaOrig="5475">
+          <v:shape id="_x0000_i1047" type="#_x0000_t75" style="width:467.25pt;height:186pt" o:ole="">
+            <v:imagedata r:id="rId27" o:title=""/>
+          </v:shape>
+          <o:OLEObject Type="Embed" ProgID="Visio.Drawing.15" ShapeID="_x0000_i1047" DrawAspect="Content" ObjectID="_1696071772" r:id="rId28"/>
+        </w:object>
+      </w:r>
+    </w:p>
+    <w:p>
+      <w:pPr>
+        <w:pStyle w:val="3"/>
+        <w:rPr>
+          <w:lang w:val="ru-RU"/>
+        </w:rPr>
+      </w:pPr>
+      <w:r>
+        <w:rPr>
+          <w:lang w:val="ru-RU"/>
+        </w:rPr>
+        <w:t>3.2</w:t>
+      </w:r>
+      <w:r>
+        <w:rPr>
+          <w:lang w:val="ru-RU"/>
+        </w:rPr>
+        <w:t>.2</w:t>
+      </w:r>
+      <w:r>
+        <w:rPr>
+          <w:lang w:val="ru-RU"/>
+        </w:rPr>
+        <w:t xml:space="preserve"> </w:t>
+      </w:r>
+      <w:r>
+        <w:rPr>
+          <w:lang w:val="ru-RU"/>
+        </w:rPr>
+        <w:t>П</w:t>
+      </w:r>
+      <w:r>
+        <w:rPr>
+          <w:lang w:val="ru-RU"/>
+        </w:rPr>
+        <w:t>ометка просмотренной информации</w:t>
+      </w:r>
+    </w:p>
+    <w:p>
+      <w:pPr>
+        <w:pStyle w:val="a3"/>
+      </w:pPr>
+      <w:r>
+        <w:object w:dxaOrig="6226" w:dyaOrig="3661">
+          <v:shape id="_x0000_i1049" type="#_x0000_t75" style="width:311.25pt;height:183pt" o:ole="">
+            <v:imagedata r:id="rId29" o:title=""/>
+          </v:shape>
+          <o:OLEObject Type="Embed" ProgID="Visio.Drawing.15" ShapeID="_x0000_i1049" DrawAspect="Content" ObjectID="_1696071773" r:id="rId30"/>
+        </w:object>
+      </w:r>
+    </w:p>
+    <w:p>
+      <w:pPr>
+        <w:pStyle w:val="a3"/>
+      </w:pPr>
+      <w:r>
+        <w:object w:dxaOrig="14535" w:dyaOrig="5160">
+          <v:shape id="_x0000_i1050" type="#_x0000_t75" style="width:467.25pt;height:165.75pt" o:ole="">
+            <v:imagedata r:id="rId31" o:title=""/>
+          </v:shape>
+          <o:OLEObject Type="Embed" ProgID="Visio.Drawing.15" ShapeID="_x0000_i1050" DrawAspect="Content" ObjectID="_1696071774" r:id="rId32"/>
+        </w:object>
+      </w:r>
+    </w:p>
+    <w:p>
+      <w:pPr>
+        <w:pStyle w:val="3"/>
+        <w:rPr>
+          <w:lang w:val="ru-RU"/>
+        </w:rPr>
+      </w:pPr>
+      <w:r>
+        <w:rPr>
+          <w:lang w:val="ru-RU"/>
+        </w:rPr>
+        <w:t>3.2</w:t>
+      </w:r>
+      <w:r>
+        <w:rPr>
+          <w:lang w:val="ru-RU"/>
+        </w:rPr>
+        <w:t>.3</w:t>
+      </w:r>
+      <w:r>
+        <w:rPr>
+          <w:lang w:val="ru-RU"/>
+        </w:rPr>
+        <w:t xml:space="preserve"> </w:t>
+      </w:r>
+      <w:r>
+        <w:rPr>
+          <w:lang w:val="ru-RU"/>
+        </w:rPr>
+        <w:t>Получение достижений</w:t>
+      </w:r>
+    </w:p>
+    <w:p>
+      <w:pPr>
+        <w:pStyle w:val="a3"/>
+      </w:pPr>
+      <w:r>
+        <w:object w:dxaOrig="6226" w:dyaOrig="3780">
+          <v:shape id="_x0000_i1054" type="#_x0000_t75" style="width:311.25pt;height:189pt" o:ole="">
+            <v:imagedata r:id="rId33" o:title=""/>
+          </v:shape>
+          <o:OLEObject Type="Embed" ProgID="Visio.Drawing.15" ShapeID="_x0000_i1054" DrawAspect="Content" ObjectID="_1696071775" r:id="rId34"/>
+        </w:object>
+      </w:r>
+    </w:p>
+    <w:p>
+      <w:pPr>
+        <w:pStyle w:val="a3"/>
+      </w:pPr>
+      <w:r>
+        <w:object w:dxaOrig="14535" w:dyaOrig="7140">
+          <v:shape id="_x0000_i1055" type="#_x0000_t75" style="width:467.25pt;height:229.5pt" o:ole="">
+            <v:imagedata r:id="rId35" o:title=""/>
+          </v:shape>
+          <o:OLEObject Type="Embed" ProgID="Visio.Drawing.15" ShapeID="_x0000_i1055" DrawAspect="Content" ObjectID="_1696071776" r:id="rId36"/>
+        </w:object>
+      </w:r>
+    </w:p>
+    <w:p>
+      <w:pPr>
+        <w:pStyle w:val="3"/>
+        <w:rPr>
+          <w:lang w:val="ru-RU"/>
+        </w:rPr>
+      </w:pPr>
+      <w:r>
+        <w:rPr>
+          <w:lang w:val="ru-RU"/>
+        </w:rPr>
+        <w:lastRenderedPageBreak/>
+        <w:t>3.2</w:t>
+      </w:r>
+      <w:r>
+        <w:rPr>
+          <w:lang w:val="ru-RU"/>
+        </w:rPr>
+        <w:t>.4</w:t>
+      </w:r>
+      <w:r>
+        <w:rPr>
+          <w:lang w:val="ru-RU"/>
+        </w:rPr>
+        <w:t xml:space="preserve"> </w:t>
+      </w:r>
+      <w:r>
+        <w:rPr>
+          <w:lang w:val="ru-RU"/>
+        </w:rPr>
+        <w:t>Получение звания</w:t>
+      </w:r>
+    </w:p>
+    <w:p>
+      <w:pPr>
+        <w:pStyle w:val="a3"/>
+      </w:pPr>
+      <w:r>
+        <w:object w:dxaOrig="6226" w:dyaOrig="4291">
+          <v:shape id="_x0000_i1057" type="#_x0000_t75" style="width:311.25pt;height:214.5pt" o:ole="">
+            <v:imagedata r:id="rId37" o:title=""/>
+          </v:shape>
+          <o:OLEObject Type="Embed" ProgID="Visio.Drawing.15" ShapeID="_x0000_i1057" DrawAspect="Content" ObjectID="_1696071777" r:id="rId38"/>
+        </w:object>
+      </w:r>
+    </w:p>
+    <w:p>
+      <w:pPr>
+        <w:pStyle w:val="a3"/>
+      </w:pPr>
+      <w:r>
+        <w:object w:dxaOrig="14535" w:dyaOrig="7140">
+          <v:shape id="_x0000_i1058" type="#_x0000_t75" style="width:467.25pt;height:229.5pt" o:ole="">
+            <v:imagedata r:id="rId39" o:title=""/>
+          </v:shape>
+          <o:OLEObject Type="Embed" ProgID="Visio.Drawing.15" ShapeID="_x0000_i1058" DrawAspect="Content" ObjectID="_1696071778" r:id="rId40"/>
+        </w:object>
+      </w:r>
+    </w:p>
+    <w:p>
+      <w:pPr>
+        <w:pStyle w:val="3"/>
+        <w:rPr>
+          <w:lang w:val="ru-RU"/>
+        </w:rPr>
+      </w:pPr>
+      <w:r>
+        <w:rPr>
+          <w:lang w:val="ru-RU"/>
+        </w:rPr>
+        <w:t>3.2</w:t>
+      </w:r>
+      <w:r>
+        <w:rPr>
+          <w:lang w:val="ru-RU"/>
+        </w:rPr>
+        <w:t>.5</w:t>
+      </w:r>
+      <w:r>
+        <w:rPr>
+          <w:lang w:val="ru-RU"/>
+        </w:rPr>
+        <w:t xml:space="preserve"> </w:t>
+      </w:r>
+      <w:r>
+        <w:rPr>
+          <w:lang w:val="ru-RU"/>
+        </w:rPr>
+        <w:t>Прохождение опросов</w:t>
+      </w:r>
+    </w:p>
+    <w:p>
+      <w:pPr>
+        <w:pStyle w:val="a3"/>
+      </w:pPr>
+      <w:r>
+        <w:object w:dxaOrig="6226" w:dyaOrig="3766">
+          <v:shape id="_x0000_i1060" type="#_x0000_t75" style="width:311.25pt;height:188.25pt" o:ole="">
+            <v:imagedata r:id="rId41" o:title=""/>
+          </v:shape>
+          <o:OLEObject Type="Embed" ProgID="Visio.Drawing.15" ShapeID="_x0000_i1060" DrawAspect="Content" ObjectID="_1696071779" r:id="rId42"/>
+        </w:object>
+      </w:r>
+    </w:p>
+    <w:p>
+      <w:pPr>
+        <w:pStyle w:val="a3"/>
+      </w:pPr>
+      <w:r>
+        <w:object w:dxaOrig="14535" w:dyaOrig="7140">
+          <v:shape id="_x0000_i1061" type="#_x0000_t75" style="width:467.25pt;height:229.5pt" o:ole="">
+            <v:imagedata r:id="rId43" o:title=""/>
+          </v:shape>
+          <o:OLEObject Type="Embed" ProgID="Visio.Drawing.15" ShapeID="_x0000_i1061" DrawAspect="Content" ObjectID="_1696071780" r:id="rId44"/>
+        </w:object>
+      </w:r>
+    </w:p>
+    <w:p>
+      <w:pPr>
+        <w:pStyle w:val="3"/>
+        <w:rPr>
+          <w:lang w:val="ru-RU"/>
+        </w:rPr>
+      </w:pPr>
+      <w:r>
+        <w:rPr>
+          <w:lang w:val="ru-RU"/>
+        </w:rPr>
+        <w:t>3.2</w:t>
+      </w:r>
+      <w:r>
+        <w:rPr>
+          <w:lang w:val="ru-RU"/>
+        </w:rPr>
+        <w:t>.6</w:t>
+      </w:r>
+      <w:r>
+        <w:rPr>
+          <w:lang w:val="ru-RU"/>
+        </w:rPr>
+        <w:t xml:space="preserve"> </w:t>
+      </w:r>
+      <w:r>
+        <w:rPr>
+          <w:lang w:val="ru-RU"/>
+        </w:rPr>
+        <w:t>Прохождение тестов</w:t>
+      </w:r>
+    </w:p>
+    <w:p>
+      <w:pPr>
+        <w:pStyle w:val="a3"/>
+      </w:pPr>
+      <w:r>
+        <w:object w:dxaOrig="6226" w:dyaOrig="3766">
+          <v:shape id="_x0000_i1063" type="#_x0000_t75" style="width:311.25pt;height:188.25pt" o:ole="">
+            <v:imagedata r:id="rId45" o:title=""/>
+          </v:shape>
+          <o:OLEObject Type="Embed" ProgID="Visio.Drawing.15" ShapeID="_x0000_i1063" DrawAspect="Content" ObjectID="_1696071781" r:id="rId46"/>
+        </w:object>
+      </w:r>
+    </w:p>
+    <w:p>
+      <w:pPr>
+        <w:pStyle w:val="a3"/>
+      </w:pPr>
+      <w:r>
+        <w:object w:dxaOrig="14535" w:dyaOrig="7140">
+          <v:shape id="_x0000_i1064" type="#_x0000_t75" style="width:467.25pt;height:229.5pt" o:ole="">
+            <v:imagedata r:id="rId47" o:title=""/>
+          </v:shape>
+          <o:OLEObject Type="Embed" ProgID="Visio.Drawing.15" ShapeID="_x0000_i1064" DrawAspect="Content" ObjectID="_1696071782" r:id="rId48"/>
+        </w:object>
+      </w:r>
+    </w:p>
+    <w:p>
+      <w:pPr>
+        <w:pStyle w:val="3"/>
+        <w:rPr>
+          <w:lang w:val="ru-RU"/>
+        </w:rPr>
+      </w:pPr>
+      <w:r>
+        <w:rPr>
+          <w:lang w:val="ru-RU"/>
+        </w:rPr>
+        <w:lastRenderedPageBreak/>
+        <w:t>3.2</w:t>
+      </w:r>
+      <w:r>
+        <w:rPr>
+          <w:lang w:val="ru-RU"/>
+        </w:rPr>
+        <w:t>.7</w:t>
+      </w:r>
+      <w:r>
+        <w:rPr>
+          <w:lang w:val="ru-RU"/>
+        </w:rPr>
+        <w:t xml:space="preserve"> </w:t>
+      </w:r>
+      <w:r>
+        <w:rPr>
+          <w:lang w:val="ru-RU"/>
+        </w:rPr>
+        <w:t>Выбор стороны кон</w:t>
+      </w:r>
+      <w:r>
+        <w:rPr>
+          <w:lang w:val="ru-RU"/>
+        </w:rPr>
+        <w:t>фликта (только при регистрации)</w:t>
+      </w:r>
+    </w:p>
+    <w:p>
+      <w:pPr>
+        <w:pStyle w:val="a3"/>
+      </w:pPr>
+      <w:r>
+        <w:object w:dxaOrig="6226" w:dyaOrig="3766">
+          <v:shape id="_x0000_i1066" type="#_x0000_t75" style="width:311.25pt;height:188.25pt" o:ole="">
+            <v:imagedata r:id="rId49" o:title=""/>
+          </v:shape>
+          <o:OLEObject Type="Embed" ProgID="Visio.Drawing.15" ShapeID="_x0000_i1066" DrawAspect="Content" ObjectID="_1696071783" r:id="rId50"/>
+        </w:object>
+      </w:r>
+    </w:p>
+    <w:p>
+      <w:pPr>
+        <w:pStyle w:val="a3"/>
+      </w:pPr>
+      <w:r>
+        <w:object w:dxaOrig="14310" w:dyaOrig="8896">
+          <v:shape id="_x0000_i1067" type="#_x0000_t75" style="width:467.25pt;height:290.25pt" o:ole="">
+            <v:imagedata r:id="rId51" o:title=""/>
+          </v:shape>
+          <o:OLEObject Type="Embed" ProgID="Visio.Drawing.15" ShapeID="_x0000_i1067" DrawAspect="Content" ObjectID="_1696071784" r:id="rId52"/>
+        </w:object>
+      </w:r>
       <w:bookmarkStart w:id="0" w:name="_GoBack"/>
       <w:bookmarkEnd w:id="0"/>
-      <w:r>
-        <w:rPr>
-          <w:rFonts w:cs="Times New Roman"/>
-          <w:b/>
-          <w:bCs/>
-          <w:szCs w:val="28"/>
-          <w:lang w:val="ru-RU"/>
-        </w:rPr>
-        <w:t xml:space="preserve"> IDEF0</w:t>
-      </w:r>
-      <w:r>
-        <w:rPr>
-          <w:rFonts w:cs="Times New Roman"/>
-          <w:b/>
-          <w:szCs w:val="28"/>
-          <w:lang w:val="ru-RU"/>
-        </w:rPr>
-        <w:t>»</w:t>
-      </w:r>
-    </w:p>
-    <w:p>
-      <w:pPr>
-        <w:jc w:val="right"/>
-        <w:rPr>
-          <w:rFonts w:cs="Times New Roman"/>
-          <w:lang w:val="ru-RU"/>
-        </w:rPr>
-      </w:pPr>
-    </w:p>
-    <w:p>
-      <w:pPr>
-        <w:jc w:val="right"/>
-        <w:rPr>
-          <w:rFonts w:cs="Times New Roman"/>
-          <w:lang w:val="ru-RU"/>
-        </w:rPr>
-      </w:pPr>
-    </w:p>
-    <w:p>
-      <w:pPr>
-        <w:jc w:val="right"/>
-        <w:rPr>
-          <w:rFonts w:cs="Times New Roman"/>
-          <w:lang w:val="ru-RU"/>
-        </w:rPr>
-      </w:pPr>
-    </w:p>
-    <w:p>
-      <w:pPr>
-        <w:jc w:val="right"/>
-        <w:rPr>
-          <w:rFonts w:cs="Times New Roman"/>
-          <w:lang w:val="ru-RU"/>
-        </w:rPr>
-      </w:pPr>
-    </w:p>
-    <w:p>
-      <w:pPr>
-        <w:jc w:val="right"/>
-        <w:rPr>
-          <w:rFonts w:cs="Times New Roman"/>
-          <w:lang w:val="ru-RU"/>
-        </w:rPr>
-      </w:pPr>
-    </w:p>
-    <w:p>
-      <w:pPr>
-        <w:jc w:val="right"/>
-        <w:rPr>
-          <w:rFonts w:cs="Times New Roman"/>
-          <w:lang w:val="ru-RU"/>
-        </w:rPr>
-      </w:pPr>
-      <w:r>
-        <w:rPr>
-          <w:rFonts w:cs="Times New Roman"/>
-          <w:szCs w:val="28"/>
-          <w:lang w:val="ru-RU"/>
-        </w:rPr>
-        <w:t xml:space="preserve">Выполнил: </w:t>
-      </w:r>
-    </w:p>
-    <w:p>
-      <w:pPr>
-        <w:jc w:val="right"/>
-        <w:rPr>
-          <w:rFonts w:cs="Times New Roman"/>
-          <w:lang w:val="ru-RU"/>
-        </w:rPr>
-      </w:pPr>
-      <w:r>
-        <w:rPr>
-          <w:rFonts w:cs="Times New Roman"/>
-          <w:szCs w:val="28"/>
-          <w:lang w:val="ru-RU"/>
-        </w:rPr>
-        <w:t>студент 4</w:t>
-      </w:r>
-      <w:r>
-        <w:rPr>
-          <w:rFonts w:cs="Times New Roman"/>
-          <w:szCs w:val="28"/>
-          <w:lang w:val="ru-RU"/>
-        </w:rPr>
-        <w:t xml:space="preserve"> курса </w:t>
-      </w:r>
-      <w:r>
-        <w:rPr>
-          <w:rFonts w:cs="Times New Roman"/>
-          <w:szCs w:val="28"/>
-          <w:lang w:val="ru-RU"/>
-        </w:rPr>
-        <w:t>7</w:t>
-      </w:r>
-      <w:r>
-        <w:rPr>
-          <w:rFonts w:cs="Times New Roman"/>
-          <w:szCs w:val="28"/>
-          <w:lang w:val="ru-RU"/>
-        </w:rPr>
-        <w:t xml:space="preserve"> группы ФИТ</w:t>
-      </w:r>
-    </w:p>
-    <w:p>
-      <w:pPr>
-        <w:jc w:val="right"/>
-        <w:rPr>
-          <w:rFonts w:cs="Times New Roman"/>
-          <w:lang w:val="ru-RU"/>
-        </w:rPr>
-      </w:pPr>
-      <w:r>
-        <w:rPr>
-          <w:rFonts w:cs="Times New Roman"/>
-          <w:szCs w:val="28"/>
-          <w:lang w:val="ru-RU"/>
-        </w:rPr>
-        <w:t>Фурсик А.А</w:t>
-      </w:r>
-    </w:p>
-    <w:p>
-      <w:pPr>
-        <w:rPr>
-          <w:rFonts w:cs="Times New Roman"/>
-          <w:b/>
-          <w:bCs/>
-          <w:szCs w:val="28"/>
-          <w:lang w:val="ru-RU"/>
-        </w:rPr>
-      </w:pPr>
-    </w:p>
-    <w:p>
-      <w:pPr>
-        <w:rPr>
-          <w:rFonts w:cs="Times New Roman"/>
-          <w:b/>
-          <w:bCs/>
-          <w:szCs w:val="28"/>
-          <w:lang w:val="ru-RU"/>
-        </w:rPr>
-      </w:pPr>
-    </w:p>
-    <w:p>
-      <w:pPr>
-        <w:rPr>
-          <w:rFonts w:cs="Times New Roman"/>
-          <w:b/>
-          <w:bCs/>
-          <w:szCs w:val="28"/>
-          <w:lang w:val="ru-RU"/>
-        </w:rPr>
-      </w:pPr>
-    </w:p>
-    <w:p>
-      <w:pPr>
-        <w:rPr>
-          <w:rFonts w:cs="Times New Roman"/>
-          <w:b/>
-          <w:bCs/>
-          <w:szCs w:val="28"/>
-          <w:lang w:val="ru-RU"/>
-        </w:rPr>
-      </w:pPr>
-    </w:p>
-    <w:p>
-      <w:pPr>
-        <w:rPr>
-          <w:rFonts w:cs="Times New Roman"/>
-          <w:b/>
-          <w:bCs/>
-          <w:szCs w:val="28"/>
-          <w:lang w:val="ru-RU"/>
-        </w:rPr>
-      </w:pPr>
-    </w:p>
-    <w:p>
-      <w:pPr>
-        <w:rPr>
-          <w:rFonts w:cs="Times New Roman"/>
-          <w:b/>
-          <w:bCs/>
-          <w:szCs w:val="28"/>
-          <w:lang w:val="ru-RU"/>
-        </w:rPr>
-      </w:pPr>
-    </w:p>
-    <w:p>
-      <w:pPr>
-        <w:rPr>
-          <w:rFonts w:cs="Times New Roman"/>
-          <w:b/>
-          <w:bCs/>
-          <w:szCs w:val="28"/>
-          <w:lang w:val="ru-RU"/>
-        </w:rPr>
-      </w:pPr>
-    </w:p>
-    <w:p>
-      <w:pPr>
-        <w:rPr>
-          <w:rFonts w:cs="Times New Roman"/>
-          <w:b/>
-          <w:bCs/>
-          <w:szCs w:val="28"/>
-          <w:lang w:val="ru-RU"/>
-        </w:rPr>
-      </w:pPr>
-    </w:p>
-    <w:p>
-      <w:pPr>
-        <w:rPr>
-          <w:rFonts w:cs="Times New Roman"/>
-          <w:b/>
-          <w:bCs/>
-          <w:szCs w:val="28"/>
-          <w:lang w:val="ru-RU"/>
-        </w:rPr>
-      </w:pPr>
-    </w:p>
-    <w:p>
-      <w:pPr>
-        <w:rPr>
-          <w:rFonts w:cs="Times New Roman"/>
-          <w:b/>
-          <w:bCs/>
-          <w:szCs w:val="28"/>
-          <w:lang w:val="ru-RU"/>
-        </w:rPr>
-      </w:pPr>
-    </w:p>
-    <w:p>
-      <w:pPr>
-        <w:rPr>
-          <w:rFonts w:cs="Times New Roman"/>
-          <w:b/>
-          <w:bCs/>
-          <w:szCs w:val="28"/>
-          <w:lang w:val="ru-RU"/>
-        </w:rPr>
-      </w:pPr>
-    </w:p>
-    <w:p>
-      <w:pPr>
-        <w:rPr>
-          <w:rFonts w:cs="Times New Roman"/>
-          <w:b/>
-          <w:bCs/>
-          <w:szCs w:val="28"/>
-          <w:lang w:val="ru-RU"/>
-        </w:rPr>
-      </w:pPr>
-    </w:p>
-    <w:p>
-      <w:pPr>
-        <w:rPr>
-          <w:rFonts w:cs="Times New Roman"/>
-          <w:b/>
-          <w:bCs/>
-          <w:szCs w:val="28"/>
-          <w:lang w:val="ru-RU"/>
-        </w:rPr>
-      </w:pPr>
-    </w:p>
-    <w:p>
-      <w:pPr>
-        <w:jc w:val="center"/>
-        <w:rPr>
-          <w:rFonts w:cs="Times New Roman"/>
-          <w:b/>
-          <w:bCs/>
-          <w:szCs w:val="28"/>
-          <w:lang w:val="ru-RU"/>
-        </w:rPr>
-      </w:pPr>
-    </w:p>
-    <w:p>
-      <w:pPr>
-        <w:ind w:firstLine="0"/>
-        <w:jc w:val="center"/>
-        <w:rPr>
-          <w:rFonts w:cs="Times New Roman"/>
-          <w:bCs/>
-          <w:szCs w:val="28"/>
-          <w:lang w:val="ru-RU"/>
-        </w:rPr>
-      </w:pPr>
-    </w:p>
-    <w:p>
-      <w:pPr>
-        <w:ind w:firstLine="0"/>
-        <w:jc w:val="center"/>
-        <w:rPr>
-          <w:rFonts w:cs="Times New Roman"/>
-          <w:bCs/>
-          <w:szCs w:val="28"/>
-          <w:lang w:val="ru-RU"/>
-        </w:rPr>
-      </w:pPr>
-    </w:p>
-    <w:p>
-      <w:pPr>
-        <w:ind w:firstLine="0"/>
-        <w:jc w:val="center"/>
-        <w:rPr>
-          <w:rFonts w:cs="Times New Roman"/>
-          <w:bCs/>
-          <w:szCs w:val="28"/>
-          <w:lang w:val="ru-RU"/>
-        </w:rPr>
-      </w:pPr>
-      <w:r>
-        <w:rPr>
-          <w:rFonts w:cs="Times New Roman"/>
-          <w:bCs/>
-          <w:szCs w:val="28"/>
-          <w:lang w:val="ru-RU"/>
-        </w:rPr>
-        <w:t>Минск 2021</w:t>
-      </w:r>
-    </w:p>
-    <w:p/>
+    </w:p>
+    <w:p>
+      <w:pPr>
+        <w:pStyle w:val="3"/>
+        <w:rPr>
+          <w:lang w:val="ru-RU"/>
+        </w:rPr>
+      </w:pPr>
+      <w:r>
+        <w:rPr>
+          <w:lang w:val="ru-RU"/>
+        </w:rPr>
+        <w:lastRenderedPageBreak/>
+        <w:t>3.2</w:t>
+      </w:r>
+      <w:r>
+        <w:rPr>
+          <w:lang w:val="ru-RU"/>
+        </w:rPr>
+        <w:t>.8</w:t>
+      </w:r>
+      <w:r>
+        <w:rPr>
+          <w:lang w:val="ru-RU"/>
+        </w:rPr>
+        <w:t xml:space="preserve"> </w:t>
+      </w:r>
+      <w:r>
+        <w:rPr>
+          <w:lang w:val="ru-RU"/>
+        </w:rPr>
+        <w:t>Вход в аккаунт</w:t>
+      </w:r>
+    </w:p>
+    <w:p>
+      <w:pPr>
+        <w:pStyle w:val="a3"/>
+      </w:pPr>
+      <w:r>
+        <w:object w:dxaOrig="6346" w:dyaOrig="3916">
+          <v:shape id="_x0000_i1043" type="#_x0000_t75" style="width:317.25pt;height:195.75pt" o:ole="">
+            <v:imagedata r:id="rId53" o:title=""/>
+          </v:shape>
+          <o:OLEObject Type="Embed" ProgID="Visio.Drawing.15" ShapeID="_x0000_i1043" DrawAspect="Content" ObjectID="_1696071785" r:id="rId54"/>
+        </w:object>
+      </w:r>
+    </w:p>
+    <w:p>
+      <w:pPr>
+        <w:pStyle w:val="a3"/>
+      </w:pPr>
+      <w:r>
+        <w:object w:dxaOrig="13741" w:dyaOrig="8446">
+          <v:shape id="_x0000_i1044" type="#_x0000_t75" style="width:467.25pt;height:287.25pt" o:ole="">
+            <v:imagedata r:id="rId55" o:title=""/>
+          </v:shape>
+          <o:OLEObject Type="Embed" ProgID="Visio.Drawing.15" ShapeID="_x0000_i1044" DrawAspect="Content" ObjectID="_1696071786" r:id="rId56"/>
+        </w:object>
+      </w:r>
+    </w:p>
+    <w:p>
+      <w:pPr>
+        <w:rPr>
+          <w:lang w:val="ru-RU"/>
+        </w:rPr>
+      </w:pPr>
+    </w:p>
     <w:sectPr>
       <w:pgSz w:w="11906" w:h="16838"/>
       <w:pgMar w:top="1134" w:right="850" w:bottom="1134" w:left="1701" w:header="708" w:footer="708" w:gutter="0"/>
@@ -634,6 +2075,232 @@
 <file path=word/numbering.xml><?xml version="1.0" encoding="utf-8"?>
 <w:numbering xmlns:wpc="http://schemas.microsoft.com/office/word/2010/wordprocessingCanvas" xmlns:cx="http://schemas.microsoft.com/office/drawing/2014/chartex" xmlns:mc="http://schemas.openxmlformats.org/markup-compatibility/2006" xmlns:o="urn:schemas-microsoft-com:office:office" xmlns:r="http://schemas.openxmlformats.org/officeDocument/2006/relationships" xmlns:m="http://schemas.openxmlformats.org/officeDocument/2006/math" xmlns:v="urn:schemas-microsoft-com:vml" xmlns:wp14="http://schemas.microsoft.com/office/word/2010/wordprocessingDrawing" xmlns:wp="http://schemas.openxmlformats.org/drawingml/2006/wordprocessingDrawing" xmlns:w10="urn:schemas-microsoft-com:office:word" xmlns:w="http://schemas.openxmlformats.org/wordprocessingml/2006/main" xmlns:w14="http://schemas.microsoft.com/office/word/2010/wordml" xmlns:w15="http://schemas.microsoft.com/office/word/2012/wordml" xmlns:w16se="http://schemas.microsoft.com/office/word/2015/wordml/symex" xmlns:wpg="http://schemas.microsoft.com/office/word/2010/wordprocessingGroup" xmlns:wpi="http://schemas.microsoft.com/office/word/2010/wordprocessingInk" xmlns:wne="http://schemas.microsoft.com/office/word/2006/wordml" xmlns:wps="http://schemas.microsoft.com/office/word/2010/wordprocessingShape" mc:Ignorable="w14 w15 w16se wp14">
   <w:abstractNum w:abstractNumId="0" w15:restartNumberingAfterBreak="0">
+    <w:nsid w:val="174B6032"/>
+    <w:multiLevelType w:val="hybridMultilevel"/>
+    <w:tmpl w:val="4ACCF000"/>
+    <w:lvl w:ilvl="0" w:tplc="04190001">
+      <w:start w:val="1"/>
+      <w:numFmt w:val="bullet"/>
+      <w:lvlText w:val=""/>
+      <w:lvlJc w:val="left"/>
+      <w:pPr>
+        <w:ind w:left="720" w:hanging="360"/>
+      </w:pPr>
+      <w:rPr>
+        <w:rFonts w:ascii="Symbol" w:hAnsi="Symbol" w:hint="default"/>
+      </w:rPr>
+    </w:lvl>
+    <w:lvl w:ilvl="1" w:tplc="04190003" w:tentative="1">
+      <w:start w:val="1"/>
+      <w:numFmt w:val="bullet"/>
+      <w:lvlText w:val="o"/>
+      <w:lvlJc w:val="left"/>
+      <w:pPr>
+        <w:ind w:left="1440" w:hanging="360"/>
+      </w:pPr>
+      <w:rPr>
+        <w:rFonts w:ascii="Courier New" w:hAnsi="Courier New" w:cs="Courier New" w:hint="default"/>
+      </w:rPr>
+    </w:lvl>
+    <w:lvl w:ilvl="2" w:tplc="04190005" w:tentative="1">
+      <w:start w:val="1"/>
+      <w:numFmt w:val="bullet"/>
+      <w:lvlText w:val=""/>
+      <w:lvlJc w:val="left"/>
+      <w:pPr>
+        <w:ind w:left="2160" w:hanging="360"/>
+      </w:pPr>
+      <w:rPr>
+        <w:rFonts w:ascii="Wingdings" w:hAnsi="Wingdings" w:hint="default"/>
+      </w:rPr>
+    </w:lvl>
+    <w:lvl w:ilvl="3" w:tplc="04190001" w:tentative="1">
+      <w:start w:val="1"/>
+      <w:numFmt w:val="bullet"/>
+      <w:lvlText w:val=""/>
+      <w:lvlJc w:val="left"/>
+      <w:pPr>
+        <w:ind w:left="2880" w:hanging="360"/>
+      </w:pPr>
+      <w:rPr>
+        <w:rFonts w:ascii="Symbol" w:hAnsi="Symbol" w:hint="default"/>
+      </w:rPr>
+    </w:lvl>
+    <w:lvl w:ilvl="4" w:tplc="04190003" w:tentative="1">
+      <w:start w:val="1"/>
+      <w:numFmt w:val="bullet"/>
+      <w:lvlText w:val="o"/>
+      <w:lvlJc w:val="left"/>
+      <w:pPr>
+        <w:ind w:left="3600" w:hanging="360"/>
+      </w:pPr>
+      <w:rPr>
+        <w:rFonts w:ascii="Courier New" w:hAnsi="Courier New" w:cs="Courier New" w:hint="default"/>
+      </w:rPr>
+    </w:lvl>
+    <w:lvl w:ilvl="5" w:tplc="04190005" w:tentative="1">
+      <w:start w:val="1"/>
+      <w:numFmt w:val="bullet"/>
+      <w:lvlText w:val=""/>
+      <w:lvlJc w:val="left"/>
+      <w:pPr>
+        <w:ind w:left="4320" w:hanging="360"/>
+      </w:pPr>
+      <w:rPr>
+        <w:rFonts w:ascii="Wingdings" w:hAnsi="Wingdings" w:hint="default"/>
+      </w:rPr>
+    </w:lvl>
+    <w:lvl w:ilvl="6" w:tplc="04190001" w:tentative="1">
+      <w:start w:val="1"/>
+      <w:numFmt w:val="bullet"/>
+      <w:lvlText w:val=""/>
+      <w:lvlJc w:val="left"/>
+      <w:pPr>
+        <w:ind w:left="5040" w:hanging="360"/>
+      </w:pPr>
+      <w:rPr>
+        <w:rFonts w:ascii="Symbol" w:hAnsi="Symbol" w:hint="default"/>
+      </w:rPr>
+    </w:lvl>
+    <w:lvl w:ilvl="7" w:tplc="04190003" w:tentative="1">
+      <w:start w:val="1"/>
+      <w:numFmt w:val="bullet"/>
+      <w:lvlText w:val="o"/>
+      <w:lvlJc w:val="left"/>
+      <w:pPr>
+        <w:ind w:left="5760" w:hanging="360"/>
+      </w:pPr>
+      <w:rPr>
+        <w:rFonts w:ascii="Courier New" w:hAnsi="Courier New" w:cs="Courier New" w:hint="default"/>
+      </w:rPr>
+    </w:lvl>
+    <w:lvl w:ilvl="8" w:tplc="04190005" w:tentative="1">
+      <w:start w:val="1"/>
+      <w:numFmt w:val="bullet"/>
+      <w:lvlText w:val=""/>
+      <w:lvlJc w:val="left"/>
+      <w:pPr>
+        <w:ind w:left="6480" w:hanging="360"/>
+      </w:pPr>
+      <w:rPr>
+        <w:rFonts w:ascii="Wingdings" w:hAnsi="Wingdings" w:hint="default"/>
+      </w:rPr>
+    </w:lvl>
+  </w:abstractNum>
+  <w:abstractNum w:abstractNumId="1" w15:restartNumberingAfterBreak="0">
+    <w:nsid w:val="1B5721B1"/>
+    <w:multiLevelType w:val="hybridMultilevel"/>
+    <w:tmpl w:val="96E659FE"/>
+    <w:lvl w:ilvl="0" w:tplc="04190001">
+      <w:start w:val="1"/>
+      <w:numFmt w:val="bullet"/>
+      <w:lvlText w:val=""/>
+      <w:lvlJc w:val="left"/>
+      <w:pPr>
+        <w:ind w:left="720" w:hanging="360"/>
+      </w:pPr>
+      <w:rPr>
+        <w:rFonts w:ascii="Symbol" w:hAnsi="Symbol" w:hint="default"/>
+      </w:rPr>
+    </w:lvl>
+    <w:lvl w:ilvl="1" w:tplc="04190003" w:tentative="1">
+      <w:start w:val="1"/>
+      <w:numFmt w:val="bullet"/>
+      <w:lvlText w:val="o"/>
+      <w:lvlJc w:val="left"/>
+      <w:pPr>
+        <w:ind w:left="1440" w:hanging="360"/>
+      </w:pPr>
+      <w:rPr>
+        <w:rFonts w:ascii="Courier New" w:hAnsi="Courier New" w:cs="Courier New" w:hint="default"/>
+      </w:rPr>
+    </w:lvl>
+    <w:lvl w:ilvl="2" w:tplc="04190005" w:tentative="1">
+      <w:start w:val="1"/>
+      <w:numFmt w:val="bullet"/>
+      <w:lvlText w:val=""/>
+      <w:lvlJc w:val="left"/>
+      <w:pPr>
+        <w:ind w:left="2160" w:hanging="360"/>
+      </w:pPr>
+      <w:rPr>
+        <w:rFonts w:ascii="Wingdings" w:hAnsi="Wingdings" w:hint="default"/>
+      </w:rPr>
+    </w:lvl>
+    <w:lvl w:ilvl="3" w:tplc="04190001" w:tentative="1">
+      <w:start w:val="1"/>
+      <w:numFmt w:val="bullet"/>
+      <w:lvlText w:val=""/>
+      <w:lvlJc w:val="left"/>
+      <w:pPr>
+        <w:ind w:left="2880" w:hanging="360"/>
+      </w:pPr>
+      <w:rPr>
+        <w:rFonts w:ascii="Symbol" w:hAnsi="Symbol" w:hint="default"/>
+      </w:rPr>
+    </w:lvl>
+    <w:lvl w:ilvl="4" w:tplc="04190003" w:tentative="1">
+      <w:start w:val="1"/>
+      <w:numFmt w:val="bullet"/>
+      <w:lvlText w:val="o"/>
+      <w:lvlJc w:val="left"/>
+      <w:pPr>
+        <w:ind w:left="3600" w:hanging="360"/>
+      </w:pPr>
+      <w:rPr>
+        <w:rFonts w:ascii="Courier New" w:hAnsi="Courier New" w:cs="Courier New" w:hint="default"/>
+      </w:rPr>
+    </w:lvl>
+    <w:lvl w:ilvl="5" w:tplc="04190005" w:tentative="1">
+      <w:start w:val="1"/>
+      <w:numFmt w:val="bullet"/>
+      <w:lvlText w:val=""/>
+      <w:lvlJc w:val="left"/>
+      <w:pPr>
+        <w:ind w:left="4320" w:hanging="360"/>
+      </w:pPr>
+      <w:rPr>
+        <w:rFonts w:ascii="Wingdings" w:hAnsi="Wingdings" w:hint="default"/>
+      </w:rPr>
+    </w:lvl>
+    <w:lvl w:ilvl="6" w:tplc="04190001" w:tentative="1">
+      <w:start w:val="1"/>
+      <w:numFmt w:val="bullet"/>
+      <w:lvlText w:val=""/>
+      <w:lvlJc w:val="left"/>
+      <w:pPr>
+        <w:ind w:left="5040" w:hanging="360"/>
+      </w:pPr>
+      <w:rPr>
+        <w:rFonts w:ascii="Symbol" w:hAnsi="Symbol" w:hint="default"/>
+      </w:rPr>
+    </w:lvl>
+    <w:lvl w:ilvl="7" w:tplc="04190003" w:tentative="1">
+      <w:start w:val="1"/>
+      <w:numFmt w:val="bullet"/>
+      <w:lvlText w:val="o"/>
+      <w:lvlJc w:val="left"/>
+      <w:pPr>
+        <w:ind w:left="5760" w:hanging="360"/>
+      </w:pPr>
+      <w:rPr>
+        <w:rFonts w:ascii="Courier New" w:hAnsi="Courier New" w:cs="Courier New" w:hint="default"/>
+      </w:rPr>
+    </w:lvl>
+    <w:lvl w:ilvl="8" w:tplc="04190005" w:tentative="1">
+      <w:start w:val="1"/>
+      <w:numFmt w:val="bullet"/>
+      <w:lvlText w:val=""/>
+      <w:lvlJc w:val="left"/>
+      <w:pPr>
+        <w:ind w:left="6480" w:hanging="360"/>
+      </w:pPr>
+      <w:rPr>
+        <w:rFonts w:ascii="Wingdings" w:hAnsi="Wingdings" w:hint="default"/>
+      </w:rPr>
+    </w:lvl>
+  </w:abstractNum>
+  <w:abstractNum w:abstractNumId="2" w15:restartNumberingAfterBreak="0">
     <w:nsid w:val="6DCF737A"/>
     <w:multiLevelType w:val="hybridMultilevel"/>
     <w:tmpl w:val="CEAAD35C"/>
@@ -724,6 +2391,12 @@
     </w:lvl>
   </w:abstractNum>
   <w:num w:numId="1">
+    <w:abstractNumId w:val="2"/>
+  </w:num>
+  <w:num w:numId="2">
+    <w:abstractNumId w:val="1"/>
+  </w:num>
+  <w:num w:numId="3">
     <w:abstractNumId w:val="0"/>
   </w:num>
 </w:numbering>
@@ -926,7 +2599,7 @@
     <w:lsdException w:name="Medium Shading 2 Accent 1" w:uiPriority="64"/>
     <w:lsdException w:name="Medium List 1 Accent 1" w:uiPriority="65"/>
     <w:lsdException w:name="Revision" w:semiHidden="1"/>
-    <w:lsdException w:name="List Paragraph" w:uiPriority="34" w:qFormat="1"/>
+    <w:lsdException w:name="List Paragraph" w:uiPriority="0" w:qFormat="1"/>
     <w:lsdException w:name="Quote" w:uiPriority="29" w:qFormat="1"/>
     <w:lsdException w:name="Intense Quote" w:uiPriority="30" w:qFormat="1"/>
     <w:lsdException w:name="Medium List 2 Accent 1" w:uiPriority="66"/>
@@ -1365,6 +3038,39 @@
       <w:sz w:val="28"/>
     </w:rPr>
   </w:style>
+  <w:style w:type="paragraph" w:styleId="a6">
+    <w:name w:val="List Paragraph"/>
+    <w:aliases w:val="подрисуночная подпись,Содержание"/>
+    <w:basedOn w:val="a"/>
+    <w:link w:val="a7"/>
+    <w:qFormat/>
+    <w:rsid w:val="00C57D32"/>
+    <w:pPr>
+      <w:pBdr>
+        <w:top w:val="none" w:sz="0" w:space="0" w:color="auto"/>
+        <w:left w:val="none" w:sz="0" w:space="0" w:color="auto"/>
+        <w:bottom w:val="none" w:sz="0" w:space="0" w:color="auto"/>
+        <w:right w:val="none" w:sz="0" w:space="0" w:color="auto"/>
+        <w:between w:val="none" w:sz="0" w:space="0" w:color="auto"/>
+      </w:pBdr>
+      <w:spacing w:after="160" w:line="259" w:lineRule="auto"/>
+      <w:ind w:left="720" w:firstLine="0"/>
+      <w:contextualSpacing/>
+      <w:jc w:val="left"/>
+    </w:pPr>
+    <w:rPr>
+      <w:rFonts w:asciiTheme="minorHAnsi" w:eastAsiaTheme="minorHAnsi" w:hAnsiTheme="minorHAnsi" w:cstheme="minorBidi"/>
+      <w:sz w:val="22"/>
+      <w:lang w:val="ru-RU"/>
+    </w:rPr>
+  </w:style>
+  <w:style w:type="character" w:customStyle="1" w:styleId="a7">
+    <w:name w:val="Абзац списка Знак"/>
+    <w:aliases w:val="подрисуночная подпись Знак,Содержание Знак"/>
+    <w:basedOn w:val="a0"/>
+    <w:link w:val="a6"/>
+    <w:rsid w:val="00C57D32"/>
+  </w:style>
 </w:styles>
 </file>
 

--- a/LB2/Отчёт.docx
+++ b/LB2/Отчёт.docx
@@ -621,21 +621,973 @@
     <w:p>
       <w:pPr>
         <w:pStyle w:val="1"/>
-        <w:rPr>
-          <w:b w:val="0"/>
-        </w:rPr>
       </w:pPr>
       <w:r>
         <w:lastRenderedPageBreak/>
-        <w:t xml:space="preserve">1. </w:t>
-      </w:r>
-      <w:r>
-        <w:t>Описываемые функциональные требования</w:t>
-      </w:r>
-    </w:p>
-    <w:p>
-      <w:pPr>
-        <w:rPr>
+        <w:t>1.</w:t>
+      </w:r>
+      <w:r>
+        <w:t xml:space="preserve"> Теоретические вопросы</w:t>
+      </w:r>
+    </w:p>
+    <w:p>
+      <w:pPr>
+        <w:pStyle w:val="2"/>
+      </w:pPr>
+      <w:r>
+        <w:t>1.</w:t>
+      </w:r>
+      <w:r>
+        <w:t>1</w:t>
+      </w:r>
+      <w:r>
+        <w:t xml:space="preserve"> </w:t>
+      </w:r>
+      <w:proofErr w:type="gramStart"/>
+      <w:r>
+        <w:t>В</w:t>
+      </w:r>
+      <w:proofErr w:type="gramEnd"/>
+      <w:r>
+        <w:t xml:space="preserve"> чем основная сущность структурного подхода?</w:t>
+      </w:r>
+    </w:p>
+    <w:p>
+      <w:pPr>
+        <w:rPr>
+          <w:lang w:val="ru-RU"/>
+        </w:rPr>
+      </w:pPr>
+      <w:r>
+        <w:rPr>
+          <w:lang w:val="ru-RU"/>
+        </w:rPr>
+        <w:t>Сущность стру</w:t>
+      </w:r>
+      <w:r>
+        <w:rPr>
+          <w:lang w:val="ru-RU"/>
+        </w:rPr>
+        <w:t xml:space="preserve">ктурного подхода к разработке информационной системы заключается в ее декомпозиции </w:t>
+      </w:r>
+      <w:r>
+        <w:rPr>
+          <w:lang w:val="ru-RU"/>
+        </w:rPr>
+        <w:t>на автоматизируемые функции: система разбивается на функциональные подсистемы, которые в свою очередь делятся на подфункции, подразделяемые на задачи и так далее. Процесс разбиения продолжается вплоть до конкретных процедур. При этом автоматизируемая система сохраняет целостное представление, в котором все составляющие компоненты взаимоу</w:t>
+      </w:r>
+      <w:r>
+        <w:rPr>
+          <w:lang w:val="ru-RU"/>
+        </w:rPr>
+        <w:t>вязаны. При разработке системы «снизу-вверх»</w:t>
+      </w:r>
+      <w:r>
+        <w:rPr>
+          <w:lang w:val="ru-RU"/>
+        </w:rPr>
+        <w:t xml:space="preserve"> от отдельных задач ко всей системе целостность теряется, возникают проблемы при информационной стыковке отдельных компонентов.</w:t>
+      </w:r>
+    </w:p>
+    <w:p>
+      <w:pPr>
+        <w:pStyle w:val="2"/>
+      </w:pPr>
+      <w:r>
+        <w:t>1.</w:t>
+      </w:r>
+      <w:r>
+        <w:t>2</w:t>
+      </w:r>
+      <w:r>
+        <w:t xml:space="preserve"> Дайте расшифровку терминам DFD, IDEF и SADT.</w:t>
+      </w:r>
+    </w:p>
+    <w:p>
+      <w:pPr>
+        <w:rPr>
+          <w:lang w:val="ru-RU"/>
+        </w:rPr>
+      </w:pPr>
+      <w:r>
+        <w:t>DFD</w:t>
+      </w:r>
+      <w:r>
+        <w:rPr>
+          <w:lang w:val="ru-RU"/>
+        </w:rPr>
+        <w:t xml:space="preserve"> (</w:t>
+      </w:r>
+      <w:r>
+        <w:t>D</w:t>
+      </w:r>
+      <w:proofErr w:type="spellStart"/>
+      <w:r>
+        <w:rPr>
+          <w:lang w:val="ru-RU"/>
+        </w:rPr>
+        <w:t>ata</w:t>
+      </w:r>
+      <w:proofErr w:type="spellEnd"/>
+      <w:r>
+        <w:rPr>
+          <w:lang w:val="ru-RU"/>
+        </w:rPr>
+        <w:t xml:space="preserve"> </w:t>
+      </w:r>
+      <w:r>
+        <w:t>F</w:t>
+      </w:r>
+      <w:proofErr w:type="spellStart"/>
+      <w:r>
+        <w:rPr>
+          <w:lang w:val="ru-RU"/>
+        </w:rPr>
+        <w:t>low</w:t>
+      </w:r>
+      <w:proofErr w:type="spellEnd"/>
+      <w:r>
+        <w:rPr>
+          <w:lang w:val="ru-RU"/>
+        </w:rPr>
+        <w:t xml:space="preserve"> </w:t>
+      </w:r>
+      <w:r>
+        <w:t>D</w:t>
+      </w:r>
+      <w:proofErr w:type="spellStart"/>
+      <w:r>
+        <w:rPr>
+          <w:lang w:val="ru-RU"/>
+        </w:rPr>
+        <w:t>iagrams</w:t>
+      </w:r>
+      <w:proofErr w:type="spellEnd"/>
+      <w:r>
+        <w:rPr>
+          <w:lang w:val="ru-RU"/>
+        </w:rPr>
+        <w:t>)</w:t>
+      </w:r>
+      <w:r>
+        <w:rPr>
+          <w:lang w:val="ru-RU"/>
+        </w:rPr>
+        <w:t xml:space="preserve"> –</w:t>
+      </w:r>
+      <w:r>
+        <w:rPr>
+          <w:lang w:val="ru-RU"/>
+        </w:rPr>
+        <w:t xml:space="preserve"> </w:t>
+      </w:r>
+      <w:r>
+        <w:rPr>
+          <w:lang w:val="ru-RU"/>
+        </w:rPr>
+        <w:t>это нотация, предназначенная для моделирования информационный систем с точки зрения хранения, обработки и передачи данных.</w:t>
+      </w:r>
+    </w:p>
+    <w:p>
+      <w:pPr>
+        <w:rPr>
+          <w:lang w:val="ru-RU"/>
+        </w:rPr>
+      </w:pPr>
+      <w:r>
+        <w:t>IDEF</w:t>
+      </w:r>
+      <w:r>
+        <w:rPr>
+          <w:lang w:val="ru-RU"/>
+        </w:rPr>
+        <w:t xml:space="preserve"> (</w:t>
+      </w:r>
+      <w:r>
+        <w:rPr>
+          <w:lang w:val="ru-RU"/>
+        </w:rPr>
+        <w:t>I</w:t>
+      </w:r>
+      <w:r>
+        <w:rPr>
+          <w:lang w:val="ru-RU"/>
+        </w:rPr>
+        <w:t xml:space="preserve">CAM </w:t>
+      </w:r>
+      <w:proofErr w:type="spellStart"/>
+      <w:r>
+        <w:rPr>
+          <w:lang w:val="ru-RU"/>
+        </w:rPr>
+        <w:t>DEFinition</w:t>
+      </w:r>
+      <w:proofErr w:type="spellEnd"/>
+      <w:r>
+        <w:rPr>
+          <w:lang w:val="ru-RU"/>
+        </w:rPr>
+        <w:t>)</w:t>
+      </w:r>
+      <w:r>
+        <w:rPr>
+          <w:lang w:val="ru-RU"/>
+        </w:rPr>
+        <w:t xml:space="preserve"> – </w:t>
+      </w:r>
+      <w:r>
+        <w:rPr>
+          <w:lang w:val="ru-RU"/>
+        </w:rPr>
+        <w:t>методология функционального моделирования и графическая нотация, предназначенная для формализации и описания бизнес-процессов.</w:t>
+      </w:r>
+    </w:p>
+    <w:p>
+      <w:pPr>
+        <w:rPr>
+          <w:lang w:val="ru-RU"/>
+        </w:rPr>
+      </w:pPr>
+      <w:r>
+        <w:t>SADT</w:t>
+      </w:r>
+      <w:r>
+        <w:rPr>
+          <w:lang w:val="ru-RU"/>
+        </w:rPr>
+        <w:t xml:space="preserve"> (</w:t>
+      </w:r>
+      <w:r>
+        <w:t>Structured</w:t>
+      </w:r>
+      <w:r>
+        <w:rPr>
+          <w:lang w:val="ru-RU"/>
+        </w:rPr>
+        <w:t xml:space="preserve"> </w:t>
+      </w:r>
+      <w:r>
+        <w:t>Analysis</w:t>
+      </w:r>
+      <w:r>
+        <w:rPr>
+          <w:lang w:val="ru-RU"/>
+        </w:rPr>
+        <w:t xml:space="preserve"> </w:t>
+      </w:r>
+      <w:r>
+        <w:t>and</w:t>
+      </w:r>
+      <w:r>
+        <w:rPr>
+          <w:lang w:val="ru-RU"/>
+        </w:rPr>
+        <w:t xml:space="preserve"> </w:t>
+      </w:r>
+      <w:r>
+        <w:t>Design</w:t>
+      </w:r>
+      <w:r>
+        <w:rPr>
+          <w:lang w:val="ru-RU"/>
+        </w:rPr>
+        <w:t xml:space="preserve"> </w:t>
+      </w:r>
+      <w:r>
+        <w:t>Technique</w:t>
+      </w:r>
+      <w:r>
+        <w:rPr>
+          <w:lang w:val="ru-RU"/>
+        </w:rPr>
+        <w:t>)</w:t>
+      </w:r>
+      <w:r>
+        <w:rPr>
+          <w:lang w:val="ru-RU"/>
+        </w:rPr>
+        <w:t xml:space="preserve"> – </w:t>
+      </w:r>
+      <w:r>
+        <w:rPr>
+          <w:lang w:val="ru-RU"/>
+        </w:rPr>
+        <w:t xml:space="preserve"> </w:t>
+      </w:r>
+      <w:r>
+        <w:rPr>
+          <w:lang w:val="ru-RU"/>
+        </w:rPr>
+        <w:t>методология структурного анализа и проектирования, интегрирующая процесс моделирования, управление конфигурацией проекта, использование дополнительных языковых средств и руководство проектом со своим графическим языком (</w:t>
+      </w:r>
+      <w:r>
+        <w:rPr>
+          <w:lang w:val="ru-RU"/>
+        </w:rPr>
+        <w:t>диаграммы</w:t>
+      </w:r>
+      <w:r>
+        <w:rPr>
+          <w:lang w:val="ru-RU"/>
+        </w:rPr>
+        <w:t>).</w:t>
+      </w:r>
+    </w:p>
+    <w:p>
+      <w:pPr>
+        <w:rPr>
+          <w:lang w:val="ru-RU"/>
+        </w:rPr>
+      </w:pPr>
+    </w:p>
+    <w:p>
+      <w:pPr>
+        <w:pStyle w:val="2"/>
+      </w:pPr>
+      <w:r>
+        <w:t>1.</w:t>
+      </w:r>
+      <w:r>
+        <w:t>3</w:t>
+      </w:r>
+      <w:r>
+        <w:t xml:space="preserve"> Какие модели строятся с помощью IDEF методологий?</w:t>
+      </w:r>
+    </w:p>
+    <w:p>
+      <w:pPr>
+        <w:rPr>
+          <w:lang w:val="ru-RU"/>
+        </w:rPr>
+      </w:pPr>
+      <w:r>
+        <w:rPr>
+          <w:lang w:val="ru-RU"/>
+        </w:rPr>
+        <w:t xml:space="preserve">С помощью </w:t>
+      </w:r>
+      <w:r>
+        <w:t>IDEF</w:t>
+      </w:r>
+      <w:r>
+        <w:rPr>
+          <w:lang w:val="ru-RU"/>
+        </w:rPr>
+        <w:t xml:space="preserve"> </w:t>
+      </w:r>
+      <w:r>
+        <w:rPr>
+          <w:lang w:val="ru-RU"/>
+        </w:rPr>
+        <w:t>методологий строятся функциональные (</w:t>
+      </w:r>
+      <w:r>
+        <w:t>IDEF</w:t>
+      </w:r>
+      <w:r>
+        <w:rPr>
+          <w:lang w:val="ru-RU"/>
+        </w:rPr>
+        <w:t>0</w:t>
+      </w:r>
+      <w:r>
+        <w:rPr>
+          <w:lang w:val="ru-RU"/>
+        </w:rPr>
+        <w:t xml:space="preserve">), информационные </w:t>
+      </w:r>
+      <w:r>
+        <w:rPr>
+          <w:lang w:val="ru-RU"/>
+        </w:rPr>
+        <w:t>(</w:t>
+      </w:r>
+      <w:r>
+        <w:t>IDEF</w:t>
+      </w:r>
+      <w:r>
+        <w:rPr>
+          <w:lang w:val="ru-RU"/>
+        </w:rPr>
+        <w:t>1)</w:t>
+      </w:r>
+      <w:r>
+        <w:rPr>
+          <w:lang w:val="ru-RU"/>
+        </w:rPr>
+        <w:t xml:space="preserve"> и динамические</w:t>
+      </w:r>
+      <w:r>
+        <w:rPr>
+          <w:lang w:val="ru-RU"/>
+        </w:rPr>
+        <w:t xml:space="preserve"> (</w:t>
+      </w:r>
+      <w:r>
+        <w:t>IDEF</w:t>
+      </w:r>
+      <w:r>
+        <w:rPr>
+          <w:lang w:val="ru-RU"/>
+        </w:rPr>
+        <w:t>2)</w:t>
+      </w:r>
+      <w:r>
+        <w:rPr>
+          <w:lang w:val="ru-RU"/>
+        </w:rPr>
+        <w:t xml:space="preserve"> модели.</w:t>
+      </w:r>
+    </w:p>
+    <w:p>
+      <w:pPr>
+        <w:rPr>
+          <w:lang w:val="ru-RU"/>
+        </w:rPr>
+      </w:pPr>
+      <w:r>
+        <w:rPr>
+          <w:lang w:val="ru-RU"/>
+        </w:rPr>
+        <w:t xml:space="preserve">Функциональная модель - </w:t>
+      </w:r>
+      <w:r>
+        <w:rPr>
+          <w:lang w:val="ru-RU"/>
+        </w:rPr>
+        <w:t>это структурированное представление функций, действий или процессов в моделируемой системе или объекте.</w:t>
+      </w:r>
+    </w:p>
+    <w:p>
+      <w:pPr>
+        <w:rPr>
+          <w:lang w:val="ru-RU"/>
+        </w:rPr>
+      </w:pPr>
+      <w:r>
+        <w:rPr>
+          <w:lang w:val="ru-RU"/>
+        </w:rPr>
+        <w:t>Информационная модель представляет собой структуру и семантику информации внутри моделируемой системы или объекта.</w:t>
+      </w:r>
+    </w:p>
+    <w:p>
+      <w:pPr>
+        <w:rPr>
+          <w:lang w:val="ru-RU"/>
+        </w:rPr>
+      </w:pPr>
+      <w:r>
+        <w:rPr>
+          <w:lang w:val="ru-RU"/>
+        </w:rPr>
+        <w:t>Динамическая модель представляет собой изменяющиеся во времени поведенческие характеристики моделируемой системы или объекта.</w:t>
+      </w:r>
+    </w:p>
+    <w:p>
+      <w:pPr>
+        <w:pStyle w:val="2"/>
+      </w:pPr>
+      <w:r>
+        <w:t>1.</w:t>
+      </w:r>
+      <w:r>
+        <w:t>4</w:t>
+      </w:r>
+      <w:r>
+        <w:t xml:space="preserve"> Укажите базовые принципы моделирования в IDEF0.</w:t>
+      </w:r>
+    </w:p>
+    <w:p>
+      <w:pPr>
+        <w:rPr>
+          <w:lang w:val="ru-RU"/>
+        </w:rPr>
+      </w:pPr>
+      <w:r>
+        <w:rPr>
+          <w:lang w:val="ru-RU"/>
+        </w:rPr>
+        <w:t>В IDEF0 реализованы три базовых принципа моделирования процессов:</w:t>
+      </w:r>
+    </w:p>
+    <w:p>
+      <w:r>
+        <w:rPr>
+          <w:lang w:val="ru-RU"/>
+        </w:rPr>
+        <w:t xml:space="preserve">1) </w:t>
+      </w:r>
+      <w:r>
+        <w:rPr>
+          <w:lang w:val="ru-RU"/>
+        </w:rPr>
+        <w:t>Принцип функциональной декомпозиции</w:t>
+      </w:r>
+      <w:r>
+        <w:t>.</w:t>
+      </w:r>
+    </w:p>
+    <w:p>
+      <w:pPr>
+        <w:rPr>
+          <w:lang w:val="ru-RU"/>
+        </w:rPr>
+      </w:pPr>
+      <w:r>
+        <w:rPr>
+          <w:lang w:val="ru-RU"/>
+        </w:rPr>
+        <w:t>Данный принцип</w:t>
+      </w:r>
+      <w:r>
+        <w:rPr>
+          <w:lang w:val="ru-RU"/>
+        </w:rPr>
+        <w:t xml:space="preserve"> представ</w:t>
+      </w:r>
+      <w:r>
+        <w:rPr>
+          <w:lang w:val="ru-RU"/>
+        </w:rPr>
+        <w:t>ляет собой способ моделирования</w:t>
+      </w:r>
+      <w:r>
+        <w:rPr>
+          <w:lang w:val="ru-RU"/>
+        </w:rPr>
+        <w:t xml:space="preserve"> </w:t>
+      </w:r>
+      <w:r>
+        <w:rPr>
+          <w:lang w:val="ru-RU"/>
+        </w:rPr>
+        <w:t>типовой ситуации, когда любое действие, операция, функция могут быть разбиты</w:t>
+      </w:r>
+      <w:r>
+        <w:rPr>
+          <w:lang w:val="ru-RU"/>
+        </w:rPr>
+        <w:t xml:space="preserve"> </w:t>
+      </w:r>
+      <w:r>
+        <w:rPr>
+          <w:lang w:val="ru-RU"/>
+        </w:rPr>
+        <w:t xml:space="preserve">(декомпозированы) на более простые действия, операции, функции. Т.е., </w:t>
+      </w:r>
+      <w:r>
+        <w:rPr>
+          <w:lang w:val="ru-RU"/>
+        </w:rPr>
+        <w:lastRenderedPageBreak/>
+        <w:t xml:space="preserve">сложная </w:t>
+      </w:r>
+      <w:proofErr w:type="spellStart"/>
+      <w:r>
+        <w:rPr>
+          <w:lang w:val="ru-RU"/>
+        </w:rPr>
+        <w:t>бизнесфункция</w:t>
+      </w:r>
+      <w:proofErr w:type="spellEnd"/>
+      <w:r>
+        <w:rPr>
+          <w:lang w:val="ru-RU"/>
+        </w:rPr>
+        <w:t xml:space="preserve"> может быть представлена в виде совокупности элементарных функций.</w:t>
+      </w:r>
+      <w:r>
+        <w:rPr>
+          <w:lang w:val="ru-RU"/>
+        </w:rPr>
+        <w:t xml:space="preserve"> </w:t>
+      </w:r>
+      <w:r>
+        <w:rPr>
+          <w:lang w:val="ru-RU"/>
+        </w:rPr>
+        <w:t>Представляя функции графически, в виде блоков, можно «заглянуть внутрь» блока и</w:t>
+      </w:r>
+      <w:r>
+        <w:rPr>
+          <w:lang w:val="ru-RU"/>
+        </w:rPr>
+        <w:t xml:space="preserve"> </w:t>
+      </w:r>
+      <w:r>
+        <w:rPr>
+          <w:lang w:val="ru-RU"/>
+        </w:rPr>
+        <w:t>детально рассмотреть ее структуру и состав</w:t>
+      </w:r>
+      <w:r>
+        <w:rPr>
+          <w:lang w:val="ru-RU"/>
+        </w:rPr>
+        <w:t>.</w:t>
+      </w:r>
+    </w:p>
+    <w:p>
+      <w:pPr>
+        <w:rPr>
+          <w:lang w:val="ru-RU"/>
+        </w:rPr>
+      </w:pPr>
+      <w:r>
+        <w:rPr>
+          <w:lang w:val="ru-RU"/>
+        </w:rPr>
+        <w:t xml:space="preserve">2) </w:t>
+      </w:r>
+      <w:r>
+        <w:rPr>
+          <w:lang w:val="ru-RU"/>
+        </w:rPr>
+        <w:t xml:space="preserve">Принцип ограничения сложности. </w:t>
+      </w:r>
+    </w:p>
+    <w:p>
+      <w:pPr>
+        <w:rPr>
+          <w:lang w:val="ru-RU"/>
+        </w:rPr>
+      </w:pPr>
+      <w:r>
+        <w:rPr>
+          <w:lang w:val="ru-RU"/>
+        </w:rPr>
+        <w:t>При работе с</w:t>
+      </w:r>
+      <w:r>
+        <w:rPr>
+          <w:lang w:val="ru-RU"/>
+        </w:rPr>
+        <w:t xml:space="preserve"> IDEF0 диаграммами существенным</w:t>
+      </w:r>
+      <w:r>
+        <w:rPr>
+          <w:lang w:val="ru-RU"/>
+        </w:rPr>
+        <w:t xml:space="preserve"> </w:t>
+      </w:r>
+      <w:r>
+        <w:rPr>
+          <w:lang w:val="ru-RU"/>
+        </w:rPr>
+        <w:t>является условие их разборчивости и удобочитаемости. Суть принципа ограничения</w:t>
+      </w:r>
+      <w:r>
+        <w:rPr>
+          <w:lang w:val="ru-RU"/>
+        </w:rPr>
+        <w:t xml:space="preserve"> </w:t>
+      </w:r>
+      <w:r>
+        <w:rPr>
+          <w:lang w:val="ru-RU"/>
+        </w:rPr>
+        <w:t>сложности состоит в том, что количество блоков на диаграмме должно быть не менее двух и</w:t>
+      </w:r>
+      <w:r>
+        <w:rPr>
+          <w:lang w:val="ru-RU"/>
+        </w:rPr>
+        <w:t xml:space="preserve"> </w:t>
+      </w:r>
+      <w:r>
+        <w:rPr>
+          <w:lang w:val="ru-RU"/>
+        </w:rPr>
+        <w:t>не более шести. Практика показывает, что соблюдение этого принципа приводит к тому, что</w:t>
+      </w:r>
+      <w:r>
+        <w:rPr>
+          <w:lang w:val="ru-RU"/>
+        </w:rPr>
+        <w:t xml:space="preserve"> </w:t>
+      </w:r>
+      <w:r>
+        <w:rPr>
+          <w:lang w:val="ru-RU"/>
+        </w:rPr>
+        <w:t>функциональные процессы, представленные в виде IDEF0 модели, хорошо структурированы,</w:t>
+      </w:r>
+      <w:r>
+        <w:rPr>
+          <w:lang w:val="ru-RU"/>
+        </w:rPr>
+        <w:t xml:space="preserve"> </w:t>
+      </w:r>
+      <w:r>
+        <w:rPr>
+          <w:lang w:val="ru-RU"/>
+        </w:rPr>
+        <w:t>понятны и легко поддаются анализу.</w:t>
+      </w:r>
+    </w:p>
+    <w:p>
+      <w:pPr>
+        <w:rPr>
+          <w:lang w:val="ru-RU"/>
+        </w:rPr>
+      </w:pPr>
+      <w:r>
+        <w:rPr>
+          <w:lang w:val="ru-RU"/>
+        </w:rPr>
+        <w:t xml:space="preserve">3) </w:t>
+      </w:r>
+      <w:r>
+        <w:rPr>
+          <w:lang w:val="ru-RU"/>
+        </w:rPr>
+        <w:t xml:space="preserve">Принцип контекстной диаграммы. </w:t>
+      </w:r>
+    </w:p>
+    <w:p>
+      <w:pPr>
+        <w:rPr>
+          <w:lang w:val="ru-RU"/>
+        </w:rPr>
+      </w:pPr>
+      <w:r>
+        <w:rPr>
+          <w:lang w:val="ru-RU"/>
+        </w:rPr>
+        <w:t>Моделирование делового процес</w:t>
+      </w:r>
+      <w:r>
+        <w:rPr>
+          <w:lang w:val="ru-RU"/>
+        </w:rPr>
+        <w:t>са начинается с</w:t>
+      </w:r>
+      <w:r>
+        <w:rPr>
+          <w:lang w:val="ru-RU"/>
+        </w:rPr>
+        <w:t xml:space="preserve"> </w:t>
+      </w:r>
+      <w:r>
+        <w:rPr>
+          <w:lang w:val="ru-RU"/>
+        </w:rPr>
+        <w:t>построения контекстной диаграммы. На этой диаграмме отображается только один блок –</w:t>
+      </w:r>
+      <w:r>
+        <w:rPr>
+          <w:lang w:val="ru-RU"/>
+        </w:rPr>
+        <w:t xml:space="preserve"> </w:t>
+      </w:r>
+      <w:r>
+        <w:rPr>
+          <w:lang w:val="ru-RU"/>
+        </w:rPr>
+        <w:t>главная бизнес-функция моделируемой системы. Если речь идет о моделировании целого</w:t>
+      </w:r>
+      <w:r>
+        <w:rPr>
+          <w:lang w:val="ru-RU"/>
+        </w:rPr>
+        <w:t xml:space="preserve"> </w:t>
+      </w:r>
+      <w:r>
+        <w:rPr>
+          <w:lang w:val="ru-RU"/>
+        </w:rPr>
+        <w:t>предприятия, то главная бизнес-функция не может быть сформулирована как, например,</w:t>
+      </w:r>
+      <w:r>
+        <w:rPr>
+          <w:lang w:val="ru-RU"/>
+        </w:rPr>
+        <w:t xml:space="preserve"> </w:t>
+      </w:r>
+      <w:r>
+        <w:rPr>
+          <w:lang w:val="ru-RU"/>
+        </w:rPr>
+        <w:t>"продавать продукцию". Главная бизнес-функция системы – это "миссия" системы, ее</w:t>
+      </w:r>
+      <w:r>
+        <w:rPr>
+          <w:lang w:val="ru-RU"/>
+        </w:rPr>
+        <w:t xml:space="preserve"> </w:t>
+      </w:r>
+      <w:r>
+        <w:rPr>
+          <w:lang w:val="ru-RU"/>
+        </w:rPr>
+        <w:t>значение в окружающем мире. Нельзя правильно сформулировать главную функцию</w:t>
+      </w:r>
+      <w:r>
+        <w:rPr>
+          <w:lang w:val="ru-RU"/>
+        </w:rPr>
+        <w:t xml:space="preserve"> </w:t>
+      </w:r>
+      <w:r>
+        <w:rPr>
+          <w:lang w:val="ru-RU"/>
+        </w:rPr>
+        <w:t>предприятия, не имея представления о его стратегии. При определении главной бизнес</w:t>
+      </w:r>
+      <w:r>
+        <w:rPr>
+          <w:lang w:val="ru-RU"/>
+        </w:rPr>
+        <w:t>-</w:t>
+      </w:r>
+      <w:r>
+        <w:rPr>
+          <w:lang w:val="ru-RU"/>
+        </w:rPr>
+        <w:t>функции необходимо всегда иметь ввиду цель моделирования и точку зрения на модель.</w:t>
+      </w:r>
+    </w:p>
+    <w:p>
+      <w:pPr>
+        <w:pStyle w:val="2"/>
+      </w:pPr>
+      <w:r>
+        <w:t>1.</w:t>
+      </w:r>
+      <w:r>
+        <w:t>5</w:t>
+      </w:r>
+      <w:r>
+        <w:t xml:space="preserve"> </w:t>
+      </w:r>
+      <w:proofErr w:type="gramStart"/>
+      <w:r>
+        <w:t>В</w:t>
+      </w:r>
+      <w:proofErr w:type="gramEnd"/>
+      <w:r>
+        <w:t xml:space="preserve"> каких случаях целесообразно применять построен</w:t>
+      </w:r>
+      <w:r>
+        <w:t>ие модели «как есть», а в каких «как будет»</w:t>
+      </w:r>
+      <w:r>
+        <w:t>?</w:t>
+      </w:r>
+    </w:p>
+    <w:p>
+      <w:pPr>
+        <w:rPr>
+          <w:lang w:val="ru-RU"/>
+        </w:rPr>
+      </w:pPr>
+      <w:r>
+        <w:rPr>
+          <w:lang w:val="ru-RU"/>
+        </w:rPr>
+        <w:t xml:space="preserve">Модель «как есть» целесообразно применять в том случае, когда нужно проанализировать конкретные потребности предприятия, какие процессы и операции будут на нём проводиться. Модель «как будет» </w:t>
+      </w:r>
+      <w:r>
+        <w:rPr>
+          <w:lang w:val="ru-RU"/>
+        </w:rPr>
+        <w:t>позволяет уже на стадии проектирования</w:t>
+      </w:r>
+      <w:r>
+        <w:rPr>
+          <w:lang w:val="ru-RU"/>
+        </w:rPr>
+        <w:t xml:space="preserve"> </w:t>
+      </w:r>
+      <w:r>
+        <w:rPr>
+          <w:lang w:val="ru-RU"/>
+        </w:rPr>
+        <w:t>будущей информационной системы определить</w:t>
+      </w:r>
+      <w:r>
+        <w:rPr>
+          <w:lang w:val="ru-RU"/>
+        </w:rPr>
+        <w:t xml:space="preserve"> изменения</w:t>
+      </w:r>
+      <w:r>
+        <w:rPr>
+          <w:lang w:val="ru-RU"/>
+        </w:rPr>
+        <w:t xml:space="preserve"> условий выполнения отдельных операций, структуры</w:t>
+      </w:r>
+      <w:r>
+        <w:rPr>
+          <w:lang w:val="ru-RU"/>
+        </w:rPr>
+        <w:t xml:space="preserve"> </w:t>
+      </w:r>
+      <w:r>
+        <w:rPr>
+          <w:lang w:val="ru-RU"/>
+        </w:rPr>
+        <w:t>деловых процессов и предприятия в целом</w:t>
+      </w:r>
+      <w:r>
+        <w:rPr>
+          <w:lang w:val="ru-RU"/>
+        </w:rPr>
+        <w:t xml:space="preserve">, как следствие может привести к изменению системы бизнес-правил, </w:t>
+      </w:r>
+      <w:r>
+        <w:rPr>
+          <w:lang w:val="ru-RU"/>
+        </w:rPr>
+        <w:t>используемых на предприятии, модификации должностных</w:t>
+      </w:r>
+      <w:r>
+        <w:rPr>
+          <w:lang w:val="ru-RU"/>
+        </w:rPr>
+        <w:t xml:space="preserve"> </w:t>
+      </w:r>
+      <w:r>
+        <w:rPr>
+          <w:lang w:val="ru-RU"/>
+        </w:rPr>
+        <w:t>инструкций сотрудников</w:t>
+      </w:r>
+      <w:r>
+        <w:rPr>
+          <w:lang w:val="ru-RU"/>
+        </w:rPr>
+        <w:t>.</w:t>
+      </w:r>
+      <w:r>
+        <w:rPr>
+          <w:lang w:val="ru-RU"/>
+        </w:rPr>
+        <w:t xml:space="preserve"> Обычно модель «как будет» создаётся на основе найденных недостатков в модели «как есть»</w:t>
+      </w:r>
+      <w:r>
+        <w:rPr>
+          <w:lang w:val="ru-RU"/>
+        </w:rPr>
+        <w:t>.</w:t>
+      </w:r>
+    </w:p>
+    <w:p>
+      <w:pPr>
+        <w:pStyle w:val="1"/>
+      </w:pPr>
+      <w:bookmarkStart w:id="0" w:name="_GoBack"/>
+      <w:bookmarkEnd w:id="0"/>
+      <w:r>
+        <w:t>2. Описываемые функциональные требования</w:t>
+      </w:r>
+    </w:p>
+    <w:p>
+      <w:pPr>
+        <w:rPr>
+          <w:rFonts w:cs="Times New Roman"/>
+          <w:szCs w:val="28"/>
           <w:lang w:val="ru-RU"/>
         </w:rPr>
       </w:pPr>
@@ -658,639 +1610,221 @@
         <w:rPr>
           <w:lang w:val="ru-RU"/>
         </w:rPr>
-        <w:t>были рассмотрены следующие функциональные требования:</w:t>
-      </w:r>
-    </w:p>
-    <w:p>
-      <w:pPr>
-        <w:rPr>
-          <w:rFonts w:cs="Times New Roman"/>
-          <w:szCs w:val="28"/>
-          <w:lang w:val="ru-RU"/>
-        </w:rPr>
-      </w:pPr>
-      <w:r>
-        <w:rPr>
-          <w:rFonts w:cs="Times New Roman"/>
-          <w:szCs w:val="28"/>
-          <w:lang w:val="ru-RU"/>
-        </w:rPr>
-        <w:t>- Администратор:</w:t>
-      </w:r>
-    </w:p>
-    <w:p>
-      <w:pPr>
-        <w:pStyle w:val="a6"/>
-        <w:numPr>
-          <w:ilvl w:val="0"/>
-          <w:numId w:val="2"/>
-        </w:numPr>
-        <w:rPr>
-          <w:rFonts w:ascii="Times New Roman" w:hAnsi="Times New Roman" w:cs="Times New Roman"/>
-          <w:sz w:val="28"/>
-          <w:szCs w:val="28"/>
-        </w:rPr>
-      </w:pPr>
-      <w:r>
-        <w:rPr>
-          <w:rFonts w:ascii="Times New Roman" w:hAnsi="Times New Roman" w:cs="Times New Roman"/>
-          <w:sz w:val="28"/>
-          <w:szCs w:val="28"/>
-        </w:rPr>
-        <w:t>Добавление новой информации</w:t>
-      </w:r>
-      <w:r>
-        <w:rPr>
-          <w:rFonts w:ascii="Times New Roman" w:hAnsi="Times New Roman" w:cs="Times New Roman"/>
-          <w:sz w:val="28"/>
-          <w:szCs w:val="28"/>
-        </w:rPr>
-        <w:t>;</w:t>
-      </w:r>
-    </w:p>
-    <w:p>
-      <w:pPr>
-        <w:pStyle w:val="a6"/>
-        <w:numPr>
-          <w:ilvl w:val="0"/>
-          <w:numId w:val="2"/>
-        </w:numPr>
-        <w:rPr>
-          <w:rFonts w:ascii="Times New Roman" w:hAnsi="Times New Roman" w:cs="Times New Roman"/>
-          <w:sz w:val="28"/>
-          <w:szCs w:val="28"/>
-        </w:rPr>
-      </w:pPr>
-      <w:r>
-        <w:rPr>
-          <w:rFonts w:ascii="Times New Roman" w:hAnsi="Times New Roman" w:cs="Times New Roman"/>
-          <w:sz w:val="28"/>
-          <w:szCs w:val="28"/>
-        </w:rPr>
-        <w:t>Изменение информации</w:t>
-      </w:r>
-      <w:r>
-        <w:rPr>
-          <w:rFonts w:ascii="Times New Roman" w:hAnsi="Times New Roman" w:cs="Times New Roman"/>
-          <w:sz w:val="28"/>
-          <w:szCs w:val="28"/>
-          <w:lang w:val="en-US"/>
-        </w:rPr>
-        <w:t>;</w:t>
-      </w:r>
-    </w:p>
-    <w:p>
-      <w:pPr>
-        <w:pStyle w:val="a6"/>
-        <w:numPr>
-          <w:ilvl w:val="0"/>
-          <w:numId w:val="2"/>
-        </w:numPr>
-        <w:rPr>
-          <w:rFonts w:ascii="Times New Roman" w:hAnsi="Times New Roman" w:cs="Times New Roman"/>
-          <w:sz w:val="28"/>
-          <w:szCs w:val="28"/>
-        </w:rPr>
-      </w:pPr>
-      <w:r>
-        <w:rPr>
-          <w:rFonts w:ascii="Times New Roman" w:hAnsi="Times New Roman" w:cs="Times New Roman"/>
-          <w:sz w:val="28"/>
-          <w:szCs w:val="28"/>
-        </w:rPr>
-        <w:t>Удаление информации</w:t>
-      </w:r>
-      <w:r>
-        <w:rPr>
-          <w:rFonts w:ascii="Times New Roman" w:hAnsi="Times New Roman" w:cs="Times New Roman"/>
-          <w:sz w:val="28"/>
-          <w:szCs w:val="28"/>
-          <w:lang w:val="en-US"/>
-        </w:rPr>
-        <w:t>;</w:t>
-      </w:r>
-    </w:p>
-    <w:p>
-      <w:pPr>
-        <w:pStyle w:val="a6"/>
-        <w:numPr>
-          <w:ilvl w:val="0"/>
-          <w:numId w:val="2"/>
-        </w:numPr>
-        <w:rPr>
-          <w:rFonts w:ascii="Times New Roman" w:hAnsi="Times New Roman" w:cs="Times New Roman"/>
-          <w:sz w:val="28"/>
-          <w:szCs w:val="28"/>
-        </w:rPr>
-      </w:pPr>
-      <w:r>
-        <w:rPr>
-          <w:rFonts w:ascii="Times New Roman" w:hAnsi="Times New Roman" w:cs="Times New Roman"/>
-          <w:sz w:val="28"/>
-          <w:szCs w:val="28"/>
-        </w:rPr>
-        <w:t>Просмотр статистики пользователей</w:t>
-      </w:r>
-      <w:r>
-        <w:rPr>
-          <w:rFonts w:ascii="Times New Roman" w:hAnsi="Times New Roman" w:cs="Times New Roman"/>
-          <w:sz w:val="28"/>
-          <w:szCs w:val="28"/>
-          <w:lang w:val="en-US"/>
-        </w:rPr>
-        <w:t>;</w:t>
-      </w:r>
-    </w:p>
-    <w:p>
-      <w:pPr>
-        <w:pStyle w:val="a6"/>
-        <w:numPr>
-          <w:ilvl w:val="0"/>
-          <w:numId w:val="2"/>
-        </w:numPr>
-        <w:rPr>
-          <w:rFonts w:ascii="Times New Roman" w:hAnsi="Times New Roman" w:cs="Times New Roman"/>
-          <w:sz w:val="28"/>
-          <w:szCs w:val="28"/>
-        </w:rPr>
-      </w:pPr>
-      <w:r>
-        <w:rPr>
-          <w:rFonts w:ascii="Times New Roman" w:hAnsi="Times New Roman" w:cs="Times New Roman"/>
-          <w:sz w:val="28"/>
-          <w:szCs w:val="28"/>
-        </w:rPr>
-        <w:t>Вход в аккаунт</w:t>
-      </w:r>
-      <w:r>
-        <w:rPr>
-          <w:rFonts w:ascii="Times New Roman" w:hAnsi="Times New Roman" w:cs="Times New Roman"/>
-          <w:sz w:val="28"/>
-          <w:szCs w:val="28"/>
-          <w:lang w:val="en-US"/>
+        <w:t>был рассмотрен бизнес процесс</w:t>
+      </w:r>
+      <w:r>
+        <w:rPr>
+          <w:lang w:val="ru-RU"/>
+        </w:rPr>
+        <w:t xml:space="preserve"> входа в аккаунт от имени администратора.</w:t>
+      </w:r>
+    </w:p>
+    <w:p>
+      <w:pPr>
+        <w:pStyle w:val="1"/>
+      </w:pPr>
+      <w:r>
+        <w:t>3</w:t>
+      </w:r>
+      <w:r>
+        <w:t xml:space="preserve">. </w:t>
+      </w:r>
+      <w:r>
+        <w:t>Описание программных средств</w:t>
+      </w:r>
+    </w:p>
+    <w:p>
+      <w:pPr>
+        <w:rPr>
+          <w:lang w:val="ru-RU"/>
+        </w:rPr>
+      </w:pPr>
+      <w:r>
+        <w:rPr>
+          <w:lang w:val="ru-RU"/>
+        </w:rPr>
+        <w:t xml:space="preserve">Для создания блок схем по стандарту </w:t>
+      </w:r>
+      <w:r>
+        <w:t>IDEF</w:t>
+      </w:r>
+      <w:r>
+        <w:rPr>
+          <w:lang w:val="ru-RU"/>
+        </w:rPr>
+        <w:t xml:space="preserve">0 </w:t>
+      </w:r>
+      <w:r>
+        <w:rPr>
+          <w:lang w:val="ru-RU"/>
+        </w:rPr>
+        <w:t xml:space="preserve">использовалось приложение </w:t>
+      </w:r>
+      <w:r>
+        <w:t>Microsoft</w:t>
+      </w:r>
+      <w:r>
+        <w:rPr>
+          <w:lang w:val="ru-RU"/>
+        </w:rPr>
+        <w:t xml:space="preserve"> </w:t>
+      </w:r>
+      <w:r>
+        <w:t>Visio</w:t>
+      </w:r>
+      <w:r>
+        <w:rPr>
+          <w:lang w:val="ru-RU"/>
+        </w:rPr>
+        <w:t xml:space="preserve"> </w:t>
+      </w:r>
+      <w:r>
+        <w:t>Pro</w:t>
+      </w:r>
+      <w:r>
+        <w:rPr>
+          <w:lang w:val="ru-RU"/>
+        </w:rPr>
+        <w:t xml:space="preserve"> 2016 </w:t>
+      </w:r>
+      <w:r>
+        <w:rPr>
+          <w:lang w:val="ru-RU"/>
+        </w:rPr>
+        <w:t>(</w:t>
+      </w:r>
+      <w:r>
+        <w:t>https</w:t>
+      </w:r>
+      <w:r>
+        <w:rPr>
+          <w:lang w:val="ru-RU"/>
+        </w:rPr>
+        <w:t>://</w:t>
+      </w:r>
+      <w:r>
+        <w:t>www</w:t>
+      </w:r>
+      <w:r>
+        <w:rPr>
+          <w:lang w:val="ru-RU"/>
         </w:rPr>
         <w:t>.</w:t>
       </w:r>
-    </w:p>
-    <w:p>
-      <w:pPr>
-        <w:rPr>
-          <w:rFonts w:cs="Times New Roman"/>
-          <w:szCs w:val="28"/>
-        </w:rPr>
-      </w:pPr>
-      <w:r>
-        <w:rPr>
-          <w:rFonts w:cs="Times New Roman"/>
-          <w:szCs w:val="28"/>
-        </w:rPr>
-        <w:t xml:space="preserve">- </w:t>
-      </w:r>
       <w:proofErr w:type="spellStart"/>
       <w:r>
-        <w:rPr>
-          <w:rFonts w:cs="Times New Roman"/>
-          <w:szCs w:val="28"/>
-        </w:rPr>
-        <w:t>Пользователь</w:t>
+        <w:t>microsoft</w:t>
       </w:r>
       <w:proofErr w:type="spellEnd"/>
       <w:r>
         <w:rPr>
-          <w:rFonts w:cs="Times New Roman"/>
-          <w:szCs w:val="28"/>
-        </w:rPr>
-        <w:t>:</w:t>
-      </w:r>
-    </w:p>
-    <w:p>
-      <w:pPr>
-        <w:pStyle w:val="a6"/>
-        <w:numPr>
-          <w:ilvl w:val="0"/>
-          <w:numId w:val="3"/>
-        </w:numPr>
-        <w:rPr>
-          <w:rFonts w:ascii="Times New Roman" w:hAnsi="Times New Roman" w:cs="Times New Roman"/>
-          <w:sz w:val="28"/>
-          <w:szCs w:val="28"/>
-        </w:rPr>
-      </w:pPr>
-      <w:r>
-        <w:rPr>
-          <w:rFonts w:ascii="Times New Roman" w:hAnsi="Times New Roman" w:cs="Times New Roman"/>
-          <w:sz w:val="28"/>
-          <w:szCs w:val="28"/>
-        </w:rPr>
-        <w:t>Просмотр интересующей информации</w:t>
-      </w:r>
-      <w:r>
-        <w:rPr>
-          <w:rFonts w:ascii="Times New Roman" w:hAnsi="Times New Roman" w:cs="Times New Roman"/>
-          <w:sz w:val="28"/>
-          <w:szCs w:val="28"/>
-          <w:lang w:val="en-US"/>
-        </w:rPr>
-        <w:t>;</w:t>
-      </w:r>
-    </w:p>
-    <w:p>
-      <w:pPr>
-        <w:pStyle w:val="a6"/>
-        <w:numPr>
-          <w:ilvl w:val="0"/>
-          <w:numId w:val="3"/>
-        </w:numPr>
-        <w:rPr>
-          <w:rFonts w:ascii="Times New Roman" w:hAnsi="Times New Roman" w:cs="Times New Roman"/>
-          <w:sz w:val="28"/>
-          <w:szCs w:val="28"/>
-        </w:rPr>
-      </w:pPr>
-      <w:r>
-        <w:rPr>
-          <w:rFonts w:ascii="Times New Roman" w:hAnsi="Times New Roman" w:cs="Times New Roman"/>
-          <w:sz w:val="28"/>
-          <w:szCs w:val="28"/>
-        </w:rPr>
-        <w:t>Пометка просмотренной информации</w:t>
-      </w:r>
-      <w:r>
-        <w:rPr>
-          <w:rFonts w:ascii="Times New Roman" w:hAnsi="Times New Roman" w:cs="Times New Roman"/>
-          <w:sz w:val="28"/>
-          <w:szCs w:val="28"/>
-          <w:lang w:val="en-US"/>
-        </w:rPr>
-        <w:t>;</w:t>
-      </w:r>
-    </w:p>
-    <w:p>
-      <w:pPr>
-        <w:pStyle w:val="a6"/>
-        <w:numPr>
-          <w:ilvl w:val="0"/>
-          <w:numId w:val="3"/>
-        </w:numPr>
-        <w:rPr>
-          <w:rFonts w:ascii="Times New Roman" w:hAnsi="Times New Roman" w:cs="Times New Roman"/>
-          <w:sz w:val="28"/>
-          <w:szCs w:val="28"/>
-        </w:rPr>
-      </w:pPr>
-      <w:r>
-        <w:rPr>
-          <w:rFonts w:ascii="Times New Roman" w:hAnsi="Times New Roman" w:cs="Times New Roman"/>
-          <w:sz w:val="28"/>
-          <w:szCs w:val="28"/>
-        </w:rPr>
-        <w:t>Получение достижений</w:t>
-      </w:r>
-      <w:r>
-        <w:rPr>
-          <w:rFonts w:ascii="Times New Roman" w:hAnsi="Times New Roman" w:cs="Times New Roman"/>
-          <w:sz w:val="28"/>
-          <w:szCs w:val="28"/>
-          <w:lang w:val="en-US"/>
-        </w:rPr>
-        <w:t>;</w:t>
-      </w:r>
-    </w:p>
-    <w:p>
-      <w:pPr>
-        <w:pStyle w:val="a6"/>
-        <w:numPr>
-          <w:ilvl w:val="0"/>
-          <w:numId w:val="3"/>
-        </w:numPr>
-        <w:rPr>
-          <w:rFonts w:ascii="Times New Roman" w:hAnsi="Times New Roman" w:cs="Times New Roman"/>
-          <w:sz w:val="28"/>
-          <w:szCs w:val="28"/>
-        </w:rPr>
-      </w:pPr>
-      <w:r>
-        <w:rPr>
-          <w:rFonts w:ascii="Times New Roman" w:hAnsi="Times New Roman" w:cs="Times New Roman"/>
-          <w:sz w:val="28"/>
-          <w:szCs w:val="28"/>
-        </w:rPr>
-        <w:t>Получение звания;</w:t>
-      </w:r>
-    </w:p>
-    <w:p>
-      <w:pPr>
-        <w:pStyle w:val="a6"/>
-        <w:numPr>
-          <w:ilvl w:val="0"/>
-          <w:numId w:val="3"/>
-        </w:numPr>
-        <w:rPr>
-          <w:rFonts w:ascii="Times New Roman" w:hAnsi="Times New Roman" w:cs="Times New Roman"/>
-          <w:sz w:val="28"/>
-          <w:szCs w:val="28"/>
-        </w:rPr>
-      </w:pPr>
-      <w:r>
-        <w:rPr>
-          <w:rFonts w:ascii="Times New Roman" w:hAnsi="Times New Roman" w:cs="Times New Roman"/>
-          <w:sz w:val="28"/>
-          <w:szCs w:val="28"/>
-        </w:rPr>
-        <w:t>Прохождение опросов;</w:t>
-      </w:r>
-    </w:p>
-    <w:p>
-      <w:pPr>
-        <w:pStyle w:val="a6"/>
-        <w:numPr>
-          <w:ilvl w:val="0"/>
-          <w:numId w:val="3"/>
-        </w:numPr>
-        <w:rPr>
-          <w:rFonts w:ascii="Times New Roman" w:hAnsi="Times New Roman" w:cs="Times New Roman"/>
-          <w:sz w:val="28"/>
-          <w:szCs w:val="28"/>
-        </w:rPr>
-      </w:pPr>
-      <w:r>
-        <w:rPr>
-          <w:rFonts w:ascii="Times New Roman" w:hAnsi="Times New Roman" w:cs="Times New Roman"/>
-          <w:sz w:val="28"/>
-          <w:szCs w:val="28"/>
-        </w:rPr>
-        <w:t>Прохождение тестов;</w:t>
-      </w:r>
-    </w:p>
-    <w:p>
-      <w:pPr>
-        <w:pStyle w:val="a6"/>
-        <w:numPr>
-          <w:ilvl w:val="0"/>
-          <w:numId w:val="3"/>
-        </w:numPr>
-        <w:rPr>
-          <w:rFonts w:ascii="Times New Roman" w:hAnsi="Times New Roman" w:cs="Times New Roman"/>
-          <w:sz w:val="28"/>
-          <w:szCs w:val="28"/>
-        </w:rPr>
-      </w:pPr>
-      <w:r>
-        <w:rPr>
-          <w:rFonts w:ascii="Times New Roman" w:hAnsi="Times New Roman" w:cs="Times New Roman"/>
-          <w:sz w:val="28"/>
-          <w:szCs w:val="28"/>
-        </w:rPr>
-        <w:t>Выбор стороны конфликта (только при регистрации)</w:t>
-      </w:r>
-      <w:r>
-        <w:rPr>
-          <w:rFonts w:ascii="Times New Roman" w:hAnsi="Times New Roman" w:cs="Times New Roman"/>
-          <w:sz w:val="28"/>
-          <w:szCs w:val="28"/>
-        </w:rPr>
-        <w:t>;</w:t>
-      </w:r>
-    </w:p>
-    <w:p>
-      <w:pPr>
-        <w:pStyle w:val="a6"/>
-        <w:numPr>
-          <w:ilvl w:val="0"/>
-          <w:numId w:val="3"/>
-        </w:numPr>
-        <w:rPr>
-          <w:rFonts w:ascii="Times New Roman" w:hAnsi="Times New Roman" w:cs="Times New Roman"/>
-          <w:sz w:val="28"/>
-          <w:szCs w:val="28"/>
-        </w:rPr>
-      </w:pPr>
-      <w:r>
-        <w:rPr>
-          <w:rFonts w:ascii="Times New Roman" w:hAnsi="Times New Roman" w:cs="Times New Roman"/>
-          <w:sz w:val="28"/>
-          <w:szCs w:val="28"/>
-        </w:rPr>
-        <w:t>Вход в аккаунт</w:t>
-      </w:r>
-      <w:r>
-        <w:rPr>
-          <w:rFonts w:ascii="Times New Roman" w:hAnsi="Times New Roman" w:cs="Times New Roman"/>
-          <w:sz w:val="28"/>
-          <w:szCs w:val="28"/>
-          <w:lang w:val="en-US"/>
+          <w:lang w:val="ru-RU"/>
         </w:rPr>
         <w:t>.</w:t>
       </w:r>
+      <w:r>
+        <w:t>com</w:t>
+      </w:r>
+      <w:r>
+        <w:rPr>
+          <w:lang w:val="ru-RU"/>
+        </w:rPr>
+        <w:t>/</w:t>
+      </w:r>
+      <w:proofErr w:type="spellStart"/>
+      <w:r>
+        <w:t>ru</w:t>
+      </w:r>
+      <w:proofErr w:type="spellEnd"/>
+      <w:r>
+        <w:rPr>
+          <w:lang w:val="ru-RU"/>
+        </w:rPr>
+        <w:t>-</w:t>
+      </w:r>
+      <w:r>
+        <w:t>RU</w:t>
+      </w:r>
+      <w:r>
+        <w:rPr>
+          <w:lang w:val="ru-RU"/>
+        </w:rPr>
+        <w:t>/</w:t>
+      </w:r>
+      <w:r>
+        <w:t>download</w:t>
+      </w:r>
+      <w:r>
+        <w:rPr>
+          <w:lang w:val="ru-RU"/>
+        </w:rPr>
+        <w:t>/</w:t>
+      </w:r>
+      <w:r>
+        <w:t>details</w:t>
+      </w:r>
+      <w:r>
+        <w:rPr>
+          <w:lang w:val="ru-RU"/>
+        </w:rPr>
+        <w:t>.</w:t>
+      </w:r>
+      <w:proofErr w:type="spellStart"/>
+      <w:r>
+        <w:t>aspx</w:t>
+      </w:r>
+      <w:proofErr w:type="spellEnd"/>
+      <w:r>
+        <w:rPr>
+          <w:lang w:val="ru-RU"/>
+        </w:rPr>
+        <w:t>?</w:t>
+      </w:r>
+      <w:r>
+        <w:t>id</w:t>
+      </w:r>
+      <w:r>
+        <w:rPr>
+          <w:lang w:val="ru-RU"/>
+        </w:rPr>
+        <w:t>=51188).</w:t>
+      </w:r>
     </w:p>
     <w:p>
       <w:pPr>
         <w:pStyle w:val="1"/>
       </w:pPr>
       <w:r>
-        <w:t xml:space="preserve">2. </w:t>
-      </w:r>
-      <w:r>
-        <w:t>Описание программных средств</w:t>
-      </w:r>
-    </w:p>
-    <w:p>
-      <w:pPr>
-        <w:rPr>
-          <w:lang w:val="ru-RU"/>
-        </w:rPr>
-      </w:pPr>
-      <w:r>
-        <w:rPr>
-          <w:lang w:val="ru-RU"/>
-        </w:rPr>
-        <w:t xml:space="preserve">Для создания блок схем по стандарту </w:t>
-      </w:r>
-      <w:r>
-        <w:t>IDEF</w:t>
-      </w:r>
-      <w:r>
-        <w:rPr>
-          <w:lang w:val="ru-RU"/>
-        </w:rPr>
-        <w:t xml:space="preserve">0 </w:t>
-      </w:r>
-      <w:r>
-        <w:rPr>
-          <w:lang w:val="ru-RU"/>
-        </w:rPr>
-        <w:t xml:space="preserve">использовалось приложение </w:t>
-      </w:r>
-      <w:r>
-        <w:t>Microsoft</w:t>
-      </w:r>
-      <w:r>
-        <w:rPr>
-          <w:lang w:val="ru-RU"/>
-        </w:rPr>
-        <w:t xml:space="preserve"> </w:t>
-      </w:r>
-      <w:r>
-        <w:t>Visio</w:t>
-      </w:r>
-      <w:r>
-        <w:rPr>
-          <w:lang w:val="ru-RU"/>
-        </w:rPr>
-        <w:t xml:space="preserve"> </w:t>
-      </w:r>
-      <w:r>
-        <w:t>Pro</w:t>
-      </w:r>
-      <w:r>
-        <w:rPr>
-          <w:lang w:val="ru-RU"/>
-        </w:rPr>
-        <w:t xml:space="preserve"> 2016 </w:t>
-      </w:r>
-      <w:r>
-        <w:rPr>
-          <w:lang w:val="ru-RU"/>
-        </w:rPr>
-        <w:t>(</w:t>
-      </w:r>
-      <w:r>
-        <w:t>https</w:t>
-      </w:r>
-      <w:r>
-        <w:rPr>
-          <w:lang w:val="ru-RU"/>
-        </w:rPr>
-        <w:t>://</w:t>
-      </w:r>
-      <w:r>
-        <w:t>www</w:t>
-      </w:r>
-      <w:r>
-        <w:rPr>
-          <w:lang w:val="ru-RU"/>
-        </w:rPr>
-        <w:t>.</w:t>
-      </w:r>
-      <w:proofErr w:type="spellStart"/>
-      <w:r>
-        <w:t>microsoft</w:t>
-      </w:r>
-      <w:proofErr w:type="spellEnd"/>
-      <w:r>
-        <w:rPr>
-          <w:lang w:val="ru-RU"/>
-        </w:rPr>
-        <w:t>.</w:t>
-      </w:r>
-      <w:r>
-        <w:t>com</w:t>
-      </w:r>
-      <w:r>
-        <w:rPr>
-          <w:lang w:val="ru-RU"/>
-        </w:rPr>
-        <w:t>/</w:t>
-      </w:r>
-      <w:proofErr w:type="spellStart"/>
-      <w:r>
-        <w:t>ru</w:t>
-      </w:r>
-      <w:proofErr w:type="spellEnd"/>
-      <w:r>
-        <w:rPr>
-          <w:lang w:val="ru-RU"/>
-        </w:rPr>
-        <w:t>-</w:t>
-      </w:r>
-      <w:r>
-        <w:t>RU</w:t>
-      </w:r>
-      <w:r>
-        <w:rPr>
-          <w:lang w:val="ru-RU"/>
-        </w:rPr>
-        <w:t>/</w:t>
-      </w:r>
-      <w:r>
-        <w:t>download</w:t>
-      </w:r>
-      <w:r>
-        <w:rPr>
-          <w:lang w:val="ru-RU"/>
-        </w:rPr>
-        <w:t>/</w:t>
-      </w:r>
-      <w:r>
-        <w:t>details</w:t>
-      </w:r>
-      <w:r>
-        <w:rPr>
-          <w:lang w:val="ru-RU"/>
-        </w:rPr>
-        <w:t>.</w:t>
-      </w:r>
-      <w:proofErr w:type="spellStart"/>
-      <w:r>
-        <w:t>aspx</w:t>
-      </w:r>
-      <w:proofErr w:type="spellEnd"/>
-      <w:r>
-        <w:rPr>
-          <w:lang w:val="ru-RU"/>
-        </w:rPr>
-        <w:t>?</w:t>
-      </w:r>
-      <w:r>
-        <w:t>id</w:t>
-      </w:r>
-      <w:r>
-        <w:rPr>
-          <w:lang w:val="ru-RU"/>
-        </w:rPr>
-        <w:t>=51188).</w:t>
-      </w:r>
-    </w:p>
-    <w:p>
-      <w:pPr>
-        <w:pStyle w:val="1"/>
-      </w:pPr>
-      <w:r>
         <w:lastRenderedPageBreak/>
-        <w:t xml:space="preserve">3. </w:t>
+        <w:t>4</w:t>
+      </w:r>
+      <w:r>
+        <w:t xml:space="preserve">. </w:t>
       </w:r>
       <w:r>
         <w:t>Описание практического задания</w:t>
       </w:r>
-    </w:p>
-    <w:p>
-      <w:pPr>
-        <w:pStyle w:val="2"/>
-      </w:pPr>
-      <w:r>
-        <w:t>3.1 Администратор</w:t>
-      </w:r>
-    </w:p>
-    <w:p>
-      <w:pPr>
-        <w:pStyle w:val="3"/>
-        <w:rPr>
-          <w:lang w:val="ru-RU"/>
-        </w:rPr>
-      </w:pPr>
-      <w:r>
-        <w:rPr>
-          <w:lang w:val="ru-RU"/>
-        </w:rPr>
-        <w:t>3.1.1 Добавление новой информации</w:t>
+      <w:r>
+        <w:t xml:space="preserve"> (</w:t>
+      </w:r>
+      <w:r>
+        <w:t>что-то одно</w:t>
+      </w:r>
+      <w:r>
+        <w:t>)</w:t>
       </w:r>
     </w:p>
     <w:p>
       <w:pPr>
         <w:pStyle w:val="a3"/>
       </w:pPr>
-      <w:r>
-        <w:object w:dxaOrig="6226" w:dyaOrig="4351">
+    </w:p>
+    <w:p>
+      <w:pPr>
+        <w:pStyle w:val="a3"/>
+      </w:pPr>
+      <w:r>
+        <w:object w:dxaOrig="6226" w:dyaOrig="4321">
           <v:shapetype id="_x0000_t75" coordsize="21600,21600" o:spt="75" o:preferrelative="t" path="m@4@5l@4@11@9@11@9@5xe" filled="f" stroked="f">
             <v:stroke joinstyle="miter"/>
             <v:formulas>
@@ -1310,10 +1844,10 @@
             <v:path o:extrusionok="f" gradientshapeok="t" o:connecttype="rect"/>
             <o:lock v:ext="edit" aspectratio="t"/>
           </v:shapetype>
-          <v:shape id="_x0000_i1027" type="#_x0000_t75" style="width:311.25pt;height:217.5pt" o:ole="">
+          <v:shape id="_x0000_i1033" type="#_x0000_t75" style="width:311.5pt;height:3in" o:ole="">
             <v:imagedata r:id="rId5" o:title=""/>
           </v:shape>
-          <o:OLEObject Type="Embed" ProgID="Visio.Drawing.15" ShapeID="_x0000_i1027" DrawAspect="Content" ObjectID="_1696071761" r:id="rId6"/>
+          <o:OLEObject Type="Embed" ProgID="Visio.Drawing.15" ShapeID="_x0000_i1033" DrawAspect="Content" ObjectID="_1696140277" r:id="rId6"/>
         </w:object>
       </w:r>
     </w:p>
@@ -1322,745 +1856,13 @@
         <w:pStyle w:val="a3"/>
       </w:pPr>
       <w:r>
-        <w:object w:dxaOrig="13590" w:dyaOrig="9016">
-          <v:shape id="_x0000_i1029" type="#_x0000_t75" style="width:467.25pt;height:310.5pt" o:ole="">
+        <w:object w:dxaOrig="14310" w:dyaOrig="8896">
+          <v:shape id="_x0000_i1034" type="#_x0000_t75" style="width:467pt;height:290.5pt" o:ole="">
             <v:imagedata r:id="rId7" o:title=""/>
           </v:shape>
-          <o:OLEObject Type="Embed" ProgID="Visio.Drawing.15" ShapeID="_x0000_i1029" DrawAspect="Content" ObjectID="_1696071762" r:id="rId8"/>
+          <o:OLEObject Type="Embed" ProgID="Visio.Drawing.15" ShapeID="_x0000_i1034" DrawAspect="Content" ObjectID="_1696140278" r:id="rId8"/>
         </w:object>
       </w:r>
-    </w:p>
-    <w:p>
-      <w:pPr>
-        <w:rPr>
-          <w:lang w:val="ru-RU"/>
-        </w:rPr>
-      </w:pPr>
-    </w:p>
-    <w:p>
-      <w:pPr>
-        <w:pStyle w:val="3"/>
-        <w:rPr>
-          <w:lang w:val="ru-RU"/>
-        </w:rPr>
-      </w:pPr>
-      <w:r>
-        <w:rPr>
-          <w:lang w:val="ru-RU"/>
-        </w:rPr>
-        <w:lastRenderedPageBreak/>
-        <w:t>3.1.2</w:t>
-      </w:r>
-      <w:r>
-        <w:rPr>
-          <w:lang w:val="ru-RU"/>
-        </w:rPr>
-        <w:t xml:space="preserve"> </w:t>
-      </w:r>
-      <w:r>
-        <w:rPr>
-          <w:lang w:val="ru-RU"/>
-        </w:rPr>
-        <w:t>Изменение информации</w:t>
-      </w:r>
-    </w:p>
-    <w:p>
-      <w:pPr>
-        <w:pStyle w:val="a3"/>
-      </w:pPr>
-      <w:r>
-        <w:object w:dxaOrig="6226" w:dyaOrig="4351">
-          <v:shape id="_x0000_i1031" type="#_x0000_t75" style="width:311.25pt;height:217.5pt" o:ole="">
-            <v:imagedata r:id="rId9" o:title=""/>
-          </v:shape>
-          <o:OLEObject Type="Embed" ProgID="Visio.Drawing.15" ShapeID="_x0000_i1031" DrawAspect="Content" ObjectID="_1696071763" r:id="rId10"/>
-        </w:object>
-      </w:r>
-    </w:p>
-    <w:p>
-      <w:pPr>
-        <w:pStyle w:val="a3"/>
-      </w:pPr>
-      <w:r>
-        <w:object w:dxaOrig="13725" w:dyaOrig="9016">
-          <v:shape id="_x0000_i1032" type="#_x0000_t75" style="width:467.25pt;height:306.75pt" o:ole="">
-            <v:imagedata r:id="rId11" o:title=""/>
-          </v:shape>
-          <o:OLEObject Type="Embed" ProgID="Visio.Drawing.15" ShapeID="_x0000_i1032" DrawAspect="Content" ObjectID="_1696071764" r:id="rId12"/>
-        </w:object>
-      </w:r>
-    </w:p>
-    <w:p>
-      <w:pPr>
-        <w:pStyle w:val="3"/>
-        <w:rPr>
-          <w:lang w:val="ru-RU"/>
-        </w:rPr>
-      </w:pPr>
-      <w:r>
-        <w:rPr>
-          <w:lang w:val="ru-RU"/>
-        </w:rPr>
-        <w:lastRenderedPageBreak/>
-        <w:t>3.1.3</w:t>
-      </w:r>
-      <w:r>
-        <w:rPr>
-          <w:lang w:val="ru-RU"/>
-        </w:rPr>
-        <w:t xml:space="preserve"> </w:t>
-      </w:r>
-      <w:r>
-        <w:rPr>
-          <w:lang w:val="ru-RU"/>
-        </w:rPr>
-        <w:t>Удаление информации</w:t>
-      </w:r>
-    </w:p>
-    <w:p>
-      <w:pPr>
-        <w:pStyle w:val="a3"/>
-      </w:pPr>
-      <w:r>
-        <w:object w:dxaOrig="6226" w:dyaOrig="4351">
-          <v:shape id="_x0000_i1034" type="#_x0000_t75" style="width:311.25pt;height:217.5pt" o:ole="">
-            <v:imagedata r:id="rId13" o:title=""/>
-          </v:shape>
-          <o:OLEObject Type="Embed" ProgID="Visio.Drawing.15" ShapeID="_x0000_i1034" DrawAspect="Content" ObjectID="_1696071765" r:id="rId14"/>
-        </w:object>
-      </w:r>
-    </w:p>
-    <w:p>
-      <w:pPr>
-        <w:pStyle w:val="a3"/>
-      </w:pPr>
-      <w:r>
-        <w:object w:dxaOrig="13590" w:dyaOrig="9436">
-          <v:shape id="_x0000_i1035" type="#_x0000_t75" style="width:467.25pt;height:324.75pt" o:ole="">
-            <v:imagedata r:id="rId15" o:title=""/>
-          </v:shape>
-          <o:OLEObject Type="Embed" ProgID="Visio.Drawing.15" ShapeID="_x0000_i1035" DrawAspect="Content" ObjectID="_1696071766" r:id="rId16"/>
-        </w:object>
-      </w:r>
-    </w:p>
-    <w:p>
-      <w:pPr>
-        <w:pStyle w:val="3"/>
-        <w:rPr>
-          <w:lang w:val="ru-RU"/>
-        </w:rPr>
-      </w:pPr>
-      <w:r>
-        <w:rPr>
-          <w:lang w:val="ru-RU"/>
-        </w:rPr>
-        <w:lastRenderedPageBreak/>
-        <w:t>3.1.4</w:t>
-      </w:r>
-      <w:r>
-        <w:rPr>
-          <w:lang w:val="ru-RU"/>
-        </w:rPr>
-        <w:t xml:space="preserve"> </w:t>
-      </w:r>
-      <w:r>
-        <w:rPr>
-          <w:lang w:val="ru-RU"/>
-        </w:rPr>
-        <w:t>Пр</w:t>
-      </w:r>
-      <w:r>
-        <w:rPr>
-          <w:lang w:val="ru-RU"/>
-        </w:rPr>
-        <w:t>осмотр статистики пользователей</w:t>
-      </w:r>
-    </w:p>
-    <w:p>
-      <w:pPr>
-        <w:pStyle w:val="a3"/>
-      </w:pPr>
-      <w:r>
-        <w:object w:dxaOrig="6226" w:dyaOrig="4321">
-          <v:shape id="_x0000_i1037" type="#_x0000_t75" style="width:311.25pt;height:3in" o:ole="">
-            <v:imagedata r:id="rId17" o:title=""/>
-          </v:shape>
-          <o:OLEObject Type="Embed" ProgID="Visio.Drawing.15" ShapeID="_x0000_i1037" DrawAspect="Content" ObjectID="_1696071767" r:id="rId18"/>
-        </w:object>
-      </w:r>
-    </w:p>
-    <w:p>
-      <w:pPr>
-        <w:pStyle w:val="a3"/>
-      </w:pPr>
-      <w:r>
-        <w:object w:dxaOrig="13590" w:dyaOrig="8476">
-          <v:shape id="_x0000_i1038" type="#_x0000_t75" style="width:467.25pt;height:291.75pt" o:ole="">
-            <v:imagedata r:id="rId19" o:title=""/>
-          </v:shape>
-          <o:OLEObject Type="Embed" ProgID="Visio.Drawing.15" ShapeID="_x0000_i1038" DrawAspect="Content" ObjectID="_1696071768" r:id="rId20"/>
-        </w:object>
-      </w:r>
-    </w:p>
-    <w:p>
-      <w:pPr>
-        <w:pStyle w:val="3"/>
-        <w:rPr>
-          <w:lang w:val="ru-RU"/>
-        </w:rPr>
-      </w:pPr>
-      <w:r>
-        <w:rPr>
-          <w:lang w:val="ru-RU"/>
-        </w:rPr>
-        <w:lastRenderedPageBreak/>
-        <w:t>3.1.5</w:t>
-      </w:r>
-      <w:r>
-        <w:rPr>
-          <w:lang w:val="ru-RU"/>
-        </w:rPr>
-        <w:t xml:space="preserve"> </w:t>
-      </w:r>
-      <w:r>
-        <w:rPr>
-          <w:lang w:val="ru-RU"/>
-        </w:rPr>
-        <w:t>Вход в аккаунт</w:t>
-      </w:r>
-    </w:p>
-    <w:p>
-      <w:pPr>
-        <w:pStyle w:val="a3"/>
-      </w:pPr>
-      <w:r>
-        <w:object w:dxaOrig="6226" w:dyaOrig="4321">
-          <v:shape id="_x0000_i1040" type="#_x0000_t75" style="width:311.25pt;height:3in" o:ole="">
-            <v:imagedata r:id="rId21" o:title=""/>
-          </v:shape>
-          <o:OLEObject Type="Embed" ProgID="Visio.Drawing.15" ShapeID="_x0000_i1040" DrawAspect="Content" ObjectID="_1696071769" r:id="rId22"/>
-        </w:object>
-      </w:r>
-    </w:p>
-    <w:p>
-      <w:pPr>
-        <w:pStyle w:val="a3"/>
-      </w:pPr>
-      <w:r>
-        <w:object w:dxaOrig="14310" w:dyaOrig="8896">
-          <v:shape id="_x0000_i1041" type="#_x0000_t75" style="width:467.25pt;height:290.25pt" o:ole="">
-            <v:imagedata r:id="rId23" o:title=""/>
-          </v:shape>
-          <o:OLEObject Type="Embed" ProgID="Visio.Drawing.15" ShapeID="_x0000_i1041" DrawAspect="Content" ObjectID="_1696071770" r:id="rId24"/>
-        </w:object>
-      </w:r>
-    </w:p>
-    <w:p>
-      <w:pPr>
-        <w:rPr>
-          <w:lang w:val="ru-RU"/>
-        </w:rPr>
-      </w:pPr>
-    </w:p>
-    <w:p>
-      <w:pPr>
-        <w:pStyle w:val="2"/>
-      </w:pPr>
-      <w:r>
-        <w:lastRenderedPageBreak/>
-        <w:t xml:space="preserve">3.2 </w:t>
-      </w:r>
-      <w:r>
-        <w:t>Пользователь</w:t>
-      </w:r>
-    </w:p>
-    <w:p>
-      <w:pPr>
-        <w:pStyle w:val="3"/>
-        <w:rPr>
-          <w:lang w:val="ru-RU"/>
-        </w:rPr>
-      </w:pPr>
-      <w:r>
-        <w:rPr>
-          <w:lang w:val="ru-RU"/>
-        </w:rPr>
-        <w:t>3.2</w:t>
-      </w:r>
-      <w:r>
-        <w:rPr>
-          <w:lang w:val="ru-RU"/>
-        </w:rPr>
-        <w:t xml:space="preserve">.1 </w:t>
-      </w:r>
-      <w:r>
-        <w:rPr>
-          <w:lang w:val="ru-RU"/>
-        </w:rPr>
-        <w:t>П</w:t>
-      </w:r>
-      <w:r>
-        <w:rPr>
-          <w:lang w:val="ru-RU"/>
-        </w:rPr>
-        <w:t>росмотр интересующей информации</w:t>
-      </w:r>
-    </w:p>
-    <w:p>
-      <w:pPr>
-        <w:pStyle w:val="a3"/>
-      </w:pPr>
-      <w:r>
-        <w:object w:dxaOrig="6226" w:dyaOrig="3916">
-          <v:shape id="_x0000_i1046" type="#_x0000_t75" style="width:311.25pt;height:195.75pt" o:ole="">
-            <v:imagedata r:id="rId25" o:title=""/>
-          </v:shape>
-          <o:OLEObject Type="Embed" ProgID="Visio.Drawing.15" ShapeID="_x0000_i1046" DrawAspect="Content" ObjectID="_1696071771" r:id="rId26"/>
-        </w:object>
-      </w:r>
-    </w:p>
-    <w:p>
-      <w:pPr>
-        <w:pStyle w:val="a3"/>
-      </w:pPr>
-      <w:r>
-        <w:object w:dxaOrig="13741" w:dyaOrig="5475">
-          <v:shape id="_x0000_i1047" type="#_x0000_t75" style="width:467.25pt;height:186pt" o:ole="">
-            <v:imagedata r:id="rId27" o:title=""/>
-          </v:shape>
-          <o:OLEObject Type="Embed" ProgID="Visio.Drawing.15" ShapeID="_x0000_i1047" DrawAspect="Content" ObjectID="_1696071772" r:id="rId28"/>
-        </w:object>
-      </w:r>
-    </w:p>
-    <w:p>
-      <w:pPr>
-        <w:pStyle w:val="3"/>
-        <w:rPr>
-          <w:lang w:val="ru-RU"/>
-        </w:rPr>
-      </w:pPr>
-      <w:r>
-        <w:rPr>
-          <w:lang w:val="ru-RU"/>
-        </w:rPr>
-        <w:t>3.2</w:t>
-      </w:r>
-      <w:r>
-        <w:rPr>
-          <w:lang w:val="ru-RU"/>
-        </w:rPr>
-        <w:t>.2</w:t>
-      </w:r>
-      <w:r>
-        <w:rPr>
-          <w:lang w:val="ru-RU"/>
-        </w:rPr>
-        <w:t xml:space="preserve"> </w:t>
-      </w:r>
-      <w:r>
-        <w:rPr>
-          <w:lang w:val="ru-RU"/>
-        </w:rPr>
-        <w:t>П</w:t>
-      </w:r>
-      <w:r>
-        <w:rPr>
-          <w:lang w:val="ru-RU"/>
-        </w:rPr>
-        <w:t>ометка просмотренной информации</w:t>
-      </w:r>
-    </w:p>
-    <w:p>
-      <w:pPr>
-        <w:pStyle w:val="a3"/>
-      </w:pPr>
-      <w:r>
-        <w:object w:dxaOrig="6226" w:dyaOrig="3661">
-          <v:shape id="_x0000_i1049" type="#_x0000_t75" style="width:311.25pt;height:183pt" o:ole="">
-            <v:imagedata r:id="rId29" o:title=""/>
-          </v:shape>
-          <o:OLEObject Type="Embed" ProgID="Visio.Drawing.15" ShapeID="_x0000_i1049" DrawAspect="Content" ObjectID="_1696071773" r:id="rId30"/>
-        </w:object>
-      </w:r>
-    </w:p>
-    <w:p>
-      <w:pPr>
-        <w:pStyle w:val="a3"/>
-      </w:pPr>
-      <w:r>
-        <w:object w:dxaOrig="14535" w:dyaOrig="5160">
-          <v:shape id="_x0000_i1050" type="#_x0000_t75" style="width:467.25pt;height:165.75pt" o:ole="">
-            <v:imagedata r:id="rId31" o:title=""/>
-          </v:shape>
-          <o:OLEObject Type="Embed" ProgID="Visio.Drawing.15" ShapeID="_x0000_i1050" DrawAspect="Content" ObjectID="_1696071774" r:id="rId32"/>
-        </w:object>
-      </w:r>
-    </w:p>
-    <w:p>
-      <w:pPr>
-        <w:pStyle w:val="3"/>
-        <w:rPr>
-          <w:lang w:val="ru-RU"/>
-        </w:rPr>
-      </w:pPr>
-      <w:r>
-        <w:rPr>
-          <w:lang w:val="ru-RU"/>
-        </w:rPr>
-        <w:t>3.2</w:t>
-      </w:r>
-      <w:r>
-        <w:rPr>
-          <w:lang w:val="ru-RU"/>
-        </w:rPr>
-        <w:t>.3</w:t>
-      </w:r>
-      <w:r>
-        <w:rPr>
-          <w:lang w:val="ru-RU"/>
-        </w:rPr>
-        <w:t xml:space="preserve"> </w:t>
-      </w:r>
-      <w:r>
-        <w:rPr>
-          <w:lang w:val="ru-RU"/>
-        </w:rPr>
-        <w:t>Получение достижений</w:t>
-      </w:r>
-    </w:p>
-    <w:p>
-      <w:pPr>
-        <w:pStyle w:val="a3"/>
-      </w:pPr>
-      <w:r>
-        <w:object w:dxaOrig="6226" w:dyaOrig="3780">
-          <v:shape id="_x0000_i1054" type="#_x0000_t75" style="width:311.25pt;height:189pt" o:ole="">
-            <v:imagedata r:id="rId33" o:title=""/>
-          </v:shape>
-          <o:OLEObject Type="Embed" ProgID="Visio.Drawing.15" ShapeID="_x0000_i1054" DrawAspect="Content" ObjectID="_1696071775" r:id="rId34"/>
-        </w:object>
-      </w:r>
-    </w:p>
-    <w:p>
-      <w:pPr>
-        <w:pStyle w:val="a3"/>
-      </w:pPr>
-      <w:r>
-        <w:object w:dxaOrig="14535" w:dyaOrig="7140">
-          <v:shape id="_x0000_i1055" type="#_x0000_t75" style="width:467.25pt;height:229.5pt" o:ole="">
-            <v:imagedata r:id="rId35" o:title=""/>
-          </v:shape>
-          <o:OLEObject Type="Embed" ProgID="Visio.Drawing.15" ShapeID="_x0000_i1055" DrawAspect="Content" ObjectID="_1696071776" r:id="rId36"/>
-        </w:object>
-      </w:r>
-    </w:p>
-    <w:p>
-      <w:pPr>
-        <w:pStyle w:val="3"/>
-        <w:rPr>
-          <w:lang w:val="ru-RU"/>
-        </w:rPr>
-      </w:pPr>
-      <w:r>
-        <w:rPr>
-          <w:lang w:val="ru-RU"/>
-        </w:rPr>
-        <w:lastRenderedPageBreak/>
-        <w:t>3.2</w:t>
-      </w:r>
-      <w:r>
-        <w:rPr>
-          <w:lang w:val="ru-RU"/>
-        </w:rPr>
-        <w:t>.4</w:t>
-      </w:r>
-      <w:r>
-        <w:rPr>
-          <w:lang w:val="ru-RU"/>
-        </w:rPr>
-        <w:t xml:space="preserve"> </w:t>
-      </w:r>
-      <w:r>
-        <w:rPr>
-          <w:lang w:val="ru-RU"/>
-        </w:rPr>
-        <w:t>Получение звания</w:t>
-      </w:r>
-    </w:p>
-    <w:p>
-      <w:pPr>
-        <w:pStyle w:val="a3"/>
-      </w:pPr>
-      <w:r>
-        <w:object w:dxaOrig="6226" w:dyaOrig="4291">
-          <v:shape id="_x0000_i1057" type="#_x0000_t75" style="width:311.25pt;height:214.5pt" o:ole="">
-            <v:imagedata r:id="rId37" o:title=""/>
-          </v:shape>
-          <o:OLEObject Type="Embed" ProgID="Visio.Drawing.15" ShapeID="_x0000_i1057" DrawAspect="Content" ObjectID="_1696071777" r:id="rId38"/>
-        </w:object>
-      </w:r>
-    </w:p>
-    <w:p>
-      <w:pPr>
-        <w:pStyle w:val="a3"/>
-      </w:pPr>
-      <w:r>
-        <w:object w:dxaOrig="14535" w:dyaOrig="7140">
-          <v:shape id="_x0000_i1058" type="#_x0000_t75" style="width:467.25pt;height:229.5pt" o:ole="">
-            <v:imagedata r:id="rId39" o:title=""/>
-          </v:shape>
-          <o:OLEObject Type="Embed" ProgID="Visio.Drawing.15" ShapeID="_x0000_i1058" DrawAspect="Content" ObjectID="_1696071778" r:id="rId40"/>
-        </w:object>
-      </w:r>
-    </w:p>
-    <w:p>
-      <w:pPr>
-        <w:pStyle w:val="3"/>
-        <w:rPr>
-          <w:lang w:val="ru-RU"/>
-        </w:rPr>
-      </w:pPr>
-      <w:r>
-        <w:rPr>
-          <w:lang w:val="ru-RU"/>
-        </w:rPr>
-        <w:t>3.2</w:t>
-      </w:r>
-      <w:r>
-        <w:rPr>
-          <w:lang w:val="ru-RU"/>
-        </w:rPr>
-        <w:t>.5</w:t>
-      </w:r>
-      <w:r>
-        <w:rPr>
-          <w:lang w:val="ru-RU"/>
-        </w:rPr>
-        <w:t xml:space="preserve"> </w:t>
-      </w:r>
-      <w:r>
-        <w:rPr>
-          <w:lang w:val="ru-RU"/>
-        </w:rPr>
-        <w:t>Прохождение опросов</w:t>
-      </w:r>
-    </w:p>
-    <w:p>
-      <w:pPr>
-        <w:pStyle w:val="a3"/>
-      </w:pPr>
-      <w:r>
-        <w:object w:dxaOrig="6226" w:dyaOrig="3766">
-          <v:shape id="_x0000_i1060" type="#_x0000_t75" style="width:311.25pt;height:188.25pt" o:ole="">
-            <v:imagedata r:id="rId41" o:title=""/>
-          </v:shape>
-          <o:OLEObject Type="Embed" ProgID="Visio.Drawing.15" ShapeID="_x0000_i1060" DrawAspect="Content" ObjectID="_1696071779" r:id="rId42"/>
-        </w:object>
-      </w:r>
-    </w:p>
-    <w:p>
-      <w:pPr>
-        <w:pStyle w:val="a3"/>
-      </w:pPr>
-      <w:r>
-        <w:object w:dxaOrig="14535" w:dyaOrig="7140">
-          <v:shape id="_x0000_i1061" type="#_x0000_t75" style="width:467.25pt;height:229.5pt" o:ole="">
-            <v:imagedata r:id="rId43" o:title=""/>
-          </v:shape>
-          <o:OLEObject Type="Embed" ProgID="Visio.Drawing.15" ShapeID="_x0000_i1061" DrawAspect="Content" ObjectID="_1696071780" r:id="rId44"/>
-        </w:object>
-      </w:r>
-    </w:p>
-    <w:p>
-      <w:pPr>
-        <w:pStyle w:val="3"/>
-        <w:rPr>
-          <w:lang w:val="ru-RU"/>
-        </w:rPr>
-      </w:pPr>
-      <w:r>
-        <w:rPr>
-          <w:lang w:val="ru-RU"/>
-        </w:rPr>
-        <w:t>3.2</w:t>
-      </w:r>
-      <w:r>
-        <w:rPr>
-          <w:lang w:val="ru-RU"/>
-        </w:rPr>
-        <w:t>.6</w:t>
-      </w:r>
-      <w:r>
-        <w:rPr>
-          <w:lang w:val="ru-RU"/>
-        </w:rPr>
-        <w:t xml:space="preserve"> </w:t>
-      </w:r>
-      <w:r>
-        <w:rPr>
-          <w:lang w:val="ru-RU"/>
-        </w:rPr>
-        <w:t>Прохождение тестов</w:t>
-      </w:r>
-    </w:p>
-    <w:p>
-      <w:pPr>
-        <w:pStyle w:val="a3"/>
-      </w:pPr>
-      <w:r>
-        <w:object w:dxaOrig="6226" w:dyaOrig="3766">
-          <v:shape id="_x0000_i1063" type="#_x0000_t75" style="width:311.25pt;height:188.25pt" o:ole="">
-            <v:imagedata r:id="rId45" o:title=""/>
-          </v:shape>
-          <o:OLEObject Type="Embed" ProgID="Visio.Drawing.15" ShapeID="_x0000_i1063" DrawAspect="Content" ObjectID="_1696071781" r:id="rId46"/>
-        </w:object>
-      </w:r>
-    </w:p>
-    <w:p>
-      <w:pPr>
-        <w:pStyle w:val="a3"/>
-      </w:pPr>
-      <w:r>
-        <w:object w:dxaOrig="14535" w:dyaOrig="7140">
-          <v:shape id="_x0000_i1064" type="#_x0000_t75" style="width:467.25pt;height:229.5pt" o:ole="">
-            <v:imagedata r:id="rId47" o:title=""/>
-          </v:shape>
-          <o:OLEObject Type="Embed" ProgID="Visio.Drawing.15" ShapeID="_x0000_i1064" DrawAspect="Content" ObjectID="_1696071782" r:id="rId48"/>
-        </w:object>
-      </w:r>
-    </w:p>
-    <w:p>
-      <w:pPr>
-        <w:pStyle w:val="3"/>
-        <w:rPr>
-          <w:lang w:val="ru-RU"/>
-        </w:rPr>
-      </w:pPr>
-      <w:r>
-        <w:rPr>
-          <w:lang w:val="ru-RU"/>
-        </w:rPr>
-        <w:lastRenderedPageBreak/>
-        <w:t>3.2</w:t>
-      </w:r>
-      <w:r>
-        <w:rPr>
-          <w:lang w:val="ru-RU"/>
-        </w:rPr>
-        <w:t>.7</w:t>
-      </w:r>
-      <w:r>
-        <w:rPr>
-          <w:lang w:val="ru-RU"/>
-        </w:rPr>
-        <w:t xml:space="preserve"> </w:t>
-      </w:r>
-      <w:r>
-        <w:rPr>
-          <w:lang w:val="ru-RU"/>
-        </w:rPr>
-        <w:t>Выбор стороны кон</w:t>
-      </w:r>
-      <w:r>
-        <w:rPr>
-          <w:lang w:val="ru-RU"/>
-        </w:rPr>
-        <w:t>фликта (только при регистрации)</w:t>
-      </w:r>
-    </w:p>
-    <w:p>
-      <w:pPr>
-        <w:pStyle w:val="a3"/>
-      </w:pPr>
-      <w:r>
-        <w:object w:dxaOrig="6226" w:dyaOrig="3766">
-          <v:shape id="_x0000_i1066" type="#_x0000_t75" style="width:311.25pt;height:188.25pt" o:ole="">
-            <v:imagedata r:id="rId49" o:title=""/>
-          </v:shape>
-          <o:OLEObject Type="Embed" ProgID="Visio.Drawing.15" ShapeID="_x0000_i1066" DrawAspect="Content" ObjectID="_1696071783" r:id="rId50"/>
-        </w:object>
-      </w:r>
-    </w:p>
-    <w:p>
-      <w:pPr>
-        <w:pStyle w:val="a3"/>
-      </w:pPr>
-      <w:r>
-        <w:object w:dxaOrig="14310" w:dyaOrig="8896">
-          <v:shape id="_x0000_i1067" type="#_x0000_t75" style="width:467.25pt;height:290.25pt" o:ole="">
-            <v:imagedata r:id="rId51" o:title=""/>
-          </v:shape>
-          <o:OLEObject Type="Embed" ProgID="Visio.Drawing.15" ShapeID="_x0000_i1067" DrawAspect="Content" ObjectID="_1696071784" r:id="rId52"/>
-        </w:object>
-      </w:r>
-      <w:bookmarkStart w:id="0" w:name="_GoBack"/>
-      <w:bookmarkEnd w:id="0"/>
-    </w:p>
-    <w:p>
-      <w:pPr>
-        <w:pStyle w:val="3"/>
-        <w:rPr>
-          <w:lang w:val="ru-RU"/>
-        </w:rPr>
-      </w:pPr>
-      <w:r>
-        <w:rPr>
-          <w:lang w:val="ru-RU"/>
-        </w:rPr>
-        <w:lastRenderedPageBreak/>
-        <w:t>3.2</w:t>
-      </w:r>
-      <w:r>
-        <w:rPr>
-          <w:lang w:val="ru-RU"/>
-        </w:rPr>
-        <w:t>.8</w:t>
-      </w:r>
-      <w:r>
-        <w:rPr>
-          <w:lang w:val="ru-RU"/>
-        </w:rPr>
-        <w:t xml:space="preserve"> </w:t>
-      </w:r>
-      <w:r>
-        <w:rPr>
-          <w:lang w:val="ru-RU"/>
-        </w:rPr>
-        <w:t>Вход в аккаунт</w:t>
-      </w:r>
-    </w:p>
-    <w:p>
-      <w:pPr>
-        <w:pStyle w:val="a3"/>
-      </w:pPr>
-      <w:r>
-        <w:object w:dxaOrig="6346" w:dyaOrig="3916">
-          <v:shape id="_x0000_i1043" type="#_x0000_t75" style="width:317.25pt;height:195.75pt" o:ole="">
-            <v:imagedata r:id="rId53" o:title=""/>
-          </v:shape>
-          <o:OLEObject Type="Embed" ProgID="Visio.Drawing.15" ShapeID="_x0000_i1043" DrawAspect="Content" ObjectID="_1696071785" r:id="rId54"/>
-        </w:object>
-      </w:r>
-    </w:p>
-    <w:p>
-      <w:pPr>
-        <w:pStyle w:val="a3"/>
-      </w:pPr>
-      <w:r>
-        <w:object w:dxaOrig="13741" w:dyaOrig="8446">
-          <v:shape id="_x0000_i1044" type="#_x0000_t75" style="width:467.25pt;height:287.25pt" o:ole="">
-            <v:imagedata r:id="rId55" o:title=""/>
-          </v:shape>
-          <o:OLEObject Type="Embed" ProgID="Visio.Drawing.15" ShapeID="_x0000_i1044" DrawAspect="Content" ObjectID="_1696071786" r:id="rId56"/>
-        </w:object>
-      </w:r>
-    </w:p>
-    <w:p>
-      <w:pPr>
-        <w:rPr>
-          <w:lang w:val="ru-RU"/>
-        </w:rPr>
-      </w:pPr>
     </w:p>
     <w:sectPr>
       <w:pgSz w:w="11906" w:h="16838"/>

--- a/LB2/Отчёт.docx
+++ b/LB2/Отчёт.docx
@@ -1112,19 +1112,21 @@
       </w:r>
     </w:p>
     <w:p>
-      <w:r>
-        <w:rPr>
-          <w:lang w:val="ru-RU"/>
-        </w:rPr>
-        <w:t xml:space="preserve">1) </w:t>
-      </w:r>
-      <w:r>
-        <w:rPr>
-          <w:lang w:val="ru-RU"/>
-        </w:rPr>
-        <w:t>Принцип функциональной декомпозиции</w:t>
-      </w:r>
-      <w:r>
+      <w:pPr>
+        <w:rPr>
+          <w:lang w:val="ru-RU"/>
+        </w:rPr>
+      </w:pPr>
+      <w:r>
+        <w:rPr>
+          <w:lang w:val="ru-RU"/>
+        </w:rPr>
+        <w:t>1) Принцип функциональной декомпозиции</w:t>
+      </w:r>
+      <w:r>
+        <w:rPr>
+          <w:lang w:val="ru-RU"/>
+        </w:rPr>
         <w:t>.</w:t>
       </w:r>
     </w:p>
@@ -1156,25 +1158,7 @@
         <w:rPr>
           <w:lang w:val="ru-RU"/>
         </w:rPr>
-        <w:t xml:space="preserve"> </w:t>
-      </w:r>
-      <w:r>
-        <w:rPr>
-          <w:lang w:val="ru-RU"/>
-        </w:rPr>
-        <w:t>типовой ситуации, когда любое действие, операция, функция могут быть разбиты</w:t>
-      </w:r>
-      <w:r>
-        <w:rPr>
-          <w:lang w:val="ru-RU"/>
-        </w:rPr>
-        <w:t xml:space="preserve"> </w:t>
-      </w:r>
-      <w:r>
-        <w:rPr>
-          <w:lang w:val="ru-RU"/>
-        </w:rPr>
-        <w:t xml:space="preserve">(декомпозированы) на более простые действия, операции, функции. Т.е., </w:t>
+        <w:t xml:space="preserve"> типовой ситуации, когда любое действие, операция, функция могут быть разбиты (декомпозированы) на более простые действия, операции, функции. Т.е., </w:t>
       </w:r>
       <w:r>
         <w:rPr>
@@ -1195,19 +1179,130 @@
         <w:rPr>
           <w:lang w:val="ru-RU"/>
         </w:rPr>
-        <w:t xml:space="preserve"> может быть представлена в виде совокупности элементарных функций.</w:t>
-      </w:r>
-      <w:r>
-        <w:rPr>
-          <w:lang w:val="ru-RU"/>
-        </w:rPr>
+        <w:t xml:space="preserve"> может быть представлена в виде совокупности элементарных функций. Представляя функции графически, в виде блоков, можно «заглянуть внутрь» блока и детально рассмотреть ее структуру и состав.</w:t>
+      </w:r>
+    </w:p>
+    <w:p>
+      <w:pPr>
+        <w:rPr>
+          <w:lang w:val="ru-RU"/>
+        </w:rPr>
+      </w:pPr>
+      <w:r>
+        <w:rPr>
+          <w:lang w:val="ru-RU"/>
+        </w:rPr>
+        <w:t xml:space="preserve">2) Принцип ограничения сложности. </w:t>
+      </w:r>
+    </w:p>
+    <w:p>
+      <w:pPr>
+        <w:rPr>
+          <w:lang w:val="ru-RU"/>
+        </w:rPr>
+      </w:pPr>
+      <w:r>
+        <w:rPr>
+          <w:lang w:val="ru-RU"/>
+        </w:rPr>
+        <w:t>При работе с</w:t>
+      </w:r>
+      <w:r>
+        <w:rPr>
+          <w:lang w:val="ru-RU"/>
+        </w:rPr>
+        <w:t xml:space="preserve"> IDEF0 диаграммами существенным</w:t>
+      </w:r>
+      <w:r>
+        <w:rPr>
+          <w:lang w:val="ru-RU"/>
+        </w:rPr>
+        <w:t xml:space="preserve"> является условие их разборчивости и удобочитаемости. Суть принципа ограничения сложности состоит в том, что количество блоков на диаграмме должно быть не менее двух и не более шести. Практика показывает, что соблюдение этого принципа приводит к тому, что функциональные процессы, представленные в виде IDEF0 модели, хорошо структурированы, понятны и легко поддаются анализу.</w:t>
+      </w:r>
+    </w:p>
+    <w:p>
+      <w:pPr>
+        <w:rPr>
+          <w:lang w:val="ru-RU"/>
+        </w:rPr>
+      </w:pPr>
+      <w:r>
+        <w:rPr>
+          <w:lang w:val="ru-RU"/>
+        </w:rPr>
+        <w:t xml:space="preserve">3) Принцип контекстной диаграммы. </w:t>
+      </w:r>
+    </w:p>
+    <w:p>
+      <w:pPr>
+        <w:rPr>
+          <w:lang w:val="ru-RU"/>
+        </w:rPr>
+      </w:pPr>
+      <w:r>
+        <w:rPr>
+          <w:lang w:val="ru-RU"/>
+        </w:rPr>
+        <w:t>Моделирование делового процес</w:t>
+      </w:r>
+      <w:r>
+        <w:rPr>
+          <w:lang w:val="ru-RU"/>
+        </w:rPr>
+        <w:t>са начинается с</w:t>
+      </w:r>
+      <w:r>
+        <w:rPr>
+          <w:lang w:val="ru-RU"/>
+        </w:rPr>
+        <w:t xml:space="preserve"> построения контекстной диаграммы. На этой диаграмме отображается только один блок – главная бизнес-функция моделируемой системы. Если речь идет о моделировании целого предприятия, то главная бизнес-функция не может быть сформулирована как, например, "продавать продукцию". Главная бизнес-функция системы – это "миссия" системы, ее значение в окружающем мире. Нельзя правильно сформулировать главную функцию предприятия, не имея представления о его стратегии. При определении главной бизнес-функции необходимо всегда иметь ввиду цель моделирования и точку зрения на модель.</w:t>
+      </w:r>
+    </w:p>
+    <w:p>
+      <w:pPr>
+        <w:pStyle w:val="2"/>
+      </w:pPr>
+      <w:r>
+        <w:t>1.</w:t>
+      </w:r>
+      <w:r>
+        <w:t>5</w:t>
+      </w:r>
+      <w:r>
         <w:t xml:space="preserve"> </w:t>
       </w:r>
-      <w:r>
-        <w:rPr>
-          <w:lang w:val="ru-RU"/>
-        </w:rPr>
-        <w:t>Представляя функции графически, в виде блоков, можно «заглянуть внутрь» блока и</w:t>
+      <w:proofErr w:type="gramStart"/>
+      <w:r>
+        <w:t>В</w:t>
+      </w:r>
+      <w:proofErr w:type="gramEnd"/>
+      <w:r>
+        <w:t xml:space="preserve"> каких случаях целесообразно применять построен</w:t>
+      </w:r>
+      <w:r>
+        <w:t>ие модели «как есть», а в каких «как будет»</w:t>
+      </w:r>
+      <w:r>
+        <w:t>?</w:t>
+      </w:r>
+    </w:p>
+    <w:p>
+      <w:pPr>
+        <w:rPr>
+          <w:lang w:val="ru-RU"/>
+        </w:rPr>
+      </w:pPr>
+      <w:r>
+        <w:rPr>
+          <w:lang w:val="ru-RU"/>
+        </w:rPr>
+        <w:t xml:space="preserve">Модель «как есть» целесообразно применять в том случае, когда нужно проанализировать конкретные потребности предприятия, какие процессы и операции будут на нём проводиться. Модель «как будет» </w:t>
+      </w:r>
+      <w:r>
+        <w:rPr>
+          <w:lang w:val="ru-RU"/>
+        </w:rPr>
+        <w:t>позволяет уже на стадии проектирования</w:t>
       </w:r>
       <w:r>
         <w:rPr>
@@ -1219,7 +1314,55 @@
         <w:rPr>
           <w:lang w:val="ru-RU"/>
         </w:rPr>
-        <w:t>детально рассмотреть ее структуру и состав</w:t>
+        <w:t>будущей информационной системы определить</w:t>
+      </w:r>
+      <w:r>
+        <w:rPr>
+          <w:lang w:val="ru-RU"/>
+        </w:rPr>
+        <w:t xml:space="preserve"> изменения</w:t>
+      </w:r>
+      <w:r>
+        <w:rPr>
+          <w:lang w:val="ru-RU"/>
+        </w:rPr>
+        <w:t xml:space="preserve"> условий выполнения отдельных операций, структуры</w:t>
+      </w:r>
+      <w:r>
+        <w:rPr>
+          <w:lang w:val="ru-RU"/>
+        </w:rPr>
+        <w:t xml:space="preserve"> </w:t>
+      </w:r>
+      <w:r>
+        <w:rPr>
+          <w:lang w:val="ru-RU"/>
+        </w:rPr>
+        <w:t>деловых процессов и предприятия в целом</w:t>
+      </w:r>
+      <w:r>
+        <w:rPr>
+          <w:lang w:val="ru-RU"/>
+        </w:rPr>
+        <w:t xml:space="preserve">, как следствие может привести к изменению системы бизнес-правил, </w:t>
+      </w:r>
+      <w:r>
+        <w:rPr>
+          <w:lang w:val="ru-RU"/>
+        </w:rPr>
+        <w:t>используемых на предприятии, модификации должностных</w:t>
+      </w:r>
+      <w:r>
+        <w:rPr>
+          <w:lang w:val="ru-RU"/>
+        </w:rPr>
+        <w:t xml:space="preserve"> </w:t>
+      </w:r>
+      <w:r>
+        <w:rPr>
+          <w:lang w:val="ru-RU"/>
+        </w:rPr>
+        <w:t>инструкций сотрудников</w:t>
       </w:r>
       <w:r>
         <w:rPr>
@@ -1227,332 +1370,11 @@
         </w:rPr>
         <w:t>.</w:t>
       </w:r>
-    </w:p>
-    <w:p>
-      <w:pPr>
-        <w:rPr>
-          <w:lang w:val="ru-RU"/>
-        </w:rPr>
-      </w:pPr>
-      <w:r>
-        <w:rPr>
-          <w:lang w:val="ru-RU"/>
-        </w:rPr>
-        <w:t xml:space="preserve">2) </w:t>
-      </w:r>
-      <w:r>
-        <w:rPr>
-          <w:lang w:val="ru-RU"/>
-        </w:rPr>
-        <w:t xml:space="preserve">Принцип ограничения сложности. </w:t>
-      </w:r>
-    </w:p>
-    <w:p>
-      <w:pPr>
-        <w:rPr>
-          <w:lang w:val="ru-RU"/>
-        </w:rPr>
-      </w:pPr>
-      <w:r>
-        <w:rPr>
-          <w:lang w:val="ru-RU"/>
-        </w:rPr>
-        <w:t>При работе с</w:t>
-      </w:r>
-      <w:r>
-        <w:rPr>
-          <w:lang w:val="ru-RU"/>
-        </w:rPr>
-        <w:t xml:space="preserve"> IDEF0 диаграммами существенным</w:t>
-      </w:r>
-      <w:r>
-        <w:rPr>
-          <w:lang w:val="ru-RU"/>
-        </w:rPr>
-        <w:t xml:space="preserve"> </w:t>
-      </w:r>
-      <w:r>
-        <w:rPr>
-          <w:lang w:val="ru-RU"/>
-        </w:rPr>
-        <w:t>является условие их разборчивости и удобочитаемости. Суть принципа ограничения</w:t>
-      </w:r>
-      <w:r>
-        <w:rPr>
-          <w:lang w:val="ru-RU"/>
-        </w:rPr>
-        <w:t xml:space="preserve"> </w:t>
-      </w:r>
-      <w:r>
-        <w:rPr>
-          <w:lang w:val="ru-RU"/>
-        </w:rPr>
-        <w:t>сложности состоит в том, что количество блоков на диаграмме должно быть не менее двух и</w:t>
-      </w:r>
-      <w:r>
-        <w:rPr>
-          <w:lang w:val="ru-RU"/>
-        </w:rPr>
-        <w:t xml:space="preserve"> </w:t>
-      </w:r>
-      <w:r>
-        <w:rPr>
-          <w:lang w:val="ru-RU"/>
-        </w:rPr>
-        <w:t>не более шести. Практика показывает, что соблюдение этого принципа приводит к тому, что</w:t>
-      </w:r>
-      <w:r>
-        <w:rPr>
-          <w:lang w:val="ru-RU"/>
-        </w:rPr>
-        <w:t xml:space="preserve"> </w:t>
-      </w:r>
-      <w:r>
-        <w:rPr>
-          <w:lang w:val="ru-RU"/>
-        </w:rPr>
-        <w:t>функциональные процессы, представленные в виде IDEF0 модели, хорошо структурированы,</w:t>
-      </w:r>
-      <w:r>
-        <w:rPr>
-          <w:lang w:val="ru-RU"/>
-        </w:rPr>
-        <w:t xml:space="preserve"> </w:t>
-      </w:r>
-      <w:r>
-        <w:rPr>
-          <w:lang w:val="ru-RU"/>
-        </w:rPr>
-        <w:t>понятны и легко поддаются анализу.</w:t>
-      </w:r>
-    </w:p>
-    <w:p>
-      <w:pPr>
-        <w:rPr>
-          <w:lang w:val="ru-RU"/>
-        </w:rPr>
-      </w:pPr>
-      <w:r>
-        <w:rPr>
-          <w:lang w:val="ru-RU"/>
-        </w:rPr>
-        <w:t xml:space="preserve">3) </w:t>
-      </w:r>
-      <w:r>
-        <w:rPr>
-          <w:lang w:val="ru-RU"/>
-        </w:rPr>
-        <w:t xml:space="preserve">Принцип контекстной диаграммы. </w:t>
-      </w:r>
-    </w:p>
-    <w:p>
-      <w:pPr>
-        <w:rPr>
-          <w:lang w:val="ru-RU"/>
-        </w:rPr>
-      </w:pPr>
-      <w:r>
-        <w:rPr>
-          <w:lang w:val="ru-RU"/>
-        </w:rPr>
-        <w:t>Моделирование делового процес</w:t>
-      </w:r>
-      <w:r>
-        <w:rPr>
-          <w:lang w:val="ru-RU"/>
-        </w:rPr>
-        <w:t>са начинается с</w:t>
-      </w:r>
-      <w:r>
-        <w:rPr>
-          <w:lang w:val="ru-RU"/>
-        </w:rPr>
-        <w:t xml:space="preserve"> </w:t>
-      </w:r>
-      <w:r>
-        <w:rPr>
-          <w:lang w:val="ru-RU"/>
-        </w:rPr>
-        <w:t>построения контекстной диаграммы. На этой диаграмме отображается только один блок –</w:t>
-      </w:r>
-      <w:r>
-        <w:rPr>
-          <w:lang w:val="ru-RU"/>
-        </w:rPr>
-        <w:t xml:space="preserve"> </w:t>
-      </w:r>
-      <w:r>
-        <w:rPr>
-          <w:lang w:val="ru-RU"/>
-        </w:rPr>
-        <w:t>главная бизнес-функция моделируемой системы. Если речь идет о моделировании целого</w:t>
-      </w:r>
-      <w:r>
-        <w:rPr>
-          <w:lang w:val="ru-RU"/>
-        </w:rPr>
-        <w:t xml:space="preserve"> </w:t>
-      </w:r>
-      <w:r>
-        <w:rPr>
-          <w:lang w:val="ru-RU"/>
-        </w:rPr>
-        <w:t>предприятия, то главная бизнес-функция не может быть сформулирована как, например,</w:t>
-      </w:r>
-      <w:r>
-        <w:rPr>
-          <w:lang w:val="ru-RU"/>
-        </w:rPr>
-        <w:t xml:space="preserve"> </w:t>
-      </w:r>
-      <w:r>
-        <w:rPr>
-          <w:lang w:val="ru-RU"/>
-        </w:rPr>
-        <w:t>"продавать продукцию". Главная бизнес-функция системы – это "миссия" системы, ее</w:t>
-      </w:r>
-      <w:r>
-        <w:rPr>
-          <w:lang w:val="ru-RU"/>
-        </w:rPr>
-        <w:t xml:space="preserve"> </w:t>
-      </w:r>
-      <w:r>
-        <w:rPr>
-          <w:lang w:val="ru-RU"/>
-        </w:rPr>
-        <w:t>значение в окружающем мире. Нельзя правильно сформулировать главную функцию</w:t>
-      </w:r>
-      <w:r>
-        <w:rPr>
-          <w:lang w:val="ru-RU"/>
-        </w:rPr>
-        <w:t xml:space="preserve"> </w:t>
-      </w:r>
-      <w:r>
-        <w:rPr>
-          <w:lang w:val="ru-RU"/>
-        </w:rPr>
-        <w:t>предприятия, не имея представления о его стратегии. При определении главной бизнес</w:t>
-      </w:r>
-      <w:r>
-        <w:rPr>
-          <w:lang w:val="ru-RU"/>
-        </w:rPr>
-        <w:t>-</w:t>
-      </w:r>
-      <w:r>
-        <w:rPr>
-          <w:lang w:val="ru-RU"/>
-        </w:rPr>
-        <w:t>функции необходимо всегда иметь ввиду цель моделирования и точку зрения на модель.</w:t>
-      </w:r>
-    </w:p>
-    <w:p>
-      <w:pPr>
-        <w:pStyle w:val="2"/>
-      </w:pPr>
-      <w:r>
-        <w:t>1.</w:t>
-      </w:r>
-      <w:r>
-        <w:t>5</w:t>
-      </w:r>
-      <w:r>
-        <w:t xml:space="preserve"> </w:t>
-      </w:r>
-      <w:proofErr w:type="gramStart"/>
-      <w:r>
-        <w:t>В</w:t>
-      </w:r>
-      <w:proofErr w:type="gramEnd"/>
-      <w:r>
-        <w:t xml:space="preserve"> каких случаях целесообразно применять построен</w:t>
-      </w:r>
-      <w:r>
-        <w:t>ие модели «как есть», а в каких «как будет»</w:t>
-      </w:r>
-      <w:r>
-        <w:t>?</w:t>
-      </w:r>
-    </w:p>
-    <w:p>
-      <w:pPr>
-        <w:rPr>
-          <w:lang w:val="ru-RU"/>
-        </w:rPr>
-      </w:pPr>
-      <w:r>
-        <w:rPr>
-          <w:lang w:val="ru-RU"/>
-        </w:rPr>
-        <w:t xml:space="preserve">Модель «как есть» целесообразно применять в том случае, когда нужно проанализировать конкретные потребности предприятия, какие процессы и операции будут на нём проводиться. Модель «как будет» </w:t>
-      </w:r>
-      <w:r>
-        <w:rPr>
-          <w:lang w:val="ru-RU"/>
-        </w:rPr>
-        <w:t>позволяет уже на стадии проектирования</w:t>
-      </w:r>
-      <w:r>
-        <w:rPr>
-          <w:lang w:val="ru-RU"/>
-        </w:rPr>
-        <w:t xml:space="preserve"> </w:t>
-      </w:r>
-      <w:r>
-        <w:rPr>
-          <w:lang w:val="ru-RU"/>
-        </w:rPr>
-        <w:t>будущей информационной системы определить</w:t>
-      </w:r>
-      <w:r>
-        <w:rPr>
-          <w:lang w:val="ru-RU"/>
-        </w:rPr>
-        <w:t xml:space="preserve"> изменения</w:t>
-      </w:r>
-      <w:r>
-        <w:rPr>
-          <w:lang w:val="ru-RU"/>
-        </w:rPr>
-        <w:t xml:space="preserve"> условий выполнения отдельных операций, структуры</w:t>
-      </w:r>
-      <w:r>
-        <w:rPr>
-          <w:lang w:val="ru-RU"/>
-        </w:rPr>
-        <w:t xml:space="preserve"> </w:t>
-      </w:r>
-      <w:r>
-        <w:rPr>
-          <w:lang w:val="ru-RU"/>
-        </w:rPr>
-        <w:t>деловых процессов и предприятия в целом</w:t>
-      </w:r>
-      <w:r>
-        <w:rPr>
-          <w:lang w:val="ru-RU"/>
-        </w:rPr>
-        <w:t xml:space="preserve">, как следствие может привести к изменению системы бизнес-правил, </w:t>
-      </w:r>
-      <w:r>
-        <w:rPr>
-          <w:lang w:val="ru-RU"/>
-        </w:rPr>
-        <w:t>используемых на предприятии, модификации должностных</w:t>
-      </w:r>
-      <w:r>
-        <w:rPr>
-          <w:lang w:val="ru-RU"/>
-        </w:rPr>
-        <w:t xml:space="preserve"> </w:t>
-      </w:r>
-      <w:r>
-        <w:rPr>
-          <w:lang w:val="ru-RU"/>
-        </w:rPr>
-        <w:t>инструкций сотрудников</w:t>
+      <w:r>
+        <w:rPr>
+          <w:lang w:val="ru-RU"/>
+        </w:rPr>
+        <w:t xml:space="preserve"> Обычно модель «как будет» создаётся на основе найденных недостатков в модели «как есть»</w:t>
       </w:r>
       <w:r>
         <w:rPr>
@@ -1560,25 +1382,11 @@
         </w:rPr>
         <w:t>.</w:t>
       </w:r>
-      <w:r>
-        <w:rPr>
-          <w:lang w:val="ru-RU"/>
-        </w:rPr>
-        <w:t xml:space="preserve"> Обычно модель «как будет» создаётся на основе найденных недостатков в модели «как есть»</w:t>
-      </w:r>
-      <w:r>
-        <w:rPr>
-          <w:lang w:val="ru-RU"/>
-        </w:rPr>
-        <w:t>.</w:t>
-      </w:r>
     </w:p>
     <w:p>
       <w:pPr>
         <w:pStyle w:val="1"/>
       </w:pPr>
-      <w:bookmarkStart w:id="0" w:name="_GoBack"/>
-      <w:bookmarkEnd w:id="0"/>
       <w:r>
         <w:t>2. Описываемые функциональные требования</w:t>
       </w:r>
@@ -1804,27 +1612,21 @@
       <w:r>
         <w:t>Описание практического задания</w:t>
       </w:r>
-      <w:r>
-        <w:t xml:space="preserve"> (</w:t>
-      </w:r>
-      <w:r>
-        <w:t>что-то одно</w:t>
-      </w:r>
-      <w:r>
-        <w:t>)</w:t>
-      </w:r>
     </w:p>
     <w:p>
       <w:pPr>
         <w:pStyle w:val="a3"/>
       </w:pPr>
     </w:p>
+    <w:bookmarkStart w:id="0" w:name="_GoBack"/>
+    <w:bookmarkEnd w:id="0"/>
     <w:p>
       <w:pPr>
         <w:pStyle w:val="a3"/>
-      </w:pPr>
-      <w:r>
-        <w:object w:dxaOrig="6226" w:dyaOrig="4321">
+        <w:keepNext/>
+      </w:pPr>
+      <w:r>
+        <w:object w:dxaOrig="6229" w:dyaOrig="4333">
           <v:shapetype id="_x0000_t75" coordsize="21600,21600" o:spt="75" o:preferrelative="t" path="m@4@5l@4@11@9@11@9@5xe" filled="f" stroked="f">
             <v:stroke joinstyle="miter"/>
             <v:formulas>
@@ -1844,24 +1646,192 @@
             <v:path o:extrusionok="f" gradientshapeok="t" o:connecttype="rect"/>
             <o:lock v:ext="edit" aspectratio="t"/>
           </v:shapetype>
-          <v:shape id="_x0000_i1033" type="#_x0000_t75" style="width:311.5pt;height:3in" o:ole="">
+          <v:shape id="_x0000_i1031" type="#_x0000_t75" style="width:311.25pt;height:216.75pt" o:ole="">
             <v:imagedata r:id="rId5" o:title=""/>
           </v:shape>
-          <o:OLEObject Type="Embed" ProgID="Visio.Drawing.15" ShapeID="_x0000_i1033" DrawAspect="Content" ObjectID="_1696140277" r:id="rId6"/>
+          <o:OLEObject Type="Embed" ProgID="Visio.Drawing.15" ShapeID="_x0000_i1031" DrawAspect="Content" ObjectID="_1696222820" r:id="rId6"/>
         </w:object>
       </w:r>
     </w:p>
     <w:p>
       <w:pPr>
+        <w:pStyle w:val="a8"/>
+        <w:jc w:val="center"/>
+        <w:rPr>
+          <w:i w:val="0"/>
+          <w:color w:val="auto"/>
+          <w:sz w:val="24"/>
+        </w:rPr>
+      </w:pPr>
+      <w:proofErr w:type="spellStart"/>
+      <w:r>
+        <w:rPr>
+          <w:i w:val="0"/>
+          <w:color w:val="auto"/>
+          <w:sz w:val="24"/>
+        </w:rPr>
+        <w:t>Рисунок</w:t>
+      </w:r>
+      <w:proofErr w:type="spellEnd"/>
+      <w:r>
+        <w:rPr>
+          <w:i w:val="0"/>
+          <w:color w:val="auto"/>
+          <w:sz w:val="24"/>
+        </w:rPr>
+        <w:t xml:space="preserve"> </w:t>
+      </w:r>
+      <w:r>
+        <w:rPr>
+          <w:i w:val="0"/>
+          <w:color w:val="auto"/>
+          <w:sz w:val="24"/>
+        </w:rPr>
+        <w:fldChar w:fldCharType="begin"/>
+      </w:r>
+      <w:r>
+        <w:rPr>
+          <w:i w:val="0"/>
+          <w:color w:val="auto"/>
+          <w:sz w:val="24"/>
+        </w:rPr>
+        <w:instrText xml:space="preserve"> SEQ Рисунок \* ARABIC </w:instrText>
+      </w:r>
+      <w:r>
+        <w:rPr>
+          <w:i w:val="0"/>
+          <w:color w:val="auto"/>
+          <w:sz w:val="24"/>
+        </w:rPr>
+        <w:fldChar w:fldCharType="separate"/>
+      </w:r>
+      <w:r>
+        <w:rPr>
+          <w:i w:val="0"/>
+          <w:noProof/>
+          <w:color w:val="auto"/>
+          <w:sz w:val="24"/>
+        </w:rPr>
+        <w:t>1</w:t>
+      </w:r>
+      <w:r>
+        <w:rPr>
+          <w:i w:val="0"/>
+          <w:color w:val="auto"/>
+          <w:sz w:val="24"/>
+        </w:rPr>
+        <w:fldChar w:fldCharType="end"/>
+      </w:r>
+      <w:r>
+        <w:rPr>
+          <w:i w:val="0"/>
+          <w:color w:val="auto"/>
+          <w:sz w:val="24"/>
+          <w:lang w:val="ru-RU"/>
+        </w:rPr>
+        <w:t>.1 - Контекстная диаграмма</w:t>
+      </w:r>
+    </w:p>
+    <w:p>
+      <w:pPr>
         <w:pStyle w:val="a3"/>
-      </w:pPr>
-      <w:r>
-        <w:object w:dxaOrig="14310" w:dyaOrig="8896">
-          <v:shape id="_x0000_i1034" type="#_x0000_t75" style="width:467pt;height:290.5pt" o:ole="">
+        <w:keepNext/>
+      </w:pPr>
+      <w:r>
+        <w:object w:dxaOrig="14305" w:dyaOrig="9457">
+          <v:shape id="_x0000_i1038" type="#_x0000_t75" style="width:467.25pt;height:309pt" o:ole="">
             <v:imagedata r:id="rId7" o:title=""/>
           </v:shape>
-          <o:OLEObject Type="Embed" ProgID="Visio.Drawing.15" ShapeID="_x0000_i1034" DrawAspect="Content" ObjectID="_1696140278" r:id="rId8"/>
+          <o:OLEObject Type="Embed" ProgID="Visio.Drawing.15" ShapeID="_x0000_i1038" DrawAspect="Content" ObjectID="_1696222821" r:id="rId8"/>
         </w:object>
+      </w:r>
+    </w:p>
+    <w:p>
+      <w:pPr>
+        <w:pStyle w:val="a8"/>
+        <w:jc w:val="center"/>
+        <w:rPr>
+          <w:i w:val="0"/>
+          <w:color w:val="auto"/>
+          <w:sz w:val="24"/>
+        </w:rPr>
+      </w:pPr>
+      <w:proofErr w:type="spellStart"/>
+      <w:r>
+        <w:rPr>
+          <w:i w:val="0"/>
+          <w:color w:val="auto"/>
+          <w:sz w:val="24"/>
+        </w:rPr>
+        <w:t>Рисунок</w:t>
+      </w:r>
+      <w:proofErr w:type="spellEnd"/>
+      <w:r>
+        <w:rPr>
+          <w:i w:val="0"/>
+          <w:color w:val="auto"/>
+          <w:sz w:val="24"/>
+        </w:rPr>
+        <w:t xml:space="preserve"> </w:t>
+      </w:r>
+      <w:r>
+        <w:rPr>
+          <w:i w:val="0"/>
+          <w:color w:val="auto"/>
+          <w:sz w:val="24"/>
+          <w:lang w:val="ru-RU"/>
+        </w:rPr>
+        <w:t>1.</w:t>
+      </w:r>
+      <w:r>
+        <w:rPr>
+          <w:i w:val="0"/>
+          <w:color w:val="auto"/>
+          <w:sz w:val="24"/>
+        </w:rPr>
+        <w:fldChar w:fldCharType="begin"/>
+      </w:r>
+      <w:r>
+        <w:rPr>
+          <w:i w:val="0"/>
+          <w:color w:val="auto"/>
+          <w:sz w:val="24"/>
+        </w:rPr>
+        <w:instrText xml:space="preserve"> SEQ Рисунок \* ARABIC </w:instrText>
+      </w:r>
+      <w:r>
+        <w:rPr>
+          <w:i w:val="0"/>
+          <w:color w:val="auto"/>
+          <w:sz w:val="24"/>
+        </w:rPr>
+        <w:fldChar w:fldCharType="separate"/>
+      </w:r>
+      <w:r>
+        <w:rPr>
+          <w:i w:val="0"/>
+          <w:noProof/>
+          <w:color w:val="auto"/>
+          <w:sz w:val="24"/>
+        </w:rPr>
+        <w:t>2</w:t>
+      </w:r>
+      <w:r>
+        <w:rPr>
+          <w:i w:val="0"/>
+          <w:color w:val="auto"/>
+          <w:sz w:val="24"/>
+        </w:rPr>
+        <w:fldChar w:fldCharType="end"/>
+      </w:r>
+      <w:r>
+        <w:rPr>
+          <w:i w:val="0"/>
+          <w:color w:val="auto"/>
+          <w:sz w:val="24"/>
+          <w:lang w:val="ru-RU"/>
+        </w:rPr>
+        <w:t xml:space="preserve"> - Диаграмма первого уровня декомпозиции</w:t>
       </w:r>
     </w:p>
     <w:sectPr>
@@ -2873,6 +2843,25 @@
     <w:link w:val="a6"/>
     <w:rsid w:val="00C57D32"/>
   </w:style>
+  <w:style w:type="paragraph" w:styleId="a8">
+    <w:name w:val="caption"/>
+    <w:basedOn w:val="a"/>
+    <w:next w:val="a"/>
+    <w:uiPriority w:val="35"/>
+    <w:unhideWhenUsed/>
+    <w:qFormat/>
+    <w:rsid w:val="00163376"/>
+    <w:pPr>
+      <w:spacing w:after="200"/>
+    </w:pPr>
+    <w:rPr>
+      <w:i/>
+      <w:iCs/>
+      <w:color w:val="44546A" w:themeColor="text2"/>
+      <w:sz w:val="18"/>
+      <w:szCs w:val="18"/>
+    </w:rPr>
+  </w:style>
 </w:styles>
 </file>
 
